--- a/resources/Saved/21CRB01597_Crim_Traffic Judgment Entry.docx
+++ b/resources/Saved/21CRB01597_Crim_Traffic Judgment Entry.docx
@@ -831,9 +831,10 @@
         <w:tblLook w:val="04A0" w:firstRow="1" w:lastRow="0" w:firstColumn="1" w:lastColumn="0" w:noHBand="0" w:noVBand="1"/>
       </w:tblPr>
       <w:tblGrid>
-        <w:gridCol w:w="2345"/>
-        <w:gridCol w:w="2103"/>
-        <w:gridCol w:w="3833"/>
+        <w:gridCol w:w="1801"/>
+        <w:gridCol w:w="1559"/>
+        <w:gridCol w:w="3289"/>
+        <w:gridCol w:w="1632"/>
       </w:tblGrid>
       <w:tr>
         <w:trPr>
@@ -949,7 +950,45 @@
                 <w:sz w:val="20"/>
                 <w:szCs w:val="20"/>
               </w:rPr>
-              <w:t xml:space="preserve">Disorderly Conduct</w:t>
+              <w:t xml:space="preserve">Disorderly Conduct - Persistent</w:t>
+            </w:r>
+          </w:p>
+        </w:tc>
+        <w:tc>
+          <w:tcPr>
+            <w:tcW w:w="3289" w:type="dxa"/>
+          </w:tcPr>
+          <w:p>
+            <w:pPr>
+              <w:tabs>
+                <w:tab w:val="left" w:pos="-1080"/>
+                <w:tab w:val="left" w:pos="-720"/>
+                <w:tab w:val="left" w:pos="0"/>
+                <w:tab w:val="left" w:pos="720"/>
+                <w:tab w:val="left" w:pos="1440"/>
+                <w:tab w:val="left" w:pos="2160"/>
+                <w:tab w:val="left" w:pos="2880"/>
+                <w:tab w:val="left" w:pos="3600"/>
+                <w:tab w:val="left" w:pos="4320"/>
+                <w:tab w:val="left" w:pos="4680"/>
+              </w:tabs>
+              <w:rPr>
+                <w:rFonts w:ascii="Palatino Linotype" w:hAnsi="Palatino Linotype"/>
+                <w:b/>
+                <w:bCs/>
+                <w:sz w:val="20"/>
+                <w:szCs w:val="20"/>
+              </w:rPr>
+            </w:pPr>
+            <w:r>
+              <w:rPr>
+                <w:rFonts w:ascii="Palatino Linotype" w:hAnsi="Palatino Linotype"/>
+                <w:b/>
+                <w:bCs/>
+                <w:sz w:val="20"/>
+                <w:szCs w:val="20"/>
+              </w:rPr>
+              <w:t xml:space="preserve">Wrongful Entrustment of Motor Vehicle</w:t>
             </w:r>
           </w:p>
         </w:tc>
@@ -1069,7 +1108,45 @@
                 <w:sz w:val="20"/>
                 <w:szCs w:val="20"/>
               </w:rPr>
-              <w:t xml:space="preserve">2917.11</w:t>
+              <w:t xml:space="preserve">2917.11(A)(1)</w:t>
+            </w:r>
+          </w:p>
+        </w:tc>
+        <w:tc>
+          <w:tcPr>
+            <w:tcW w:w="3289" w:type="dxa"/>
+          </w:tcPr>
+          <w:p>
+            <w:pPr>
+              <w:tabs>
+                <w:tab w:val="left" w:pos="-1080"/>
+                <w:tab w:val="left" w:pos="-720"/>
+                <w:tab w:val="left" w:pos="0"/>
+                <w:tab w:val="left" w:pos="720"/>
+                <w:tab w:val="left" w:pos="1440"/>
+                <w:tab w:val="left" w:pos="2160"/>
+                <w:tab w:val="left" w:pos="2880"/>
+                <w:tab w:val="left" w:pos="3600"/>
+                <w:tab w:val="left" w:pos="4320"/>
+                <w:tab w:val="left" w:pos="4680"/>
+              </w:tabs>
+              <w:rPr>
+                <w:rFonts w:ascii="Palatino Linotype" w:hAnsi="Palatino Linotype"/>
+                <w:b/>
+                <w:bCs/>
+                <w:sz w:val="20"/>
+                <w:szCs w:val="20"/>
+              </w:rPr>
+            </w:pPr>
+            <w:r>
+              <w:rPr>
+                <w:rFonts w:ascii="Palatino Linotype" w:hAnsi="Palatino Linotype"/>
+                <w:b/>
+                <w:bCs/>
+                <w:sz w:val="20"/>
+                <w:szCs w:val="20"/>
+              </w:rPr>
+              <w:t xml:space="preserve">4511.203</w:t>
             </w:r>
           </w:p>
         </w:tc>
@@ -1188,7 +1265,45 @@
                 <w:sz w:val="20"/>
                 <w:szCs w:val="20"/>
               </w:rPr>
-              <w:t xml:space="preserve">MM</w:t>
+              <w:t xml:space="preserve">M4</w:t>
+            </w:r>
+          </w:p>
+        </w:tc>
+        <w:tc>
+          <w:tcPr>
+            <w:tcW w:w="3289" w:type="dxa"/>
+          </w:tcPr>
+          <w:p>
+            <w:pPr>
+              <w:tabs>
+                <w:tab w:val="left" w:pos="-1080"/>
+                <w:tab w:val="left" w:pos="-720"/>
+                <w:tab w:val="left" w:pos="0"/>
+                <w:tab w:val="left" w:pos="720"/>
+                <w:tab w:val="left" w:pos="1440"/>
+                <w:tab w:val="left" w:pos="2160"/>
+                <w:tab w:val="left" w:pos="2880"/>
+                <w:tab w:val="left" w:pos="3600"/>
+                <w:tab w:val="left" w:pos="4320"/>
+                <w:tab w:val="left" w:pos="4680"/>
+              </w:tabs>
+              <w:rPr>
+                <w:rFonts w:ascii="Palatino Linotype" w:hAnsi="Palatino Linotype"/>
+                <w:b/>
+                <w:bCs/>
+                <w:sz w:val="20"/>
+                <w:szCs w:val="20"/>
+              </w:rPr>
+            </w:pPr>
+            <w:r>
+              <w:rPr>
+                <w:rFonts w:ascii="Palatino Linotype" w:hAnsi="Palatino Linotype"/>
+                <w:b/>
+                <w:bCs/>
+                <w:sz w:val="20"/>
+                <w:szCs w:val="20"/>
+              </w:rPr>
+              <w:t xml:space="preserve">UCM</w:t>
             </w:r>
           </w:p>
         </w:tc>
@@ -1269,7 +1384,7 @@
                 <w:sz w:val="20"/>
                 <w:szCs w:val="20"/>
               </w:rPr>
-              <w:t xml:space="preserve">Dismissed</w:t>
+              <w:t xml:space="preserve">Guilty</w:t>
             </w:r>
           </w:p>
         </w:tc>
@@ -1307,7 +1422,45 @@
                 <w:sz w:val="20"/>
                 <w:szCs w:val="20"/>
               </w:rPr>
-              <w:t xml:space="preserve">No Contest</w:t>
+              <w:t xml:space="preserve">Dismissed</w:t>
+            </w:r>
+          </w:p>
+        </w:tc>
+        <w:tc>
+          <w:tcPr>
+            <w:tcW w:w="3289" w:type="dxa"/>
+          </w:tcPr>
+          <w:p>
+            <w:pPr>
+              <w:tabs>
+                <w:tab w:val="left" w:pos="-1080"/>
+                <w:tab w:val="left" w:pos="-720"/>
+                <w:tab w:val="left" w:pos="0"/>
+                <w:tab w:val="left" w:pos="720"/>
+                <w:tab w:val="left" w:pos="1440"/>
+                <w:tab w:val="left" w:pos="2160"/>
+                <w:tab w:val="left" w:pos="2880"/>
+                <w:tab w:val="left" w:pos="3600"/>
+                <w:tab w:val="left" w:pos="4320"/>
+                <w:tab w:val="left" w:pos="4680"/>
+              </w:tabs>
+              <w:rPr>
+                <w:rFonts w:ascii="Palatino Linotype" w:hAnsi="Palatino Linotype"/>
+                <w:b/>
+                <w:bCs/>
+                <w:sz w:val="20"/>
+                <w:szCs w:val="20"/>
+              </w:rPr>
+            </w:pPr>
+            <w:r>
+              <w:rPr>
+                <w:rFonts w:ascii="Palatino Linotype" w:hAnsi="Palatino Linotype"/>
+                <w:b/>
+                <w:bCs/>
+                <w:sz w:val="20"/>
+                <w:szCs w:val="20"/>
+              </w:rPr>
+              <w:t xml:space="preserve">Guilty</w:t>
             </w:r>
           </w:p>
         </w:tc>
@@ -1388,6 +1541,44 @@
                 <w:sz w:val="20"/>
                 <w:szCs w:val="20"/>
               </w:rPr>
+              <w:t xml:space="preserve">Guilty</w:t>
+            </w:r>
+          </w:p>
+        </w:tc>
+        <w:tc>
+          <w:tcPr>
+            <w:tcW w:w="3289" w:type="dxa"/>
+          </w:tcPr>
+          <w:p>
+            <w:pPr>
+              <w:tabs>
+                <w:tab w:val="left" w:pos="-1080"/>
+                <w:tab w:val="left" w:pos="-720"/>
+                <w:tab w:val="left" w:pos="0"/>
+                <w:tab w:val="left" w:pos="720"/>
+                <w:tab w:val="left" w:pos="1440"/>
+                <w:tab w:val="left" w:pos="2160"/>
+                <w:tab w:val="left" w:pos="2880"/>
+                <w:tab w:val="left" w:pos="3600"/>
+                <w:tab w:val="left" w:pos="4320"/>
+                <w:tab w:val="left" w:pos="4680"/>
+              </w:tabs>
+              <w:rPr>
+                <w:rFonts w:ascii="Palatino Linotype" w:hAnsi="Palatino Linotype"/>
+                <w:b/>
+                <w:bCs/>
+                <w:sz w:val="20"/>
+                <w:szCs w:val="20"/>
+              </w:rPr>
+            </w:pPr>
+            <w:r>
+              <w:rPr>
+                <w:rFonts w:ascii="Palatino Linotype" w:hAnsi="Palatino Linotype"/>
+                <w:b/>
+                <w:bCs/>
+                <w:sz w:val="20"/>
+                <w:szCs w:val="20"/>
+              </w:rPr>
               <w:t xml:space="preserve"/>
             </w:r>
           </w:p>
@@ -1507,7 +1698,7 @@
                 <w:sz w:val="20"/>
                 <w:szCs w:val="20"/>
               </w:rPr>
-              <w:t xml:space="preserve"> </w:t>
+              <w:t xml:space="preserve">$ 0</w:t>
             </w:r>
           </w:p>
         </w:tc>
@@ -1545,7 +1736,45 @@
                 <w:sz w:val="20"/>
                 <w:szCs w:val="20"/>
               </w:rPr>
-              <w:t xml:space="preserve">$ 23</w:t>
+              <w:t xml:space="preserve"> </w:t>
+            </w:r>
+          </w:p>
+        </w:tc>
+        <w:tc>
+          <w:tcPr>
+            <w:tcW w:w="3289" w:type="dxa"/>
+          </w:tcPr>
+          <w:p>
+            <w:pPr>
+              <w:tabs>
+                <w:tab w:val="left" w:pos="-1080"/>
+                <w:tab w:val="left" w:pos="-720"/>
+                <w:tab w:val="left" w:pos="0"/>
+                <w:tab w:val="left" w:pos="720"/>
+                <w:tab w:val="left" w:pos="1440"/>
+                <w:tab w:val="left" w:pos="2160"/>
+                <w:tab w:val="left" w:pos="2880"/>
+                <w:tab w:val="left" w:pos="3600"/>
+                <w:tab w:val="left" w:pos="4320"/>
+                <w:tab w:val="left" w:pos="4680"/>
+              </w:tabs>
+              <w:rPr>
+                <w:rFonts w:ascii="Palatino Linotype" w:hAnsi="Palatino Linotype"/>
+                <w:b/>
+                <w:bCs/>
+                <w:sz w:val="20"/>
+                <w:szCs w:val="20"/>
+              </w:rPr>
+            </w:pPr>
+            <w:r>
+              <w:rPr>
+                <w:rFonts w:ascii="Palatino Linotype" w:hAnsi="Palatino Linotype"/>
+                <w:b/>
+                <w:bCs/>
+                <w:sz w:val="20"/>
+                <w:szCs w:val="20"/>
+              </w:rPr>
+              <w:t xml:space="preserve">$ 2343</w:t>
             </w:r>
           </w:p>
         </w:tc>
@@ -1609,6 +1838,44 @@
                 <w:szCs w:val="20"/>
               </w:rPr>
               <w:t>ed</w:t>
+            </w:r>
+          </w:p>
+        </w:tc>
+        <w:tc>
+          <w:tcPr>
+            <w:tcW w:w="3289" w:type="dxa"/>
+          </w:tcPr>
+          <w:p>
+            <w:pPr>
+              <w:tabs>
+                <w:tab w:val="left" w:pos="-1080"/>
+                <w:tab w:val="left" w:pos="-720"/>
+                <w:tab w:val="left" w:pos="0"/>
+                <w:tab w:val="left" w:pos="720"/>
+                <w:tab w:val="left" w:pos="1440"/>
+                <w:tab w:val="left" w:pos="2160"/>
+                <w:tab w:val="left" w:pos="2880"/>
+                <w:tab w:val="left" w:pos="3600"/>
+                <w:tab w:val="left" w:pos="4320"/>
+                <w:tab w:val="left" w:pos="4680"/>
+              </w:tabs>
+              <w:rPr>
+                <w:rFonts w:ascii="Palatino Linotype" w:hAnsi="Palatino Linotype"/>
+                <w:b/>
+                <w:bCs/>
+                <w:sz w:val="20"/>
+                <w:szCs w:val="20"/>
+              </w:rPr>
+            </w:pPr>
+            <w:r>
+              <w:rPr>
+                <w:rFonts w:ascii="Palatino Linotype" w:hAnsi="Palatino Linotype"/>
+                <w:b/>
+                <w:bCs/>
+                <w:sz w:val="20"/>
+                <w:szCs w:val="20"/>
+              </w:rPr>
+              <w:t xml:space="preserve">$ 0</w:t>
             </w:r>
           </w:p>
         </w:tc>

--- a/resources/Saved/21CRB01597_Crim_Traffic Judgment Entry.docx
+++ b/resources/Saved/21CRB01597_Crim_Traffic Judgment Entry.docx
@@ -598,7 +598,7 @@
           <w:sz w:val="20"/>
           <w:szCs w:val="20"/>
         </w:rPr>
-        <w:t xml:space="preserve"> on March 19, 2022.</w:t>
+        <w:t xml:space="preserve"> on March 20, 2022.</w:t>
       </w:r>
       <w:r>
         <w:rPr>
@@ -643,6 +643,159 @@
           <w:szCs w:val="20"/>
         </w:rPr>
         <w:t xml:space="preserve"> </w:t>
+      </w:r>
+      <w:r>
+        <w:rPr>
+          <w:rFonts w:ascii="Palatino Linotype" w:hAnsi="Palatino Linotype"/>
+          <w:bCs/>
+          <w:sz w:val="20"/>
+          <w:szCs w:val="20"/>
+        </w:rPr>
+        <w:t xml:space="preserve"/>
+      </w:r>
+      <w:r>
+        <w:rPr>
+          <w:rFonts w:ascii="Palatino Linotype" w:hAnsi="Palatino Linotype"/>
+          <w:bCs/>
+          <w:sz w:val="20"/>
+          <w:szCs w:val="20"/>
+        </w:rPr>
+        <w:t xml:space="preserve"/>
+      </w:r>
+      <w:r>
+        <w:rPr>
+          <w:rFonts w:ascii="Palatino Linotype" w:hAnsi="Palatino Linotype"/>
+          <w:bCs/>
+          <w:sz w:val="20"/>
+          <w:szCs w:val="20"/>
+        </w:rPr>
+        <w:t>Counsel for the State of Ohio made a motion to amend the cha</w:t>
+      </w:r>
+      <w:r>
+        <w:rPr>
+          <w:rFonts w:ascii="Palatino Linotype" w:hAnsi="Palatino Linotype"/>
+          <w:bCs/>
+          <w:sz w:val="20"/>
+          <w:szCs w:val="20"/>
+        </w:rPr>
+        <w:t>rge(s) in the case.</w:t>
+      </w:r>
+      <w:r>
+        <w:rPr>
+          <w:rFonts w:ascii="Palatino Linotype" w:hAnsi="Palatino Linotype"/>
+          <w:bCs/>
+          <w:sz w:val="20"/>
+          <w:szCs w:val="20"/>
+        </w:rPr>
+        <w:t xml:space="preserve"/>
+      </w:r>
+      <w:r>
+        <w:rPr>
+          <w:rFonts w:ascii="Palatino Linotype" w:hAnsi="Palatino Linotype"/>
+          <w:bCs/>
+          <w:sz w:val="20"/>
+          <w:szCs w:val="20"/>
+        </w:rPr>
+        <w:t xml:space="preserve"> The Court found the amendment did not alter the name or identi</w:t>
+      </w:r>
+      <w:r>
+        <w:rPr>
+          <w:rFonts w:ascii="Palatino Linotype" w:hAnsi="Palatino Linotype"/>
+          <w:bCs/>
+          <w:sz w:val="20"/>
+          <w:szCs w:val="20"/>
+        </w:rPr>
+        <w:t>t</w:t>
+      </w:r>
+      <w:r>
+        <w:rPr>
+          <w:rFonts w:ascii="Palatino Linotype" w:hAnsi="Palatino Linotype"/>
+          <w:bCs/>
+          <w:sz w:val="20"/>
+          <w:szCs w:val="20"/>
+        </w:rPr>
+        <w:t xml:space="preserve">y of the offense and the motion is</w:t>
+      </w:r>
+      <w:r>
+        <w:rPr>
+          <w:rFonts w:ascii="Palatino Linotype" w:hAnsi="Palatino Linotype"/>
+          <w:bCs/>
+          <w:sz w:val="20"/>
+          <w:szCs w:val="20"/>
+        </w:rPr>
+        <w:t xml:space="preserve"> Granted.</w:t>
+      </w:r>
+      <w:r>
+        <w:rPr>
+          <w:rFonts w:ascii="Palatino Linotype" w:hAnsi="Palatino Linotype"/>
+          <w:bCs/>
+          <w:sz w:val="20"/>
+          <w:szCs w:val="20"/>
+        </w:rPr>
+        <w:t xml:space="preserve"> </w:t>
+      </w:r>
+      <w:r>
+        <w:rPr>
+          <w:rFonts w:ascii="Palatino Linotype" w:hAnsi="Palatino Linotype"/>
+          <w:bCs/>
+          <w:sz w:val="20"/>
+          <w:szCs w:val="20"/>
+        </w:rPr>
+        <w:t xml:space="preserve">The charge(s) of </w:t>
+      </w:r>
+      <w:r>
+        <w:rPr>
+          <w:rFonts w:ascii="Palatino Linotype" w:hAnsi="Palatino Linotype"/>
+          <w:bCs/>
+          <w:sz w:val="20"/>
+          <w:szCs w:val="20"/>
+        </w:rPr>
+        <w:t xml:space="preserve"/>
+      </w:r>
+      <w:r>
+        <w:rPr>
+          <w:rFonts w:ascii="Palatino Linotype" w:hAnsi="Palatino Linotype"/>
+          <w:bCs/>
+          <w:sz w:val="20"/>
+          <w:szCs w:val="20"/>
+        </w:rPr>
+        <w:t xml:space="preserve"/>
+      </w:r>
+      <w:r>
+        <w:rPr>
+          <w:rFonts w:ascii="Palatino Linotype" w:hAnsi="Palatino Linotype"/>
+          <w:bCs/>
+          <w:sz w:val="20"/>
+          <w:szCs w:val="20"/>
+        </w:rPr>
+        <w:t xml:space="preserve">Possession Of Marihuana</w:t>
+      </w:r>
+      <w:r>
+        <w:rPr>
+          <w:rFonts w:ascii="Palatino Linotype" w:hAnsi="Palatino Linotype"/>
+          <w:bCs/>
+          <w:sz w:val="20"/>
+          <w:szCs w:val="20"/>
+        </w:rPr>
+        <w:t xml:space="preserve"> </w:t>
+      </w:r>
+      <w:r>
+        <w:rPr>
+          <w:rFonts w:ascii="Palatino Linotype" w:hAnsi="Palatino Linotype"/>
+          <w:bCs/>
+          <w:sz w:val="20"/>
+          <w:szCs w:val="20"/>
+        </w:rPr>
+        <w:t xml:space="preserve">is amended to Criminal Mischief - Victim is Family or Household Member</w:t>
+      </w:r>
+      <w:r>
+        <w:rPr>
+          <w:rFonts w:ascii="Palatino Linotype" w:hAnsi="Palatino Linotype"/>
+          <w:bCs/>
+          <w:sz w:val="20"/>
+          <w:szCs w:val="20"/>
+        </w:rPr>
+        <w:t xml:space="preserve">.</w:t>
       </w:r>
       <w:r>
         <w:rPr>
@@ -831,10 +984,8 @@
         <w:tblLook w:val="04A0" w:firstRow="1" w:lastRow="0" w:firstColumn="1" w:lastColumn="0" w:noHBand="0" w:noVBand="1"/>
       </w:tblPr>
       <w:tblGrid>
-        <w:gridCol w:w="1801"/>
-        <w:gridCol w:w="1559"/>
-        <w:gridCol w:w="3289"/>
-        <w:gridCol w:w="1632"/>
+        <w:gridCol w:w="4261"/>
+        <w:gridCol w:w="4019"/>
       </w:tblGrid>
       <w:tr>
         <w:trPr>
@@ -912,83 +1063,7 @@
                 <w:sz w:val="20"/>
                 <w:szCs w:val="20"/>
               </w:rPr>
-              <w:t xml:space="preserve">Possession Of Marihuana</w:t>
-            </w:r>
-          </w:p>
-        </w:tc>
-        <w:tc>
-          <w:tcPr>
-            <w:tcW w:w="3289" w:type="dxa"/>
-          </w:tcPr>
-          <w:p>
-            <w:pPr>
-              <w:tabs>
-                <w:tab w:val="left" w:pos="-1080"/>
-                <w:tab w:val="left" w:pos="-720"/>
-                <w:tab w:val="left" w:pos="0"/>
-                <w:tab w:val="left" w:pos="720"/>
-                <w:tab w:val="left" w:pos="1440"/>
-                <w:tab w:val="left" w:pos="2160"/>
-                <w:tab w:val="left" w:pos="2880"/>
-                <w:tab w:val="left" w:pos="3600"/>
-                <w:tab w:val="left" w:pos="4320"/>
-                <w:tab w:val="left" w:pos="4680"/>
-              </w:tabs>
-              <w:rPr>
-                <w:rFonts w:ascii="Palatino Linotype" w:hAnsi="Palatino Linotype"/>
-                <w:b/>
-                <w:bCs/>
-                <w:sz w:val="20"/>
-                <w:szCs w:val="20"/>
-              </w:rPr>
-            </w:pPr>
-            <w:r>
-              <w:rPr>
-                <w:rFonts w:ascii="Palatino Linotype" w:hAnsi="Palatino Linotype"/>
-                <w:b/>
-                <w:bCs/>
-                <w:sz w:val="20"/>
-                <w:szCs w:val="20"/>
-              </w:rPr>
-              <w:t xml:space="preserve">Disorderly Conduct - Persistent</w:t>
-            </w:r>
-          </w:p>
-        </w:tc>
-        <w:tc>
-          <w:tcPr>
-            <w:tcW w:w="3289" w:type="dxa"/>
-          </w:tcPr>
-          <w:p>
-            <w:pPr>
-              <w:tabs>
-                <w:tab w:val="left" w:pos="-1080"/>
-                <w:tab w:val="left" w:pos="-720"/>
-                <w:tab w:val="left" w:pos="0"/>
-                <w:tab w:val="left" w:pos="720"/>
-                <w:tab w:val="left" w:pos="1440"/>
-                <w:tab w:val="left" w:pos="2160"/>
-                <w:tab w:val="left" w:pos="2880"/>
-                <w:tab w:val="left" w:pos="3600"/>
-                <w:tab w:val="left" w:pos="4320"/>
-                <w:tab w:val="left" w:pos="4680"/>
-              </w:tabs>
-              <w:rPr>
-                <w:rFonts w:ascii="Palatino Linotype" w:hAnsi="Palatino Linotype"/>
-                <w:b/>
-                <w:bCs/>
-                <w:sz w:val="20"/>
-                <w:szCs w:val="20"/>
-              </w:rPr>
-            </w:pPr>
-            <w:r>
-              <w:rPr>
-                <w:rFonts w:ascii="Palatino Linotype" w:hAnsi="Palatino Linotype"/>
-                <w:b/>
-                <w:bCs/>
-                <w:sz w:val="20"/>
-                <w:szCs w:val="20"/>
-              </w:rPr>
-              <w:t xml:space="preserve">Wrongful Entrustment of Motor Vehicle</w:t>
+              <w:t xml:space="preserve">Possession Of Marihuana - AMENDED to Criminal Mischief - Victim is Family or Household Member</w:t>
             </w:r>
           </w:p>
         </w:tc>
@@ -1070,83 +1145,7 @@
                 <w:sz w:val="20"/>
                 <w:szCs w:val="20"/>
               </w:rPr>
-              <w:t xml:space="preserve">2925.11C3</w:t>
-            </w:r>
-          </w:p>
-        </w:tc>
-        <w:tc>
-          <w:tcPr>
-            <w:tcW w:w="3289" w:type="dxa"/>
-          </w:tcPr>
-          <w:p>
-            <w:pPr>
-              <w:tabs>
-                <w:tab w:val="left" w:pos="-1080"/>
-                <w:tab w:val="left" w:pos="-720"/>
-                <w:tab w:val="left" w:pos="0"/>
-                <w:tab w:val="left" w:pos="720"/>
-                <w:tab w:val="left" w:pos="1440"/>
-                <w:tab w:val="left" w:pos="2160"/>
-                <w:tab w:val="left" w:pos="2880"/>
-                <w:tab w:val="left" w:pos="3600"/>
-                <w:tab w:val="left" w:pos="4320"/>
-                <w:tab w:val="left" w:pos="4680"/>
-              </w:tabs>
-              <w:rPr>
-                <w:rFonts w:ascii="Palatino Linotype" w:hAnsi="Palatino Linotype"/>
-                <w:b/>
-                <w:bCs/>
-                <w:sz w:val="20"/>
-                <w:szCs w:val="20"/>
-              </w:rPr>
-            </w:pPr>
-            <w:r>
-              <w:rPr>
-                <w:rFonts w:ascii="Palatino Linotype" w:hAnsi="Palatino Linotype"/>
-                <w:b/>
-                <w:bCs/>
-                <w:sz w:val="20"/>
-                <w:szCs w:val="20"/>
-              </w:rPr>
-              <w:t xml:space="preserve">2917.11(A)(1)</w:t>
-            </w:r>
-          </w:p>
-        </w:tc>
-        <w:tc>
-          <w:tcPr>
-            <w:tcW w:w="3289" w:type="dxa"/>
-          </w:tcPr>
-          <w:p>
-            <w:pPr>
-              <w:tabs>
-                <w:tab w:val="left" w:pos="-1080"/>
-                <w:tab w:val="left" w:pos="-720"/>
-                <w:tab w:val="left" w:pos="0"/>
-                <w:tab w:val="left" w:pos="720"/>
-                <w:tab w:val="left" w:pos="1440"/>
-                <w:tab w:val="left" w:pos="2160"/>
-                <w:tab w:val="left" w:pos="2880"/>
-                <w:tab w:val="left" w:pos="3600"/>
-                <w:tab w:val="left" w:pos="4320"/>
-                <w:tab w:val="left" w:pos="4680"/>
-              </w:tabs>
-              <w:rPr>
-                <w:rFonts w:ascii="Palatino Linotype" w:hAnsi="Palatino Linotype"/>
-                <w:b/>
-                <w:bCs/>
-                <w:sz w:val="20"/>
-                <w:szCs w:val="20"/>
-              </w:rPr>
-            </w:pPr>
-            <w:r>
-              <w:rPr>
-                <w:rFonts w:ascii="Palatino Linotype" w:hAnsi="Palatino Linotype"/>
-                <w:b/>
-                <w:bCs/>
-                <w:sz w:val="20"/>
-                <w:szCs w:val="20"/>
-              </w:rPr>
-              <w:t xml:space="preserve">4511.203</w:t>
+              <w:t xml:space="preserve">2909.07**</w:t>
             </w:r>
           </w:p>
         </w:tc>
@@ -1227,83 +1226,7 @@
                 <w:sz w:val="20"/>
                 <w:szCs w:val="20"/>
               </w:rPr>
-              <w:t xml:space="preserve">MM</w:t>
-            </w:r>
-          </w:p>
-        </w:tc>
-        <w:tc>
-          <w:tcPr>
-            <w:tcW w:w="3289" w:type="dxa"/>
-          </w:tcPr>
-          <w:p>
-            <w:pPr>
-              <w:tabs>
-                <w:tab w:val="left" w:pos="-1080"/>
-                <w:tab w:val="left" w:pos="-720"/>
-                <w:tab w:val="left" w:pos="0"/>
-                <w:tab w:val="left" w:pos="720"/>
-                <w:tab w:val="left" w:pos="1440"/>
-                <w:tab w:val="left" w:pos="2160"/>
-                <w:tab w:val="left" w:pos="2880"/>
-                <w:tab w:val="left" w:pos="3600"/>
-                <w:tab w:val="left" w:pos="4320"/>
-                <w:tab w:val="left" w:pos="4680"/>
-              </w:tabs>
-              <w:rPr>
-                <w:rFonts w:ascii="Palatino Linotype" w:hAnsi="Palatino Linotype"/>
-                <w:b/>
-                <w:bCs/>
-                <w:sz w:val="20"/>
-                <w:szCs w:val="20"/>
-              </w:rPr>
-            </w:pPr>
-            <w:r>
-              <w:rPr>
-                <w:rFonts w:ascii="Palatino Linotype" w:hAnsi="Palatino Linotype"/>
-                <w:b/>
-                <w:bCs/>
-                <w:sz w:val="20"/>
-                <w:szCs w:val="20"/>
-              </w:rPr>
-              <w:t xml:space="preserve">M4</w:t>
-            </w:r>
-          </w:p>
-        </w:tc>
-        <w:tc>
-          <w:tcPr>
-            <w:tcW w:w="3289" w:type="dxa"/>
-          </w:tcPr>
-          <w:p>
-            <w:pPr>
-              <w:tabs>
-                <w:tab w:val="left" w:pos="-1080"/>
-                <w:tab w:val="left" w:pos="-720"/>
-                <w:tab w:val="left" w:pos="0"/>
-                <w:tab w:val="left" w:pos="720"/>
-                <w:tab w:val="left" w:pos="1440"/>
-                <w:tab w:val="left" w:pos="2160"/>
-                <w:tab w:val="left" w:pos="2880"/>
-                <w:tab w:val="left" w:pos="3600"/>
-                <w:tab w:val="left" w:pos="4320"/>
-                <w:tab w:val="left" w:pos="4680"/>
-              </w:tabs>
-              <w:rPr>
-                <w:rFonts w:ascii="Palatino Linotype" w:hAnsi="Palatino Linotype"/>
-                <w:b/>
-                <w:bCs/>
-                <w:sz w:val="20"/>
-                <w:szCs w:val="20"/>
-              </w:rPr>
-            </w:pPr>
-            <w:r>
-              <w:rPr>
-                <w:rFonts w:ascii="Palatino Linotype" w:hAnsi="Palatino Linotype"/>
-                <w:b/>
-                <w:bCs/>
-                <w:sz w:val="20"/>
-                <w:szCs w:val="20"/>
-              </w:rPr>
-              <w:t xml:space="preserve">UCM</w:t>
+              <w:t xml:space="preserve">M3</w:t>
             </w:r>
           </w:p>
         </w:tc>
@@ -1347,82 +1270,6 @@
                 <w:szCs w:val="20"/>
               </w:rPr>
               <w:t>Plea</w:t>
-            </w:r>
-          </w:p>
-        </w:tc>
-        <w:tc>
-          <w:tcPr>
-            <w:tcW w:w="3289" w:type="dxa"/>
-          </w:tcPr>
-          <w:p>
-            <w:pPr>
-              <w:tabs>
-                <w:tab w:val="left" w:pos="-1080"/>
-                <w:tab w:val="left" w:pos="-720"/>
-                <w:tab w:val="left" w:pos="0"/>
-                <w:tab w:val="left" w:pos="720"/>
-                <w:tab w:val="left" w:pos="1440"/>
-                <w:tab w:val="left" w:pos="2160"/>
-                <w:tab w:val="left" w:pos="2880"/>
-                <w:tab w:val="left" w:pos="3600"/>
-                <w:tab w:val="left" w:pos="4320"/>
-                <w:tab w:val="left" w:pos="4680"/>
-              </w:tabs>
-              <w:rPr>
-                <w:rFonts w:ascii="Palatino Linotype" w:hAnsi="Palatino Linotype"/>
-                <w:b/>
-                <w:bCs/>
-                <w:sz w:val="20"/>
-                <w:szCs w:val="20"/>
-              </w:rPr>
-            </w:pPr>
-            <w:r>
-              <w:rPr>
-                <w:rFonts w:ascii="Palatino Linotype" w:hAnsi="Palatino Linotype"/>
-                <w:b/>
-                <w:bCs/>
-                <w:sz w:val="20"/>
-                <w:szCs w:val="20"/>
-              </w:rPr>
-              <w:t xml:space="preserve">Guilty</w:t>
-            </w:r>
-          </w:p>
-        </w:tc>
-        <w:tc>
-          <w:tcPr>
-            <w:tcW w:w="3289" w:type="dxa"/>
-          </w:tcPr>
-          <w:p>
-            <w:pPr>
-              <w:tabs>
-                <w:tab w:val="left" w:pos="-1080"/>
-                <w:tab w:val="left" w:pos="-720"/>
-                <w:tab w:val="left" w:pos="0"/>
-                <w:tab w:val="left" w:pos="720"/>
-                <w:tab w:val="left" w:pos="1440"/>
-                <w:tab w:val="left" w:pos="2160"/>
-                <w:tab w:val="left" w:pos="2880"/>
-                <w:tab w:val="left" w:pos="3600"/>
-                <w:tab w:val="left" w:pos="4320"/>
-                <w:tab w:val="left" w:pos="4680"/>
-              </w:tabs>
-              <w:rPr>
-                <w:rFonts w:ascii="Palatino Linotype" w:hAnsi="Palatino Linotype"/>
-                <w:b/>
-                <w:bCs/>
-                <w:sz w:val="20"/>
-                <w:szCs w:val="20"/>
-              </w:rPr>
-            </w:pPr>
-            <w:r>
-              <w:rPr>
-                <w:rFonts w:ascii="Palatino Linotype" w:hAnsi="Palatino Linotype"/>
-                <w:b/>
-                <w:bCs/>
-                <w:sz w:val="20"/>
-                <w:szCs w:val="20"/>
-              </w:rPr>
-              <w:t xml:space="preserve">Dismissed</w:t>
             </w:r>
           </w:p>
         </w:tc>
@@ -1545,9 +1392,14 @@
             </w:r>
           </w:p>
         </w:tc>
+      </w:tr>
+      <w:tr>
+        <w:trPr>
+          <w:jc w:val="center"/>
+        </w:trPr>
         <w:tc>
           <w:tcPr>
-            <w:tcW w:w="3289" w:type="dxa"/>
+            <w:tcW w:w="1801" w:type="dxa"/>
           </w:tcPr>
           <w:p>
             <w:pPr>
@@ -1579,7 +1431,7 @@
                 <w:sz w:val="20"/>
                 <w:szCs w:val="20"/>
               </w:rPr>
-              <w:t xml:space="preserve"/>
+              <w:t>Fine Amount</w:t>
             </w:r>
           </w:p>
         </w:tc>
@@ -1617,7 +1469,7 @@
                 <w:sz w:val="20"/>
                 <w:szCs w:val="20"/>
               </w:rPr>
-              <w:t xml:space="preserve">Guilty</w:t>
+              <w:t xml:space="preserve">$ 0</w:t>
             </w:r>
           </w:p>
         </w:tc>
@@ -1660,163 +1512,6 @@
                 <w:sz w:val="20"/>
                 <w:szCs w:val="20"/>
               </w:rPr>
-              <w:t>Fine Amount</w:t>
-            </w:r>
-          </w:p>
-        </w:tc>
-        <w:tc>
-          <w:tcPr>
-            <w:tcW w:w="3289" w:type="dxa"/>
-          </w:tcPr>
-          <w:p>
-            <w:pPr>
-              <w:tabs>
-                <w:tab w:val="left" w:pos="-1080"/>
-                <w:tab w:val="left" w:pos="-720"/>
-                <w:tab w:val="left" w:pos="0"/>
-                <w:tab w:val="left" w:pos="720"/>
-                <w:tab w:val="left" w:pos="1440"/>
-                <w:tab w:val="left" w:pos="2160"/>
-                <w:tab w:val="left" w:pos="2880"/>
-                <w:tab w:val="left" w:pos="3600"/>
-                <w:tab w:val="left" w:pos="4320"/>
-                <w:tab w:val="left" w:pos="4680"/>
-              </w:tabs>
-              <w:rPr>
-                <w:rFonts w:ascii="Palatino Linotype" w:hAnsi="Palatino Linotype"/>
-                <w:b/>
-                <w:bCs/>
-                <w:sz w:val="20"/>
-                <w:szCs w:val="20"/>
-              </w:rPr>
-            </w:pPr>
-            <w:r>
-              <w:rPr>
-                <w:rFonts w:ascii="Palatino Linotype" w:hAnsi="Palatino Linotype"/>
-                <w:b/>
-                <w:bCs/>
-                <w:sz w:val="20"/>
-                <w:szCs w:val="20"/>
-              </w:rPr>
-              <w:t xml:space="preserve">$ 0</w:t>
-            </w:r>
-          </w:p>
-        </w:tc>
-        <w:tc>
-          <w:tcPr>
-            <w:tcW w:w="3289" w:type="dxa"/>
-          </w:tcPr>
-          <w:p>
-            <w:pPr>
-              <w:tabs>
-                <w:tab w:val="left" w:pos="-1080"/>
-                <w:tab w:val="left" w:pos="-720"/>
-                <w:tab w:val="left" w:pos="0"/>
-                <w:tab w:val="left" w:pos="720"/>
-                <w:tab w:val="left" w:pos="1440"/>
-                <w:tab w:val="left" w:pos="2160"/>
-                <w:tab w:val="left" w:pos="2880"/>
-                <w:tab w:val="left" w:pos="3600"/>
-                <w:tab w:val="left" w:pos="4320"/>
-                <w:tab w:val="left" w:pos="4680"/>
-              </w:tabs>
-              <w:rPr>
-                <w:rFonts w:ascii="Palatino Linotype" w:hAnsi="Palatino Linotype"/>
-                <w:b/>
-                <w:bCs/>
-                <w:sz w:val="20"/>
-                <w:szCs w:val="20"/>
-              </w:rPr>
-            </w:pPr>
-            <w:r>
-              <w:rPr>
-                <w:rFonts w:ascii="Palatino Linotype" w:hAnsi="Palatino Linotype"/>
-                <w:b/>
-                <w:bCs/>
-                <w:sz w:val="20"/>
-                <w:szCs w:val="20"/>
-              </w:rPr>
-              <w:t xml:space="preserve"> </w:t>
-            </w:r>
-          </w:p>
-        </w:tc>
-        <w:tc>
-          <w:tcPr>
-            <w:tcW w:w="3289" w:type="dxa"/>
-          </w:tcPr>
-          <w:p>
-            <w:pPr>
-              <w:tabs>
-                <w:tab w:val="left" w:pos="-1080"/>
-                <w:tab w:val="left" w:pos="-720"/>
-                <w:tab w:val="left" w:pos="0"/>
-                <w:tab w:val="left" w:pos="720"/>
-                <w:tab w:val="left" w:pos="1440"/>
-                <w:tab w:val="left" w:pos="2160"/>
-                <w:tab w:val="left" w:pos="2880"/>
-                <w:tab w:val="left" w:pos="3600"/>
-                <w:tab w:val="left" w:pos="4320"/>
-                <w:tab w:val="left" w:pos="4680"/>
-              </w:tabs>
-              <w:rPr>
-                <w:rFonts w:ascii="Palatino Linotype" w:hAnsi="Palatino Linotype"/>
-                <w:b/>
-                <w:bCs/>
-                <w:sz w:val="20"/>
-                <w:szCs w:val="20"/>
-              </w:rPr>
-            </w:pPr>
-            <w:r>
-              <w:rPr>
-                <w:rFonts w:ascii="Palatino Linotype" w:hAnsi="Palatino Linotype"/>
-                <w:b/>
-                <w:bCs/>
-                <w:sz w:val="20"/>
-                <w:szCs w:val="20"/>
-              </w:rPr>
-              <w:t xml:space="preserve">$ 2343</w:t>
-            </w:r>
-          </w:p>
-        </w:tc>
-      </w:tr>
-      <w:tr>
-        <w:trPr>
-          <w:jc w:val="center"/>
-        </w:trPr>
-        <w:tc>
-          <w:tcPr>
-            <w:tcW w:w="1801" w:type="dxa"/>
-          </w:tcPr>
-          <w:p>
-            <w:pPr>
-              <w:tabs>
-                <w:tab w:val="left" w:pos="-1080"/>
-                <w:tab w:val="left" w:pos="-720"/>
-                <w:tab w:val="left" w:pos="0"/>
-                <w:tab w:val="left" w:pos="720"/>
-                <w:tab w:val="left" w:pos="1440"/>
-                <w:tab w:val="left" w:pos="2160"/>
-                <w:tab w:val="left" w:pos="2880"/>
-                <w:tab w:val="left" w:pos="3600"/>
-                <w:tab w:val="left" w:pos="4320"/>
-                <w:tab w:val="left" w:pos="4680"/>
-              </w:tabs>
-              <w:rPr>
-                <w:rFonts w:ascii="Palatino Linotype" w:hAnsi="Palatino Linotype"/>
-                <w:b/>
-                <w:bCs/>
-                <w:sz w:val="20"/>
-                <w:szCs w:val="20"/>
-              </w:rPr>
-            </w:pPr>
-            <w:r>
-              <w:rPr>
-                <w:rFonts w:ascii="Palatino Linotype" w:hAnsi="Palatino Linotype"/>
-                <w:b/>
-                <w:bCs/>
-                <w:sz w:val="20"/>
-                <w:szCs w:val="20"/>
-              </w:rPr>
               <w:t xml:space="preserve">Fines </w:t>
             </w:r>
             <w:r>
@@ -1879,82 +1574,6 @@
             </w:r>
           </w:p>
         </w:tc>
-        <w:tc>
-          <w:tcPr>
-            <w:tcW w:w="3289" w:type="dxa"/>
-          </w:tcPr>
-          <w:p>
-            <w:pPr>
-              <w:tabs>
-                <w:tab w:val="left" w:pos="-1080"/>
-                <w:tab w:val="left" w:pos="-720"/>
-                <w:tab w:val="left" w:pos="0"/>
-                <w:tab w:val="left" w:pos="720"/>
-                <w:tab w:val="left" w:pos="1440"/>
-                <w:tab w:val="left" w:pos="2160"/>
-                <w:tab w:val="left" w:pos="2880"/>
-                <w:tab w:val="left" w:pos="3600"/>
-                <w:tab w:val="left" w:pos="4320"/>
-                <w:tab w:val="left" w:pos="4680"/>
-              </w:tabs>
-              <w:rPr>
-                <w:rFonts w:ascii="Palatino Linotype" w:hAnsi="Palatino Linotype"/>
-                <w:b/>
-                <w:bCs/>
-                <w:sz w:val="20"/>
-                <w:szCs w:val="20"/>
-              </w:rPr>
-            </w:pPr>
-            <w:r>
-              <w:rPr>
-                <w:rFonts w:ascii="Palatino Linotype" w:hAnsi="Palatino Linotype"/>
-                <w:b/>
-                <w:bCs/>
-                <w:sz w:val="20"/>
-                <w:szCs w:val="20"/>
-              </w:rPr>
-              <w:t xml:space="preserve"> </w:t>
-            </w:r>
-          </w:p>
-        </w:tc>
-        <w:tc>
-          <w:tcPr>
-            <w:tcW w:w="3289" w:type="dxa"/>
-          </w:tcPr>
-          <w:p>
-            <w:pPr>
-              <w:tabs>
-                <w:tab w:val="left" w:pos="-1080"/>
-                <w:tab w:val="left" w:pos="-720"/>
-                <w:tab w:val="left" w:pos="0"/>
-                <w:tab w:val="left" w:pos="720"/>
-                <w:tab w:val="left" w:pos="1440"/>
-                <w:tab w:val="left" w:pos="2160"/>
-                <w:tab w:val="left" w:pos="2880"/>
-                <w:tab w:val="left" w:pos="3600"/>
-                <w:tab w:val="left" w:pos="4320"/>
-                <w:tab w:val="left" w:pos="4680"/>
-              </w:tabs>
-              <w:rPr>
-                <w:rFonts w:ascii="Palatino Linotype" w:hAnsi="Palatino Linotype"/>
-                <w:b/>
-                <w:bCs/>
-                <w:sz w:val="20"/>
-                <w:szCs w:val="20"/>
-              </w:rPr>
-            </w:pPr>
-            <w:r>
-              <w:rPr>
-                <w:rFonts w:ascii="Palatino Linotype" w:hAnsi="Palatino Linotype"/>
-                <w:b/>
-                <w:bCs/>
-                <w:sz w:val="20"/>
-                <w:szCs w:val="20"/>
-              </w:rPr>
-              <w:t xml:space="preserve">$ 0</w:t>
-            </w:r>
-          </w:p>
-        </w:tc>
       </w:tr>
     </w:tbl>
     <w:p>
@@ -2156,7 +1775,7 @@
           <w:sz w:val="20"/>
           <w:szCs w:val="20"/>
         </w:rPr>
-        <w:t xml:space="preserve">March 19, 2022</w:t>
+        <w:t xml:space="preserve">March 20, 2022</w:t>
       </w:r>
       <w:r>
         <w:rPr>

--- a/resources/Saved/21CRB01597_Crim_Traffic Judgment Entry.docx
+++ b/resources/Saved/21CRB01597_Crim_Traffic Judgment Entry.docx
@@ -484,6 +484,7 @@
         <w:jc w:val="center"/>
         <w:rPr>
           <w:rFonts w:ascii="Palatino Linotype" w:hAnsi="Palatino Linotype"/>
+          <w:bCs/>
           <w:sz w:val="20"/>
           <w:szCs w:val="20"/>
         </w:rPr>
@@ -497,7 +498,40 @@
           <w:szCs w:val="20"/>
           <w:u w:val="single"/>
         </w:rPr>
-        <w:t>FINAL JUDGMENT ENTRY</w:t>
+        <w:t>MAGISTRATE</w:t>
+      </w:r>
+      <w:r>
+        <w:rPr>
+          <w:rFonts w:ascii="Palatino Linotype" w:hAnsi="Palatino Linotype"/>
+          <w:b/>
+          <w:bCs/>
+          <w:sz w:val="20"/>
+          <w:szCs w:val="20"/>
+          <w:u w:val="single"/>
+        </w:rPr>
+        <w:t>’S</w:t>
+      </w:r>
+      <w:r>
+        <w:rPr>
+          <w:rFonts w:ascii="Palatino Linotype" w:hAnsi="Palatino Linotype"/>
+          <w:b/>
+          <w:bCs/>
+          <w:sz w:val="20"/>
+          <w:szCs w:val="20"/>
+          <w:u w:val="single"/>
+        </w:rPr>
+        <w:t xml:space="preserve"> </w:t>
+      </w:r>
+      <w:r>
+        <w:rPr>
+          <w:rFonts w:ascii="Palatino Linotype" w:hAnsi="Palatino Linotype"/>
+          <w:b/>
+          <w:bCs/>
+          <w:sz w:val="20"/>
+          <w:szCs w:val="20"/>
+          <w:u w:val="single"/>
+        </w:rPr>
+        <w:t xml:space="preserve">DECISION</w:t>
       </w:r>
     </w:p>
     <w:p>
@@ -643,159 +677,6 @@
           <w:szCs w:val="20"/>
         </w:rPr>
         <w:t xml:space="preserve"> </w:t>
-      </w:r>
-      <w:r>
-        <w:rPr>
-          <w:rFonts w:ascii="Palatino Linotype" w:hAnsi="Palatino Linotype"/>
-          <w:bCs/>
-          <w:sz w:val="20"/>
-          <w:szCs w:val="20"/>
-        </w:rPr>
-        <w:t xml:space="preserve"/>
-      </w:r>
-      <w:r>
-        <w:rPr>
-          <w:rFonts w:ascii="Palatino Linotype" w:hAnsi="Palatino Linotype"/>
-          <w:bCs/>
-          <w:sz w:val="20"/>
-          <w:szCs w:val="20"/>
-        </w:rPr>
-        <w:t xml:space="preserve"/>
-      </w:r>
-      <w:r>
-        <w:rPr>
-          <w:rFonts w:ascii="Palatino Linotype" w:hAnsi="Palatino Linotype"/>
-          <w:bCs/>
-          <w:sz w:val="20"/>
-          <w:szCs w:val="20"/>
-        </w:rPr>
-        <w:t>Counsel for the State of Ohio made a motion to amend the cha</w:t>
-      </w:r>
-      <w:r>
-        <w:rPr>
-          <w:rFonts w:ascii="Palatino Linotype" w:hAnsi="Palatino Linotype"/>
-          <w:bCs/>
-          <w:sz w:val="20"/>
-          <w:szCs w:val="20"/>
-        </w:rPr>
-        <w:t>rge(s) in the case.</w:t>
-      </w:r>
-      <w:r>
-        <w:rPr>
-          <w:rFonts w:ascii="Palatino Linotype" w:hAnsi="Palatino Linotype"/>
-          <w:bCs/>
-          <w:sz w:val="20"/>
-          <w:szCs w:val="20"/>
-        </w:rPr>
-        <w:t xml:space="preserve"/>
-      </w:r>
-      <w:r>
-        <w:rPr>
-          <w:rFonts w:ascii="Palatino Linotype" w:hAnsi="Palatino Linotype"/>
-          <w:bCs/>
-          <w:sz w:val="20"/>
-          <w:szCs w:val="20"/>
-        </w:rPr>
-        <w:t xml:space="preserve"> The Court found the amendment did not alter the name or identi</w:t>
-      </w:r>
-      <w:r>
-        <w:rPr>
-          <w:rFonts w:ascii="Palatino Linotype" w:hAnsi="Palatino Linotype"/>
-          <w:bCs/>
-          <w:sz w:val="20"/>
-          <w:szCs w:val="20"/>
-        </w:rPr>
-        <w:t>t</w:t>
-      </w:r>
-      <w:r>
-        <w:rPr>
-          <w:rFonts w:ascii="Palatino Linotype" w:hAnsi="Palatino Linotype"/>
-          <w:bCs/>
-          <w:sz w:val="20"/>
-          <w:szCs w:val="20"/>
-        </w:rPr>
-        <w:t xml:space="preserve">y of the offense and the motion is</w:t>
-      </w:r>
-      <w:r>
-        <w:rPr>
-          <w:rFonts w:ascii="Palatino Linotype" w:hAnsi="Palatino Linotype"/>
-          <w:bCs/>
-          <w:sz w:val="20"/>
-          <w:szCs w:val="20"/>
-        </w:rPr>
-        <w:t xml:space="preserve"> Granted.</w:t>
-      </w:r>
-      <w:r>
-        <w:rPr>
-          <w:rFonts w:ascii="Palatino Linotype" w:hAnsi="Palatino Linotype"/>
-          <w:bCs/>
-          <w:sz w:val="20"/>
-          <w:szCs w:val="20"/>
-        </w:rPr>
-        <w:t xml:space="preserve"> </w:t>
-      </w:r>
-      <w:r>
-        <w:rPr>
-          <w:rFonts w:ascii="Palatino Linotype" w:hAnsi="Palatino Linotype"/>
-          <w:bCs/>
-          <w:sz w:val="20"/>
-          <w:szCs w:val="20"/>
-        </w:rPr>
-        <w:t xml:space="preserve">The charge(s) of </w:t>
-      </w:r>
-      <w:r>
-        <w:rPr>
-          <w:rFonts w:ascii="Palatino Linotype" w:hAnsi="Palatino Linotype"/>
-          <w:bCs/>
-          <w:sz w:val="20"/>
-          <w:szCs w:val="20"/>
-        </w:rPr>
-        <w:t xml:space="preserve"/>
-      </w:r>
-      <w:r>
-        <w:rPr>
-          <w:rFonts w:ascii="Palatino Linotype" w:hAnsi="Palatino Linotype"/>
-          <w:bCs/>
-          <w:sz w:val="20"/>
-          <w:szCs w:val="20"/>
-        </w:rPr>
-        <w:t xml:space="preserve"/>
-      </w:r>
-      <w:r>
-        <w:rPr>
-          <w:rFonts w:ascii="Palatino Linotype" w:hAnsi="Palatino Linotype"/>
-          <w:bCs/>
-          <w:sz w:val="20"/>
-          <w:szCs w:val="20"/>
-        </w:rPr>
-        <w:t xml:space="preserve">Possession Of Marihuana</w:t>
-      </w:r>
-      <w:r>
-        <w:rPr>
-          <w:rFonts w:ascii="Palatino Linotype" w:hAnsi="Palatino Linotype"/>
-          <w:bCs/>
-          <w:sz w:val="20"/>
-          <w:szCs w:val="20"/>
-        </w:rPr>
-        <w:t xml:space="preserve"> </w:t>
-      </w:r>
-      <w:r>
-        <w:rPr>
-          <w:rFonts w:ascii="Palatino Linotype" w:hAnsi="Palatino Linotype"/>
-          <w:bCs/>
-          <w:sz w:val="20"/>
-          <w:szCs w:val="20"/>
-        </w:rPr>
-        <w:t xml:space="preserve">is amended to Criminal Mischief - Victim is Family or Household Member</w:t>
-      </w:r>
-      <w:r>
-        <w:rPr>
-          <w:rFonts w:ascii="Palatino Linotype" w:hAnsi="Palatino Linotype"/>
-          <w:bCs/>
-          <w:sz w:val="20"/>
-          <w:szCs w:val="20"/>
-        </w:rPr>
-        <w:t xml:space="preserve">.</w:t>
       </w:r>
       <w:r>
         <w:rPr>
@@ -1063,7 +944,7 @@
                 <w:sz w:val="20"/>
                 <w:szCs w:val="20"/>
               </w:rPr>
-              <w:t xml:space="preserve">Possession Of Marihuana - AMENDED to Criminal Mischief - Victim is Family or Household Member</w:t>
+              <w:t xml:space="preserve">Possession Of Marihuana</w:t>
             </w:r>
           </w:p>
         </w:tc>
@@ -1145,7 +1026,7 @@
                 <w:sz w:val="20"/>
                 <w:szCs w:val="20"/>
               </w:rPr>
-              <w:t xml:space="preserve">2909.07**</w:t>
+              <w:t xml:space="preserve">2925.11C3</w:t>
             </w:r>
           </w:p>
         </w:tc>
@@ -1226,7 +1107,7 @@
                 <w:sz w:val="20"/>
                 <w:szCs w:val="20"/>
               </w:rPr>
-              <w:t xml:space="preserve">M3</w:t>
+              <w:t xml:space="preserve">MM</w:t>
             </w:r>
           </w:p>
         </w:tc>
@@ -1270,6 +1151,87 @@
                 <w:szCs w:val="20"/>
               </w:rPr>
               <w:t>Plea</w:t>
+            </w:r>
+          </w:p>
+        </w:tc>
+        <w:tc>
+          <w:tcPr>
+            <w:tcW w:w="3289" w:type="dxa"/>
+          </w:tcPr>
+          <w:p>
+            <w:pPr>
+              <w:tabs>
+                <w:tab w:val="left" w:pos="-1080"/>
+                <w:tab w:val="left" w:pos="-720"/>
+                <w:tab w:val="left" w:pos="0"/>
+                <w:tab w:val="left" w:pos="720"/>
+                <w:tab w:val="left" w:pos="1440"/>
+                <w:tab w:val="left" w:pos="2160"/>
+                <w:tab w:val="left" w:pos="2880"/>
+                <w:tab w:val="left" w:pos="3600"/>
+                <w:tab w:val="left" w:pos="4320"/>
+                <w:tab w:val="left" w:pos="4680"/>
+              </w:tabs>
+              <w:rPr>
+                <w:rFonts w:ascii="Palatino Linotype" w:hAnsi="Palatino Linotype"/>
+                <w:b/>
+                <w:bCs/>
+                <w:sz w:val="20"/>
+                <w:szCs w:val="20"/>
+              </w:rPr>
+            </w:pPr>
+            <w:r>
+              <w:rPr>
+                <w:rFonts w:ascii="Palatino Linotype" w:hAnsi="Palatino Linotype"/>
+                <w:b/>
+                <w:bCs/>
+                <w:sz w:val="20"/>
+                <w:szCs w:val="20"/>
+              </w:rPr>
+              <w:t xml:space="preserve">No Contest</w:t>
+            </w:r>
+          </w:p>
+        </w:tc>
+      </w:tr>
+      <w:tr>
+        <w:trPr>
+          <w:jc w:val="center"/>
+        </w:trPr>
+        <w:tc>
+          <w:tcPr>
+            <w:tcW w:w="1801" w:type="dxa"/>
+          </w:tcPr>
+          <w:p>
+            <w:pPr>
+              <w:tabs>
+                <w:tab w:val="left" w:pos="-1080"/>
+                <w:tab w:val="left" w:pos="-720"/>
+                <w:tab w:val="left" w:pos="0"/>
+                <w:tab w:val="left" w:pos="720"/>
+                <w:tab w:val="left" w:pos="1440"/>
+                <w:tab w:val="left" w:pos="2160"/>
+                <w:tab w:val="left" w:pos="2880"/>
+                <w:tab w:val="left" w:pos="3600"/>
+                <w:tab w:val="left" w:pos="4320"/>
+                <w:tab w:val="left" w:pos="4680"/>
+              </w:tabs>
+              <w:rPr>
+                <w:rFonts w:ascii="Palatino Linotype" w:hAnsi="Palatino Linotype"/>
+                <w:b/>
+                <w:bCs/>
+                <w:sz w:val="20"/>
+                <w:szCs w:val="20"/>
+              </w:rPr>
+            </w:pPr>
+            <w:r>
+              <w:rPr>
+                <w:rFonts w:ascii="Palatino Linotype" w:hAnsi="Palatino Linotype"/>
+                <w:b/>
+                <w:bCs/>
+                <w:sz w:val="20"/>
+                <w:szCs w:val="20"/>
+              </w:rPr>
+              <w:t>Finding</w:t>
             </w:r>
           </w:p>
         </w:tc>
@@ -1350,87 +1312,6 @@
                 <w:sz w:val="20"/>
                 <w:szCs w:val="20"/>
               </w:rPr>
-              <w:t>Finding</w:t>
-            </w:r>
-          </w:p>
-        </w:tc>
-        <w:tc>
-          <w:tcPr>
-            <w:tcW w:w="3289" w:type="dxa"/>
-          </w:tcPr>
-          <w:p>
-            <w:pPr>
-              <w:tabs>
-                <w:tab w:val="left" w:pos="-1080"/>
-                <w:tab w:val="left" w:pos="-720"/>
-                <w:tab w:val="left" w:pos="0"/>
-                <w:tab w:val="left" w:pos="720"/>
-                <w:tab w:val="left" w:pos="1440"/>
-                <w:tab w:val="left" w:pos="2160"/>
-                <w:tab w:val="left" w:pos="2880"/>
-                <w:tab w:val="left" w:pos="3600"/>
-                <w:tab w:val="left" w:pos="4320"/>
-                <w:tab w:val="left" w:pos="4680"/>
-              </w:tabs>
-              <w:rPr>
-                <w:rFonts w:ascii="Palatino Linotype" w:hAnsi="Palatino Linotype"/>
-                <w:b/>
-                <w:bCs/>
-                <w:sz w:val="20"/>
-                <w:szCs w:val="20"/>
-              </w:rPr>
-            </w:pPr>
-            <w:r>
-              <w:rPr>
-                <w:rFonts w:ascii="Palatino Linotype" w:hAnsi="Palatino Linotype"/>
-                <w:b/>
-                <w:bCs/>
-                <w:sz w:val="20"/>
-                <w:szCs w:val="20"/>
-              </w:rPr>
-              <w:t xml:space="preserve">Guilty</w:t>
-            </w:r>
-          </w:p>
-        </w:tc>
-      </w:tr>
-      <w:tr>
-        <w:trPr>
-          <w:jc w:val="center"/>
-        </w:trPr>
-        <w:tc>
-          <w:tcPr>
-            <w:tcW w:w="1801" w:type="dxa"/>
-          </w:tcPr>
-          <w:p>
-            <w:pPr>
-              <w:tabs>
-                <w:tab w:val="left" w:pos="-1080"/>
-                <w:tab w:val="left" w:pos="-720"/>
-                <w:tab w:val="left" w:pos="0"/>
-                <w:tab w:val="left" w:pos="720"/>
-                <w:tab w:val="left" w:pos="1440"/>
-                <w:tab w:val="left" w:pos="2160"/>
-                <w:tab w:val="left" w:pos="2880"/>
-                <w:tab w:val="left" w:pos="3600"/>
-                <w:tab w:val="left" w:pos="4320"/>
-                <w:tab w:val="left" w:pos="4680"/>
-              </w:tabs>
-              <w:rPr>
-                <w:rFonts w:ascii="Palatino Linotype" w:hAnsi="Palatino Linotype"/>
-                <w:b/>
-                <w:bCs/>
-                <w:sz w:val="20"/>
-                <w:szCs w:val="20"/>
-              </w:rPr>
-            </w:pPr>
-            <w:r>
-              <w:rPr>
-                <w:rFonts w:ascii="Palatino Linotype" w:hAnsi="Palatino Linotype"/>
-                <w:b/>
-                <w:bCs/>
-                <w:sz w:val="20"/>
-                <w:szCs w:val="20"/>
-              </w:rPr>
               <w:t>Fine Amount</w:t>
             </w:r>
           </w:p>
@@ -1968,7 +1849,7 @@
           <w:sz w:val="20"/>
           <w:szCs w:val="20"/>
         </w:rPr>
-        <w:t xml:space="preserve">Judge</w:t>
+        <w:t xml:space="preserve">Magistrate</w:t>
       </w:r>
       <w:r>
         <w:rPr>
@@ -1984,7 +1865,7 @@
           <w:sz w:val="20"/>
           <w:szCs w:val="20"/>
         </w:rPr>
-        <w:t xml:space="preserve">Marianne</w:t>
+        <w:t xml:space="preserve">Amanda</w:t>
       </w:r>
       <w:r>
         <w:rPr>
@@ -2000,7 +1881,7 @@
           <w:sz w:val="20"/>
           <w:szCs w:val="20"/>
         </w:rPr>
-        <w:t xml:space="preserve">Hemmeter</w:t>
+        <w:t xml:space="preserve">Bunner</w:t>
       </w:r>
     </w:p>
     <w:p>
@@ -2020,6 +1901,106 @@
         <w:rPr>
           <w:rFonts w:ascii="Palatino Linotype" w:hAnsi="Palatino Linotype"/>
           <w:bCs/>
+          <w:sz w:val="20"/>
+          <w:szCs w:val="20"/>
+        </w:rPr>
+      </w:pPr>
+      <w:r>
+        <w:rPr>
+          <w:rFonts w:ascii="Palatino Linotype" w:hAnsi="Palatino Linotype"/>
+          <w:sz w:val="20"/>
+          <w:szCs w:val="20"/>
+        </w:rPr>
+        <w:t xml:space="preserve"/>
+      </w:r>
+    </w:p>
+    <w:p>
+      <w:pPr>
+        <w:tabs>
+          <w:tab w:val="center" w:pos="4680"/>
+        </w:tabs>
+        <w:jc w:val="both"/>
+        <w:rPr>
+          <w:rFonts w:ascii="Palatino Linotype" w:hAnsi="Palatino Linotype"/>
+          <w:b/>
+          <w:bCs/>
+          <w:i/>
+          <w:sz w:val="19"/>
+          <w:szCs w:val="19"/>
+        </w:rPr>
+      </w:pPr>
+      <w:r>
+        <w:rPr>
+          <w:rFonts w:ascii="Palatino Linotype" w:hAnsi="Palatino Linotype"/>
+          <w:b/>
+          <w:bCs/>
+          <w:i/>
+          <w:sz w:val="19"/>
+          <w:szCs w:val="19"/>
+        </w:rPr>
+        <w:t xml:space="preserve">Pursuant to Criminal Rule 19(D) and Traffic Rule 14, written objections to this magistrate’s decision must be filed within </w:t>
+      </w:r>
+      <w:r>
+        <w:rPr>
+          <w:rFonts w:ascii="Palatino Linotype" w:hAnsi="Palatino Linotype"/>
+          <w:b/>
+          <w:bCs/>
+          <w:i/>
+          <w:sz w:val="19"/>
+          <w:szCs w:val="19"/>
+        </w:rPr>
+        <w:t>14</w:t>
+      </w:r>
+      <w:r>
+        <w:rPr>
+          <w:rFonts w:ascii="Palatino Linotype" w:hAnsi="Palatino Linotype"/>
+          <w:b/>
+          <w:bCs/>
+          <w:i/>
+          <w:sz w:val="19"/>
+          <w:szCs w:val="19"/>
+        </w:rPr>
+        <w:t xml:space="preserve"> days of the filing of this decision. Any objections must state with specificity the grounds of the objections. </w:t>
+      </w:r>
+      <w:r>
+        <w:rPr>
+          <w:rFonts w:ascii="Palatino Linotype" w:hAnsi="Palatino Linotype"/>
+          <w:b/>
+          <w:bCs/>
+          <w:i/>
+          <w:sz w:val="19"/>
+          <w:szCs w:val="19"/>
+        </w:rPr>
+        <w:t xml:space="preserve">A party shall not assign as error on appeal the court’s adoption of this decision unless the party timely </w:t>
+      </w:r>
+      <w:r>
+        <w:rPr>
+          <w:rFonts w:ascii="Palatino Linotype" w:hAnsi="Palatino Linotype"/>
+          <w:b/>
+          <w:bCs/>
+          <w:i/>
+          <w:sz w:val="19"/>
+          <w:szCs w:val="19"/>
+        </w:rPr>
+        <w:t>files objections.</w:t>
+      </w:r>
+    </w:p>
+    <w:p>
+      <w:pPr>
+        <w:tabs>
+          <w:tab w:val="left" w:pos="-1080"/>
+          <w:tab w:val="left" w:pos="-720"/>
+          <w:tab w:val="left" w:pos="0"/>
+          <w:tab w:val="left" w:pos="720"/>
+          <w:tab w:val="left" w:pos="1440"/>
+          <w:tab w:val="left" w:pos="2160"/>
+          <w:tab w:val="left" w:pos="2880"/>
+          <w:tab w:val="left" w:pos="3600"/>
+          <w:tab w:val="left" w:pos="4320"/>
+          <w:tab w:val="left" w:pos="4680"/>
+        </w:tabs>
+        <w:rPr>
+          <w:rFonts w:ascii="Palatino Linotype" w:hAnsi="Palatino Linotype"/>
           <w:sz w:val="20"/>
           <w:szCs w:val="20"/>
         </w:rPr>
@@ -2375,7 +2356,15 @@
                 <w:sz w:val="20"/>
                 <w:szCs w:val="20"/>
               </w:rPr>
-              <w:t xml:space="preserve">Final Judgment Entry 21CRB01597</w:t>
+              <w:t xml:space="preserve">Magistrate Decision</w:t>
+            </w:r>
+            <w:r>
+              <w:rPr>
+                <w:rFonts w:ascii="Palatino Linotype" w:hAnsi="Palatino Linotype"/>
+                <w:sz w:val="20"/>
+                <w:szCs w:val="20"/>
+              </w:rPr>
+              <w:t xml:space="preserve"> 21CRB01597</w:t>
             </w:r>
           </w:p>
           <w:p>

--- a/resources/Saved/21CRB01597_Crim_Traffic Judgment Entry.docx
+++ b/resources/Saved/21CRB01597_Crim_Traffic Judgment Entry.docx
@@ -484,7 +484,6 @@
         <w:jc w:val="center"/>
         <w:rPr>
           <w:rFonts w:ascii="Palatino Linotype" w:hAnsi="Palatino Linotype"/>
-          <w:bCs/>
           <w:sz w:val="20"/>
           <w:szCs w:val="20"/>
         </w:rPr>
@@ -498,40 +497,7 @@
           <w:szCs w:val="20"/>
           <w:u w:val="single"/>
         </w:rPr>
-        <w:t>MAGISTRATE</w:t>
-      </w:r>
-      <w:r>
-        <w:rPr>
-          <w:rFonts w:ascii="Palatino Linotype" w:hAnsi="Palatino Linotype"/>
-          <w:b/>
-          <w:bCs/>
-          <w:sz w:val="20"/>
-          <w:szCs w:val="20"/>
-          <w:u w:val="single"/>
-        </w:rPr>
-        <w:t>’S</w:t>
-      </w:r>
-      <w:r>
-        <w:rPr>
-          <w:rFonts w:ascii="Palatino Linotype" w:hAnsi="Palatino Linotype"/>
-          <w:b/>
-          <w:bCs/>
-          <w:sz w:val="20"/>
-          <w:szCs w:val="20"/>
-          <w:u w:val="single"/>
-        </w:rPr>
-        <w:t xml:space="preserve"> </w:t>
-      </w:r>
-      <w:r>
-        <w:rPr>
-          <w:rFonts w:ascii="Palatino Linotype" w:hAnsi="Palatino Linotype"/>
-          <w:b/>
-          <w:bCs/>
-          <w:sz w:val="20"/>
-          <w:szCs w:val="20"/>
-          <w:u w:val="single"/>
-        </w:rPr>
-        <w:t xml:space="preserve">DECISION</w:t>
+        <w:t>FINAL JUDGMENT ENTRY</w:t>
       </w:r>
     </w:p>
     <w:p>
@@ -1849,7 +1815,7 @@
           <w:sz w:val="20"/>
           <w:szCs w:val="20"/>
         </w:rPr>
-        <w:t xml:space="preserve">Magistrate</w:t>
+        <w:t xml:space="preserve">Judge</w:t>
       </w:r>
       <w:r>
         <w:rPr>
@@ -1865,7 +1831,7 @@
           <w:sz w:val="20"/>
           <w:szCs w:val="20"/>
         </w:rPr>
-        <w:t xml:space="preserve">Amanda</w:t>
+        <w:t xml:space="preserve">Marianne</w:t>
       </w:r>
       <w:r>
         <w:rPr>
@@ -1881,7 +1847,7 @@
           <w:sz w:val="20"/>
           <w:szCs w:val="20"/>
         </w:rPr>
-        <w:t xml:space="preserve">Bunner</w:t>
+        <w:t xml:space="preserve">Hemmeter</w:t>
       </w:r>
     </w:p>
     <w:p>
@@ -1901,106 +1867,6 @@
         <w:rPr>
           <w:rFonts w:ascii="Palatino Linotype" w:hAnsi="Palatino Linotype"/>
           <w:bCs/>
-          <w:sz w:val="20"/>
-          <w:szCs w:val="20"/>
-        </w:rPr>
-      </w:pPr>
-      <w:r>
-        <w:rPr>
-          <w:rFonts w:ascii="Palatino Linotype" w:hAnsi="Palatino Linotype"/>
-          <w:sz w:val="20"/>
-          <w:szCs w:val="20"/>
-        </w:rPr>
-        <w:t xml:space="preserve"/>
-      </w:r>
-    </w:p>
-    <w:p>
-      <w:pPr>
-        <w:tabs>
-          <w:tab w:val="center" w:pos="4680"/>
-        </w:tabs>
-        <w:jc w:val="both"/>
-        <w:rPr>
-          <w:rFonts w:ascii="Palatino Linotype" w:hAnsi="Palatino Linotype"/>
-          <w:b/>
-          <w:bCs/>
-          <w:i/>
-          <w:sz w:val="19"/>
-          <w:szCs w:val="19"/>
-        </w:rPr>
-      </w:pPr>
-      <w:r>
-        <w:rPr>
-          <w:rFonts w:ascii="Palatino Linotype" w:hAnsi="Palatino Linotype"/>
-          <w:b/>
-          <w:bCs/>
-          <w:i/>
-          <w:sz w:val="19"/>
-          <w:szCs w:val="19"/>
-        </w:rPr>
-        <w:t xml:space="preserve">Pursuant to Criminal Rule 19(D) and Traffic Rule 14, written objections to this magistrate’s decision must be filed within </w:t>
-      </w:r>
-      <w:r>
-        <w:rPr>
-          <w:rFonts w:ascii="Palatino Linotype" w:hAnsi="Palatino Linotype"/>
-          <w:b/>
-          <w:bCs/>
-          <w:i/>
-          <w:sz w:val="19"/>
-          <w:szCs w:val="19"/>
-        </w:rPr>
-        <w:t>14</w:t>
-      </w:r>
-      <w:r>
-        <w:rPr>
-          <w:rFonts w:ascii="Palatino Linotype" w:hAnsi="Palatino Linotype"/>
-          <w:b/>
-          <w:bCs/>
-          <w:i/>
-          <w:sz w:val="19"/>
-          <w:szCs w:val="19"/>
-        </w:rPr>
-        <w:t xml:space="preserve"> days of the filing of this decision. Any objections must state with specificity the grounds of the objections. </w:t>
-      </w:r>
-      <w:r>
-        <w:rPr>
-          <w:rFonts w:ascii="Palatino Linotype" w:hAnsi="Palatino Linotype"/>
-          <w:b/>
-          <w:bCs/>
-          <w:i/>
-          <w:sz w:val="19"/>
-          <w:szCs w:val="19"/>
-        </w:rPr>
-        <w:t xml:space="preserve">A party shall not assign as error on appeal the court’s adoption of this decision unless the party timely </w:t>
-      </w:r>
-      <w:r>
-        <w:rPr>
-          <w:rFonts w:ascii="Palatino Linotype" w:hAnsi="Palatino Linotype"/>
-          <w:b/>
-          <w:bCs/>
-          <w:i/>
-          <w:sz w:val="19"/>
-          <w:szCs w:val="19"/>
-        </w:rPr>
-        <w:t>files objections.</w:t>
-      </w:r>
-    </w:p>
-    <w:p>
-      <w:pPr>
-        <w:tabs>
-          <w:tab w:val="left" w:pos="-1080"/>
-          <w:tab w:val="left" w:pos="-720"/>
-          <w:tab w:val="left" w:pos="0"/>
-          <w:tab w:val="left" w:pos="720"/>
-          <w:tab w:val="left" w:pos="1440"/>
-          <w:tab w:val="left" w:pos="2160"/>
-          <w:tab w:val="left" w:pos="2880"/>
-          <w:tab w:val="left" w:pos="3600"/>
-          <w:tab w:val="left" w:pos="4320"/>
-          <w:tab w:val="left" w:pos="4680"/>
-        </w:tabs>
-        <w:rPr>
-          <w:rFonts w:ascii="Palatino Linotype" w:hAnsi="Palatino Linotype"/>
           <w:sz w:val="20"/>
           <w:szCs w:val="20"/>
         </w:rPr>
@@ -2356,15 +2222,7 @@
                 <w:sz w:val="20"/>
                 <w:szCs w:val="20"/>
               </w:rPr>
-              <w:t xml:space="preserve">Magistrate Decision</w:t>
-            </w:r>
-            <w:r>
-              <w:rPr>
-                <w:rFonts w:ascii="Palatino Linotype" w:hAnsi="Palatino Linotype"/>
-                <w:sz w:val="20"/>
-                <w:szCs w:val="20"/>
-              </w:rPr>
-              <w:t xml:space="preserve"> 21CRB01597</w:t>
+              <w:t xml:space="preserve">Final Judgment Entry 21CRB01597</w:t>
             </w:r>
           </w:p>
           <w:p>

--- a/resources/Saved/21CRB01597_Crim_Traffic Judgment Entry.docx
+++ b/resources/Saved/21CRB01597_Crim_Traffic Judgment Entry.docx
@@ -484,6 +484,7 @@
         <w:jc w:val="center"/>
         <w:rPr>
           <w:rFonts w:ascii="Palatino Linotype" w:hAnsi="Palatino Linotype"/>
+          <w:bCs/>
           <w:sz w:val="20"/>
           <w:szCs w:val="20"/>
         </w:rPr>
@@ -497,7 +498,40 @@
           <w:szCs w:val="20"/>
           <w:u w:val="single"/>
         </w:rPr>
-        <w:t>FINAL JUDGMENT ENTRY</w:t>
+        <w:t>MAGISTRATE</w:t>
+      </w:r>
+      <w:r>
+        <w:rPr>
+          <w:rFonts w:ascii="Palatino Linotype" w:hAnsi="Palatino Linotype"/>
+          <w:b/>
+          <w:bCs/>
+          <w:sz w:val="20"/>
+          <w:szCs w:val="20"/>
+          <w:u w:val="single"/>
+        </w:rPr>
+        <w:t>’S</w:t>
+      </w:r>
+      <w:r>
+        <w:rPr>
+          <w:rFonts w:ascii="Palatino Linotype" w:hAnsi="Palatino Linotype"/>
+          <w:b/>
+          <w:bCs/>
+          <w:sz w:val="20"/>
+          <w:szCs w:val="20"/>
+          <w:u w:val="single"/>
+        </w:rPr>
+        <w:t xml:space="preserve"> </w:t>
+      </w:r>
+      <w:r>
+        <w:rPr>
+          <w:rFonts w:ascii="Palatino Linotype" w:hAnsi="Palatino Linotype"/>
+          <w:b/>
+          <w:bCs/>
+          <w:sz w:val="20"/>
+          <w:szCs w:val="20"/>
+          <w:u w:val="single"/>
+        </w:rPr>
+        <w:t xml:space="preserve">DECISION</w:t>
       </w:r>
     </w:p>
     <w:p>
@@ -643,6 +677,159 @@
           <w:szCs w:val="20"/>
         </w:rPr>
         <w:t xml:space="preserve"> </w:t>
+      </w:r>
+      <w:r>
+        <w:rPr>
+          <w:rFonts w:ascii="Palatino Linotype" w:hAnsi="Palatino Linotype"/>
+          <w:bCs/>
+          <w:sz w:val="20"/>
+          <w:szCs w:val="20"/>
+        </w:rPr>
+        <w:t xml:space="preserve"/>
+      </w:r>
+      <w:r>
+        <w:rPr>
+          <w:rFonts w:ascii="Palatino Linotype" w:hAnsi="Palatino Linotype"/>
+          <w:bCs/>
+          <w:sz w:val="20"/>
+          <w:szCs w:val="20"/>
+        </w:rPr>
+        <w:t xml:space="preserve"/>
+      </w:r>
+      <w:r>
+        <w:rPr>
+          <w:rFonts w:ascii="Palatino Linotype" w:hAnsi="Palatino Linotype"/>
+          <w:bCs/>
+          <w:sz w:val="20"/>
+          <w:szCs w:val="20"/>
+        </w:rPr>
+        <w:t>Counsel for the State of Ohio made a motion to amend the cha</w:t>
+      </w:r>
+      <w:r>
+        <w:rPr>
+          <w:rFonts w:ascii="Palatino Linotype" w:hAnsi="Palatino Linotype"/>
+          <w:bCs/>
+          <w:sz w:val="20"/>
+          <w:szCs w:val="20"/>
+        </w:rPr>
+        <w:t>rge(s) in the case.</w:t>
+      </w:r>
+      <w:r>
+        <w:rPr>
+          <w:rFonts w:ascii="Palatino Linotype" w:hAnsi="Palatino Linotype"/>
+          <w:bCs/>
+          <w:sz w:val="20"/>
+          <w:szCs w:val="20"/>
+        </w:rPr>
+        <w:t xml:space="preserve"/>
+      </w:r>
+      <w:r>
+        <w:rPr>
+          <w:rFonts w:ascii="Palatino Linotype" w:hAnsi="Palatino Linotype"/>
+          <w:bCs/>
+          <w:sz w:val="20"/>
+          <w:szCs w:val="20"/>
+        </w:rPr>
+        <w:t xml:space="preserve"> The Court found the amendment did not alter the name or identi</w:t>
+      </w:r>
+      <w:r>
+        <w:rPr>
+          <w:rFonts w:ascii="Palatino Linotype" w:hAnsi="Palatino Linotype"/>
+          <w:bCs/>
+          <w:sz w:val="20"/>
+          <w:szCs w:val="20"/>
+        </w:rPr>
+        <w:t>t</w:t>
+      </w:r>
+      <w:r>
+        <w:rPr>
+          <w:rFonts w:ascii="Palatino Linotype" w:hAnsi="Palatino Linotype"/>
+          <w:bCs/>
+          <w:sz w:val="20"/>
+          <w:szCs w:val="20"/>
+        </w:rPr>
+        <w:t xml:space="preserve">y of the offense and the motion is</w:t>
+      </w:r>
+      <w:r>
+        <w:rPr>
+          <w:rFonts w:ascii="Palatino Linotype" w:hAnsi="Palatino Linotype"/>
+          <w:bCs/>
+          <w:sz w:val="20"/>
+          <w:szCs w:val="20"/>
+        </w:rPr>
+        <w:t xml:space="preserve"> Granted.</w:t>
+      </w:r>
+      <w:r>
+        <w:rPr>
+          <w:rFonts w:ascii="Palatino Linotype" w:hAnsi="Palatino Linotype"/>
+          <w:bCs/>
+          <w:sz w:val="20"/>
+          <w:szCs w:val="20"/>
+        </w:rPr>
+        <w:t xml:space="preserve"> </w:t>
+      </w:r>
+      <w:r>
+        <w:rPr>
+          <w:rFonts w:ascii="Palatino Linotype" w:hAnsi="Palatino Linotype"/>
+          <w:bCs/>
+          <w:sz w:val="20"/>
+          <w:szCs w:val="20"/>
+        </w:rPr>
+        <w:t xml:space="preserve">The charge(s) of </w:t>
+      </w:r>
+      <w:r>
+        <w:rPr>
+          <w:rFonts w:ascii="Palatino Linotype" w:hAnsi="Palatino Linotype"/>
+          <w:bCs/>
+          <w:sz w:val="20"/>
+          <w:szCs w:val="20"/>
+        </w:rPr>
+        <w:t xml:space="preserve"/>
+      </w:r>
+      <w:r>
+        <w:rPr>
+          <w:rFonts w:ascii="Palatino Linotype" w:hAnsi="Palatino Linotype"/>
+          <w:bCs/>
+          <w:sz w:val="20"/>
+          <w:szCs w:val="20"/>
+        </w:rPr>
+        <w:t xml:space="preserve"/>
+      </w:r>
+      <w:r>
+        <w:rPr>
+          <w:rFonts w:ascii="Palatino Linotype" w:hAnsi="Palatino Linotype"/>
+          <w:bCs/>
+          <w:sz w:val="20"/>
+          <w:szCs w:val="20"/>
+        </w:rPr>
+        <w:t xml:space="preserve">Disorderly Conduct</w:t>
+      </w:r>
+      <w:r>
+        <w:rPr>
+          <w:rFonts w:ascii="Palatino Linotype" w:hAnsi="Palatino Linotype"/>
+          <w:bCs/>
+          <w:sz w:val="20"/>
+          <w:szCs w:val="20"/>
+        </w:rPr>
+        <w:t xml:space="preserve"> </w:t>
+      </w:r>
+      <w:r>
+        <w:rPr>
+          <w:rFonts w:ascii="Palatino Linotype" w:hAnsi="Palatino Linotype"/>
+          <w:bCs/>
+          <w:sz w:val="20"/>
+          <w:szCs w:val="20"/>
+        </w:rPr>
+        <w:t xml:space="preserve">is amended to Disorderly Conduct</w:t>
+      </w:r>
+      <w:r>
+        <w:rPr>
+          <w:rFonts w:ascii="Palatino Linotype" w:hAnsi="Palatino Linotype"/>
+          <w:bCs/>
+          <w:sz w:val="20"/>
+          <w:szCs w:val="20"/>
+        </w:rPr>
+        <w:t xml:space="preserve">.</w:t>
       </w:r>
       <w:r>
         <w:rPr>
@@ -831,8 +1018,9 @@
         <w:tblLook w:val="04A0" w:firstRow="1" w:lastRow="0" w:firstColumn="1" w:lastColumn="0" w:noHBand="0" w:noVBand="1"/>
       </w:tblPr>
       <w:tblGrid>
-        <w:gridCol w:w="4261"/>
-        <w:gridCol w:w="4019"/>
+        <w:gridCol w:w="2345"/>
+        <w:gridCol w:w="2103"/>
+        <w:gridCol w:w="3833"/>
       </w:tblGrid>
       <w:tr>
         <w:trPr>
@@ -911,6 +1099,44 @@
                 <w:szCs w:val="20"/>
               </w:rPr>
               <w:t xml:space="preserve">Possession Of Marihuana</w:t>
+            </w:r>
+          </w:p>
+        </w:tc>
+        <w:tc>
+          <w:tcPr>
+            <w:tcW w:w="3289" w:type="dxa"/>
+          </w:tcPr>
+          <w:p>
+            <w:pPr>
+              <w:tabs>
+                <w:tab w:val="left" w:pos="-1080"/>
+                <w:tab w:val="left" w:pos="-720"/>
+                <w:tab w:val="left" w:pos="0"/>
+                <w:tab w:val="left" w:pos="720"/>
+                <w:tab w:val="left" w:pos="1440"/>
+                <w:tab w:val="left" w:pos="2160"/>
+                <w:tab w:val="left" w:pos="2880"/>
+                <w:tab w:val="left" w:pos="3600"/>
+                <w:tab w:val="left" w:pos="4320"/>
+                <w:tab w:val="left" w:pos="4680"/>
+              </w:tabs>
+              <w:rPr>
+                <w:rFonts w:ascii="Palatino Linotype" w:hAnsi="Palatino Linotype"/>
+                <w:b/>
+                <w:bCs/>
+                <w:sz w:val="20"/>
+                <w:szCs w:val="20"/>
+              </w:rPr>
+            </w:pPr>
+            <w:r>
+              <w:rPr>
+                <w:rFonts w:ascii="Palatino Linotype" w:hAnsi="Palatino Linotype"/>
+                <w:b/>
+                <w:bCs/>
+                <w:sz w:val="20"/>
+                <w:szCs w:val="20"/>
+              </w:rPr>
+              <w:t xml:space="preserve">Possession of Marijuana less than 100 grams</w:t>
             </w:r>
           </w:p>
         </w:tc>
@@ -996,6 +1222,44 @@
             </w:r>
           </w:p>
         </w:tc>
+        <w:tc>
+          <w:tcPr>
+            <w:tcW w:w="3289" w:type="dxa"/>
+          </w:tcPr>
+          <w:p>
+            <w:pPr>
+              <w:tabs>
+                <w:tab w:val="left" w:pos="-1080"/>
+                <w:tab w:val="left" w:pos="-720"/>
+                <w:tab w:val="left" w:pos="0"/>
+                <w:tab w:val="left" w:pos="720"/>
+                <w:tab w:val="left" w:pos="1440"/>
+                <w:tab w:val="left" w:pos="2160"/>
+                <w:tab w:val="left" w:pos="2880"/>
+                <w:tab w:val="left" w:pos="3600"/>
+                <w:tab w:val="left" w:pos="4320"/>
+                <w:tab w:val="left" w:pos="4680"/>
+              </w:tabs>
+              <w:rPr>
+                <w:rFonts w:ascii="Palatino Linotype" w:hAnsi="Palatino Linotype"/>
+                <w:b/>
+                <w:bCs/>
+                <w:sz w:val="20"/>
+                <w:szCs w:val="20"/>
+              </w:rPr>
+            </w:pPr>
+            <w:r>
+              <w:rPr>
+                <w:rFonts w:ascii="Palatino Linotype" w:hAnsi="Palatino Linotype"/>
+                <w:b/>
+                <w:bCs/>
+                <w:sz w:val="20"/>
+                <w:szCs w:val="20"/>
+              </w:rPr>
+              <w:t xml:space="preserve">2925.11(C)(3)(a)</w:t>
+            </w:r>
+          </w:p>
+        </w:tc>
       </w:tr>
       <w:tr>
         <w:trPr>
@@ -1036,6 +1300,44 @@
                 <w:szCs w:val="20"/>
               </w:rPr>
               <w:t>Degree</w:t>
+            </w:r>
+          </w:p>
+        </w:tc>
+        <w:tc>
+          <w:tcPr>
+            <w:tcW w:w="3289" w:type="dxa"/>
+          </w:tcPr>
+          <w:p>
+            <w:pPr>
+              <w:tabs>
+                <w:tab w:val="left" w:pos="-1080"/>
+                <w:tab w:val="left" w:pos="-720"/>
+                <w:tab w:val="left" w:pos="0"/>
+                <w:tab w:val="left" w:pos="720"/>
+                <w:tab w:val="left" w:pos="1440"/>
+                <w:tab w:val="left" w:pos="2160"/>
+                <w:tab w:val="left" w:pos="2880"/>
+                <w:tab w:val="left" w:pos="3600"/>
+                <w:tab w:val="left" w:pos="4320"/>
+                <w:tab w:val="left" w:pos="4680"/>
+              </w:tabs>
+              <w:rPr>
+                <w:rFonts w:ascii="Palatino Linotype" w:hAnsi="Palatino Linotype"/>
+                <w:b/>
+                <w:bCs/>
+                <w:sz w:val="20"/>
+                <w:szCs w:val="20"/>
+              </w:rPr>
+            </w:pPr>
+            <w:r>
+              <w:rPr>
+                <w:rFonts w:ascii="Palatino Linotype" w:hAnsi="Palatino Linotype"/>
+                <w:b/>
+                <w:bCs/>
+                <w:sz w:val="20"/>
+                <w:szCs w:val="20"/>
+              </w:rPr>
+              <w:t xml:space="preserve">MM</w:t>
             </w:r>
           </w:p>
         </w:tc>
@@ -1158,6 +1460,44 @@
             </w:r>
           </w:p>
         </w:tc>
+        <w:tc>
+          <w:tcPr>
+            <w:tcW w:w="3289" w:type="dxa"/>
+          </w:tcPr>
+          <w:p>
+            <w:pPr>
+              <w:tabs>
+                <w:tab w:val="left" w:pos="-1080"/>
+                <w:tab w:val="left" w:pos="-720"/>
+                <w:tab w:val="left" w:pos="0"/>
+                <w:tab w:val="left" w:pos="720"/>
+                <w:tab w:val="left" w:pos="1440"/>
+                <w:tab w:val="left" w:pos="2160"/>
+                <w:tab w:val="left" w:pos="2880"/>
+                <w:tab w:val="left" w:pos="3600"/>
+                <w:tab w:val="left" w:pos="4320"/>
+                <w:tab w:val="left" w:pos="4680"/>
+              </w:tabs>
+              <w:rPr>
+                <w:rFonts w:ascii="Palatino Linotype" w:hAnsi="Palatino Linotype"/>
+                <w:b/>
+                <w:bCs/>
+                <w:sz w:val="20"/>
+                <w:szCs w:val="20"/>
+              </w:rPr>
+            </w:pPr>
+            <w:r>
+              <w:rPr>
+                <w:rFonts w:ascii="Palatino Linotype" w:hAnsi="Palatino Linotype"/>
+                <w:b/>
+                <w:bCs/>
+                <w:sz w:val="20"/>
+                <w:szCs w:val="20"/>
+              </w:rPr>
+              <w:t xml:space="preserve">No Contest</w:t>
+            </w:r>
+          </w:p>
+        </w:tc>
       </w:tr>
       <w:tr>
         <w:trPr>
@@ -1198,6 +1538,44 @@
                 <w:szCs w:val="20"/>
               </w:rPr>
               <w:t>Finding</w:t>
+            </w:r>
+          </w:p>
+        </w:tc>
+        <w:tc>
+          <w:tcPr>
+            <w:tcW w:w="3289" w:type="dxa"/>
+          </w:tcPr>
+          <w:p>
+            <w:pPr>
+              <w:tabs>
+                <w:tab w:val="left" w:pos="-1080"/>
+                <w:tab w:val="left" w:pos="-720"/>
+                <w:tab w:val="left" w:pos="0"/>
+                <w:tab w:val="left" w:pos="720"/>
+                <w:tab w:val="left" w:pos="1440"/>
+                <w:tab w:val="left" w:pos="2160"/>
+                <w:tab w:val="left" w:pos="2880"/>
+                <w:tab w:val="left" w:pos="3600"/>
+                <w:tab w:val="left" w:pos="4320"/>
+                <w:tab w:val="left" w:pos="4680"/>
+              </w:tabs>
+              <w:rPr>
+                <w:rFonts w:ascii="Palatino Linotype" w:hAnsi="Palatino Linotype"/>
+                <w:b/>
+                <w:bCs/>
+                <w:sz w:val="20"/>
+                <w:szCs w:val="20"/>
+              </w:rPr>
+            </w:pPr>
+            <w:r>
+              <w:rPr>
+                <w:rFonts w:ascii="Palatino Linotype" w:hAnsi="Palatino Linotype"/>
+                <w:b/>
+                <w:bCs/>
+                <w:sz w:val="20"/>
+                <w:szCs w:val="20"/>
+              </w:rPr>
+              <w:t xml:space="preserve">Guilty</w:t>
             </w:r>
           </w:p>
         </w:tc>
@@ -1316,7 +1694,45 @@
                 <w:sz w:val="20"/>
                 <w:szCs w:val="20"/>
               </w:rPr>
-              <w:t xml:space="preserve">$ 0</w:t>
+              <w:t xml:space="preserve">$ 45</w:t>
+            </w:r>
+          </w:p>
+        </w:tc>
+        <w:tc>
+          <w:tcPr>
+            <w:tcW w:w="3289" w:type="dxa"/>
+          </w:tcPr>
+          <w:p>
+            <w:pPr>
+              <w:tabs>
+                <w:tab w:val="left" w:pos="-1080"/>
+                <w:tab w:val="left" w:pos="-720"/>
+                <w:tab w:val="left" w:pos="0"/>
+                <w:tab w:val="left" w:pos="720"/>
+                <w:tab w:val="left" w:pos="1440"/>
+                <w:tab w:val="left" w:pos="2160"/>
+                <w:tab w:val="left" w:pos="2880"/>
+                <w:tab w:val="left" w:pos="3600"/>
+                <w:tab w:val="left" w:pos="4320"/>
+                <w:tab w:val="left" w:pos="4680"/>
+              </w:tabs>
+              <w:rPr>
+                <w:rFonts w:ascii="Palatino Linotype" w:hAnsi="Palatino Linotype"/>
+                <w:b/>
+                <w:bCs/>
+                <w:sz w:val="20"/>
+                <w:szCs w:val="20"/>
+              </w:rPr>
+            </w:pPr>
+            <w:r>
+              <w:rPr>
+                <w:rFonts w:ascii="Palatino Linotype" w:hAnsi="Palatino Linotype"/>
+                <w:b/>
+                <w:bCs/>
+                <w:sz w:val="20"/>
+                <w:szCs w:val="20"/>
+              </w:rPr>
+              <w:t xml:space="preserve">$ 54</w:t>
             </w:r>
           </w:p>
         </w:tc>
@@ -1417,7 +1833,45 @@
                 <w:sz w:val="20"/>
                 <w:szCs w:val="20"/>
               </w:rPr>
-              <w:t xml:space="preserve">$ 0</w:t>
+              <w:t xml:space="preserve">$ 3</w:t>
+            </w:r>
+          </w:p>
+        </w:tc>
+        <w:tc>
+          <w:tcPr>
+            <w:tcW w:w="3289" w:type="dxa"/>
+          </w:tcPr>
+          <w:p>
+            <w:pPr>
+              <w:tabs>
+                <w:tab w:val="left" w:pos="-1080"/>
+                <w:tab w:val="left" w:pos="-720"/>
+                <w:tab w:val="left" w:pos="0"/>
+                <w:tab w:val="left" w:pos="720"/>
+                <w:tab w:val="left" w:pos="1440"/>
+                <w:tab w:val="left" w:pos="2160"/>
+                <w:tab w:val="left" w:pos="2880"/>
+                <w:tab w:val="left" w:pos="3600"/>
+                <w:tab w:val="left" w:pos="4320"/>
+                <w:tab w:val="left" w:pos="4680"/>
+              </w:tabs>
+              <w:rPr>
+                <w:rFonts w:ascii="Palatino Linotype" w:hAnsi="Palatino Linotype"/>
+                <w:b/>
+                <w:bCs/>
+                <w:sz w:val="20"/>
+                <w:szCs w:val="20"/>
+              </w:rPr>
+            </w:pPr>
+            <w:r>
+              <w:rPr>
+                <w:rFonts w:ascii="Palatino Linotype" w:hAnsi="Palatino Linotype"/>
+                <w:b/>
+                <w:bCs/>
+                <w:sz w:val="20"/>
+                <w:szCs w:val="20"/>
+              </w:rPr>
+              <w:t xml:space="preserve">$ 3</w:t>
             </w:r>
           </w:p>
         </w:tc>
@@ -1638,6 +2092,50 @@
           <w:sz w:val="20"/>
           <w:szCs w:val="20"/>
         </w:rPr>
+        <w:t xml:space="preserve">Defendant shall receive credit at $50/day for </w:t>
+      </w:r>
+      <w:r>
+        <w:rPr>
+          <w:rFonts w:ascii="Palatino Linotype" w:hAnsi="Palatino Linotype"/>
+          <w:b/>
+          <w:bCs/>
+          <w:sz w:val="20"/>
+          <w:szCs w:val="20"/>
+        </w:rPr>
+        <w:t xml:space="preserve">4 </w:t>
+      </w:r>
+      <w:r>
+        <w:rPr>
+          <w:rFonts w:ascii="Palatino Linotype" w:hAnsi="Palatino Linotype"/>
+          <w:b/>
+          <w:bCs/>
+          <w:sz w:val="20"/>
+          <w:szCs w:val="20"/>
+        </w:rPr>
+        <w:t>jail day(s)</w:t>
+      </w:r>
+      <w:r>
+        <w:rPr>
+          <w:rFonts w:ascii="Palatino Linotype" w:hAnsi="Palatino Linotype"/>
+          <w:sz w:val="20"/>
+          <w:szCs w:val="20"/>
+        </w:rPr>
+        <w:t xml:space="preserve"> served for a non-jailable offense.</w:t>
+      </w:r>
+      <w:r>
+        <w:rPr>
+          <w:rFonts w:ascii="Palatino Linotype" w:hAnsi="Palatino Linotype"/>
+          <w:sz w:val="20"/>
+          <w:szCs w:val="20"/>
+        </w:rPr>
+        <w:t xml:space="preserve"> </w:t>
+      </w:r>
+      <w:r>
+        <w:rPr>
+          <w:rFonts w:ascii="Palatino Linotype" w:hAnsi="Palatino Linotype"/>
+          <w:sz w:val="20"/>
+          <w:szCs w:val="20"/>
+        </w:rPr>
         <w:t xml:space="preserve"/>
       </w:r>
       <w:r>
@@ -1663,6 +2161,362 @@
           <w:szCs w:val="20"/>
         </w:rPr>
         <w:t xml:space="preserve"/>
+        <w:br/>
+        <w:t xml:space="preserve"/>
+      </w:r>
+    </w:p>
+    <w:p>
+      <w:pPr>
+        <w:jc w:val="both"/>
+        <w:rPr>
+          <w:rFonts w:ascii="Palatino Linotype" w:hAnsi="Palatino Linotype"/>
+          <w:sz w:val="20"/>
+          <w:szCs w:val="20"/>
+        </w:rPr>
+      </w:pPr>
+      <w:r>
+        <w:rPr>
+          <w:rFonts w:ascii="Palatino Linotype" w:hAnsi="Palatino Linotype"/>
+          <w:b/>
+          <w:bCs/>
+          <w:sz w:val="20"/>
+          <w:szCs w:val="20"/>
+        </w:rPr>
+        <w:t xml:space="preserve">Community Service.  </w:t>
+      </w:r>
+      <w:r>
+        <w:rPr>
+          <w:rFonts w:ascii="Palatino Linotype" w:hAnsi="Palatino Linotype"/>
+          <w:sz w:val="20"/>
+          <w:szCs w:val="20"/>
+        </w:rPr>
+        <w:t xml:space="preserve">Defendant </w:t>
+      </w:r>
+      <w:r>
+        <w:rPr>
+          <w:rFonts w:ascii="Palatino Linotype" w:hAnsi="Palatino Linotype"/>
+          <w:sz w:val="20"/>
+          <w:szCs w:val="20"/>
+        </w:rPr>
+        <w:t xml:space="preserve">shall </w:t>
+      </w:r>
+      <w:r>
+        <w:rPr>
+          <w:rFonts w:ascii="Palatino Linotype" w:hAnsi="Palatino Linotype"/>
+          <w:sz w:val="20"/>
+          <w:szCs w:val="20"/>
+        </w:rPr>
+        <w:t xml:space="preserve">complete </w:t>
+      </w:r>
+      <w:r>
+        <w:rPr>
+          <w:rFonts w:ascii="Palatino Linotype" w:hAnsi="Palatino Linotype"/>
+          <w:sz w:val="20"/>
+          <w:szCs w:val="20"/>
+        </w:rPr>
+        <w:t xml:space="preserve">100</w:t>
+      </w:r>
+      <w:r>
+        <w:rPr>
+          <w:rFonts w:ascii="Palatino Linotype" w:hAnsi="Palatino Linotype"/>
+          <w:sz w:val="20"/>
+          <w:szCs w:val="20"/>
+        </w:rPr>
+        <w:t xml:space="preserve"> hours of community service within </w:t>
+      </w:r>
+      <w:r>
+        <w:rPr>
+          <w:rFonts w:ascii="Palatino Linotype" w:hAnsi="Palatino Linotype"/>
+          <w:sz w:val="20"/>
+          <w:szCs w:val="20"/>
+        </w:rPr>
+        <w:t xml:space="preserve">30</w:t>
+      </w:r>
+      <w:r>
+        <w:rPr>
+          <w:rFonts w:ascii="Palatino Linotype" w:hAnsi="Palatino Linotype"/>
+          <w:sz w:val="20"/>
+          <w:szCs w:val="20"/>
+        </w:rPr>
+        <w:t xml:space="preserve"> days. Defendant shall show proof of completion of all completed hours to the Office of Community Control on or before </w:t>
+      </w:r>
+      <w:r>
+        <w:rPr>
+          <w:rFonts w:ascii="Palatino Linotype" w:hAnsi="Palatino Linotype"/>
+          <w:sz w:val="20"/>
+          <w:szCs w:val="20"/>
+        </w:rPr>
+        <w:t xml:space="preserve">April 19, 2022</w:t>
+      </w:r>
+      <w:r>
+        <w:rPr>
+          <w:rFonts w:ascii="Palatino Linotype" w:hAnsi="Palatino Linotype"/>
+          <w:sz w:val="20"/>
+          <w:szCs w:val="20"/>
+        </w:rPr>
+        <w:t xml:space="preserve">.  </w:t>
+      </w:r>
+      <w:r>
+        <w:rPr>
+          <w:rFonts w:ascii="Palatino Linotype" w:hAnsi="Palatino Linotype"/>
+          <w:sz w:val="20"/>
+          <w:szCs w:val="20"/>
+        </w:rPr>
+        <w:t xml:space="preserve"/>
+      </w:r>
+      <w:r>
+        <w:rPr>
+          <w:rFonts w:ascii="Palatino Linotype" w:hAnsi="Palatino Linotype"/>
+          <w:sz w:val="20"/>
+          <w:szCs w:val="20"/>
+        </w:rPr>
+        <w:t xml:space="preserve"/>
+      </w:r>
+      <w:r>
+        <w:rPr>
+          <w:rFonts w:ascii="Palatino Linotype" w:hAnsi="Palatino Linotype"/>
+          <w:sz w:val="20"/>
+          <w:szCs w:val="20"/>
+        </w:rPr>
+        <w:t xml:space="preserve"/>
+      </w:r>
+      <w:r>
+        <w:rPr>
+          <w:rFonts w:ascii="Palatino Linotype" w:hAnsi="Palatino Linotype"/>
+          <w:sz w:val="20"/>
+          <w:szCs w:val="20"/>
+        </w:rPr>
+        <w:t xml:space="preserve"/>
+        <w:br/>
+        <w:t xml:space="preserve"/>
+      </w:r>
+    </w:p>
+    <w:p>
+      <w:pPr>
+        <w:jc w:val="both"/>
+        <w:rPr>
+          <w:rFonts w:ascii="Palatino Linotype" w:hAnsi="Palatino Linotype"/>
+          <w:sz w:val="20"/>
+          <w:szCs w:val="20"/>
+        </w:rPr>
+      </w:pPr>
+      <w:r>
+        <w:rPr>
+          <w:rFonts w:ascii="Palatino Linotype" w:hAnsi="Palatino Linotype"/>
+          <w:b/>
+          <w:sz w:val="20"/>
+          <w:szCs w:val="20"/>
+        </w:rPr>
+        <w:t xml:space="preserve">License Suspension.</w:t>
+      </w:r>
+      <w:r>
+        <w:rPr>
+          <w:rFonts w:ascii="Palatino Linotype" w:hAnsi="Palatino Linotype"/>
+          <w:b/>
+          <w:sz w:val="20"/>
+          <w:szCs w:val="20"/>
+        </w:rPr>
+        <w:t xml:space="preserve"> </w:t>
+      </w:r>
+      <w:r>
+        <w:rPr>
+          <w:rFonts w:ascii="Palatino Linotype" w:hAnsi="Palatino Linotype"/>
+          <w:b/>
+          <w:sz w:val="20"/>
+          <w:szCs w:val="20"/>
+        </w:rPr>
+        <w:t xml:space="preserve"> </w:t>
+      </w:r>
+      <w:r>
+        <w:rPr>
+          <w:rFonts w:ascii="Palatino Linotype" w:hAnsi="Palatino Linotype"/>
+          <w:sz w:val="20"/>
+          <w:szCs w:val="20"/>
+        </w:rPr>
+        <w:t xml:space="preserve">Defendant’s </w:t>
+      </w:r>
+      <w:r>
+        <w:rPr>
+          <w:rFonts w:ascii="Palatino Linotype" w:hAnsi="Palatino Linotype"/>
+          <w:sz w:val="20"/>
+          <w:szCs w:val="20"/>
+        </w:rPr>
+        <w:t xml:space="preserve">hunting</w:t>
+      </w:r>
+      <w:r>
+        <w:rPr>
+          <w:rFonts w:ascii="Palatino Linotype" w:hAnsi="Palatino Linotype"/>
+          <w:sz w:val="20"/>
+          <w:szCs w:val="20"/>
+        </w:rPr>
+        <w:t xml:space="preserve"> license is suspended from March 20, 2022</w:t>
+      </w:r>
+      <w:r>
+        <w:rPr>
+          <w:rFonts w:ascii="Palatino Linotype" w:hAnsi="Palatino Linotype"/>
+          <w:sz w:val="20"/>
+          <w:szCs w:val="20"/>
+        </w:rPr>
+        <w:t xml:space="preserve">,</w:t>
+      </w:r>
+      <w:r>
+        <w:rPr>
+          <w:rFonts w:ascii="Palatino Linotype" w:hAnsi="Palatino Linotype"/>
+          <w:sz w:val="20"/>
+          <w:szCs w:val="20"/>
+        </w:rPr>
+        <w:t xml:space="preserve"> for a term of 6 months. </w:t>
+      </w:r>
+      <w:r>
+        <w:rPr>
+          <w:rFonts w:ascii="Palatino Linotype" w:hAnsi="Palatino Linotype"/>
+          <w:sz w:val="20"/>
+          <w:szCs w:val="20"/>
+        </w:rPr>
+        <w:t xml:space="preserve">The </w:t>
+      </w:r>
+      <w:r>
+        <w:rPr>
+          <w:rFonts w:ascii="Palatino Linotype" w:hAnsi="Palatino Linotype"/>
+          <w:sz w:val="20"/>
+          <w:szCs w:val="20"/>
+        </w:rPr>
+        <w:t>Administrative License Suspension is terminated and the OBMV form 2261 shall issue</w:t>
+      </w:r>
+      <w:r>
+        <w:rPr>
+          <w:rFonts w:ascii="Palatino Linotype" w:hAnsi="Palatino Linotype"/>
+          <w:sz w:val="20"/>
+          <w:szCs w:val="20"/>
+        </w:rPr>
+        <w:t>.</w:t>
+      </w:r>
+      <w:r>
+        <w:rPr>
+          <w:rFonts w:ascii="Palatino Linotype" w:hAnsi="Palatino Linotype"/>
+          <w:sz w:val="20"/>
+          <w:szCs w:val="20"/>
+        </w:rPr>
+        <w:t xml:space="preserve"> </w:t>
+      </w:r>
+      <w:r>
+        <w:rPr>
+          <w:rFonts w:ascii="Palatino Linotype" w:hAnsi="Palatino Linotype"/>
+          <w:sz w:val="20"/>
+          <w:szCs w:val="20"/>
+        </w:rPr>
+        <w:t xml:space="preserve"/>
+      </w:r>
+      <w:r>
+        <w:rPr>
+          <w:rFonts w:ascii="Palatino Linotype" w:hAnsi="Palatino Linotype"/>
+          <w:sz w:val="20"/>
+          <w:szCs w:val="20"/>
+        </w:rPr>
+        <w:t xml:space="preserve">The </w:t>
+      </w:r>
+      <w:r>
+        <w:rPr>
+          <w:rFonts w:ascii="Palatino Linotype" w:hAnsi="Palatino Linotype"/>
+          <w:sz w:val="20"/>
+          <w:szCs w:val="20"/>
+        </w:rPr>
+        <w:t>D</w:t>
+      </w:r>
+      <w:r>
+        <w:rPr>
+          <w:rFonts w:ascii="Palatino Linotype" w:hAnsi="Palatino Linotype"/>
+          <w:sz w:val="20"/>
+          <w:szCs w:val="20"/>
+        </w:rPr>
+        <w:t xml:space="preserve">efendant is required to complete a remedial driving class before </w:t>
+      </w:r>
+      <w:r>
+        <w:rPr>
+          <w:rFonts w:ascii="Palatino Linotype" w:hAnsi="Palatino Linotype"/>
+          <w:sz w:val="20"/>
+          <w:szCs w:val="20"/>
+        </w:rPr>
+        <w:t xml:space="preserve">the Defendant’s</w:t>
+      </w:r>
+      <w:r>
+        <w:rPr>
+          <w:rFonts w:ascii="Palatino Linotype" w:hAnsi="Palatino Linotype"/>
+          <w:sz w:val="20"/>
+          <w:szCs w:val="20"/>
+        </w:rPr>
+        <w:t xml:space="preserve"> operator’s license may be reinstated.</w:t>
+      </w:r>
+      <w:r>
+        <w:rPr>
+          <w:rFonts w:ascii="Palatino Linotype" w:hAnsi="Palatino Linotype"/>
+          <w:sz w:val="20"/>
+          <w:szCs w:val="20"/>
+        </w:rPr>
+        <w:t xml:space="preserve"/>
+      </w:r>
+      <w:r>
+        <w:rPr>
+          <w:rFonts w:ascii="Palatino Linotype" w:hAnsi="Palatino Linotype"/>
+          <w:sz w:val="20"/>
+          <w:szCs w:val="20"/>
+        </w:rPr>
+        <w:t xml:space="preserve"/>
+        <w:br/>
+        <w:t xml:space="preserve"/>
+      </w:r>
+    </w:p>
+    <w:p>
+      <w:pPr>
+        <w:jc w:val="both"/>
+        <w:rPr>
+          <w:rFonts w:ascii="Palatino Linotype" w:hAnsi="Palatino Linotype"/>
+          <w:sz w:val="20"/>
+          <w:szCs w:val="20"/>
+        </w:rPr>
+      </w:pPr>
+      <w:r>
+        <w:rPr>
+          <w:rFonts w:ascii="Palatino Linotype" w:hAnsi="Palatino Linotype"/>
+          <w:b/>
+          <w:sz w:val="20"/>
+          <w:szCs w:val="20"/>
+        </w:rPr>
+        <w:t xml:space="preserve">Other Conditions.</w:t>
+      </w:r>
+      <w:r>
+        <w:rPr>
+          <w:rFonts w:ascii="Palatino Linotype" w:hAnsi="Palatino Linotype"/>
+          <w:b/>
+          <w:sz w:val="20"/>
+          <w:szCs w:val="20"/>
+        </w:rPr>
+        <w:t xml:space="preserve"> </w:t>
+      </w:r>
+      <w:r>
+        <w:rPr>
+          <w:rFonts w:ascii="Palatino Linotype" w:hAnsi="Palatino Linotype"/>
+          <w:b/>
+          <w:sz w:val="20"/>
+          <w:szCs w:val="20"/>
+        </w:rPr>
+        <w:t xml:space="preserve"> </w:t>
+      </w:r>
+      <w:r>
+        <w:rPr>
+          <w:rFonts w:ascii="Palatino Linotype" w:hAnsi="Palatino Linotype"/>
+          <w:sz w:val="20"/>
+          <w:szCs w:val="20"/>
+        </w:rPr>
+        <w:t xml:space="preserve">Test</w:t>
+      </w:r>
+      <w:r>
+        <w:rPr>
+          <w:rFonts w:ascii="Palatino Linotype" w:hAnsi="Palatino Linotype"/>
+          <w:sz w:val="20"/>
+          <w:szCs w:val="20"/>
+        </w:rPr>
+        <w:t>.</w:t>
       </w:r>
       <w:r>
         <w:rPr>
@@ -1815,7 +2669,7 @@
           <w:sz w:val="20"/>
           <w:szCs w:val="20"/>
         </w:rPr>
-        <w:t xml:space="preserve">Judge</w:t>
+        <w:t xml:space="preserve">Magistrate</w:t>
       </w:r>
       <w:r>
         <w:rPr>
@@ -1831,7 +2685,7 @@
           <w:sz w:val="20"/>
           <w:szCs w:val="20"/>
         </w:rPr>
-        <w:t xml:space="preserve">Marianne</w:t>
+        <w:t xml:space="preserve">Amanda</w:t>
       </w:r>
       <w:r>
         <w:rPr>
@@ -1847,7 +2701,7 @@
           <w:sz w:val="20"/>
           <w:szCs w:val="20"/>
         </w:rPr>
-        <w:t xml:space="preserve">Hemmeter</w:t>
+        <w:t xml:space="preserve">Bunner</w:t>
       </w:r>
     </w:p>
     <w:p>
@@ -1867,6 +2721,106 @@
         <w:rPr>
           <w:rFonts w:ascii="Palatino Linotype" w:hAnsi="Palatino Linotype"/>
           <w:bCs/>
+          <w:sz w:val="20"/>
+          <w:szCs w:val="20"/>
+        </w:rPr>
+      </w:pPr>
+      <w:r>
+        <w:rPr>
+          <w:rFonts w:ascii="Palatino Linotype" w:hAnsi="Palatino Linotype"/>
+          <w:sz w:val="20"/>
+          <w:szCs w:val="20"/>
+        </w:rPr>
+        <w:t xml:space="preserve"/>
+      </w:r>
+    </w:p>
+    <w:p>
+      <w:pPr>
+        <w:tabs>
+          <w:tab w:val="center" w:pos="4680"/>
+        </w:tabs>
+        <w:jc w:val="both"/>
+        <w:rPr>
+          <w:rFonts w:ascii="Palatino Linotype" w:hAnsi="Palatino Linotype"/>
+          <w:b/>
+          <w:bCs/>
+          <w:i/>
+          <w:sz w:val="19"/>
+          <w:szCs w:val="19"/>
+        </w:rPr>
+      </w:pPr>
+      <w:r>
+        <w:rPr>
+          <w:rFonts w:ascii="Palatino Linotype" w:hAnsi="Palatino Linotype"/>
+          <w:b/>
+          <w:bCs/>
+          <w:i/>
+          <w:sz w:val="19"/>
+          <w:szCs w:val="19"/>
+        </w:rPr>
+        <w:t xml:space="preserve">Pursuant to Criminal Rule 19(D) and Traffic Rule 14, written objections to this magistrate’s decision must be filed within </w:t>
+      </w:r>
+      <w:r>
+        <w:rPr>
+          <w:rFonts w:ascii="Palatino Linotype" w:hAnsi="Palatino Linotype"/>
+          <w:b/>
+          <w:bCs/>
+          <w:i/>
+          <w:sz w:val="19"/>
+          <w:szCs w:val="19"/>
+        </w:rPr>
+        <w:t>14</w:t>
+      </w:r>
+      <w:r>
+        <w:rPr>
+          <w:rFonts w:ascii="Palatino Linotype" w:hAnsi="Palatino Linotype"/>
+          <w:b/>
+          <w:bCs/>
+          <w:i/>
+          <w:sz w:val="19"/>
+          <w:szCs w:val="19"/>
+        </w:rPr>
+        <w:t xml:space="preserve"> days of the filing of this decision. Any objections must state with specificity the grounds of the objections. </w:t>
+      </w:r>
+      <w:r>
+        <w:rPr>
+          <w:rFonts w:ascii="Palatino Linotype" w:hAnsi="Palatino Linotype"/>
+          <w:b/>
+          <w:bCs/>
+          <w:i/>
+          <w:sz w:val="19"/>
+          <w:szCs w:val="19"/>
+        </w:rPr>
+        <w:t xml:space="preserve">A party shall not assign as error on appeal the court’s adoption of this decision unless the party timely </w:t>
+      </w:r>
+      <w:r>
+        <w:rPr>
+          <w:rFonts w:ascii="Palatino Linotype" w:hAnsi="Palatino Linotype"/>
+          <w:b/>
+          <w:bCs/>
+          <w:i/>
+          <w:sz w:val="19"/>
+          <w:szCs w:val="19"/>
+        </w:rPr>
+        <w:t>files objections.</w:t>
+      </w:r>
+    </w:p>
+    <w:p>
+      <w:pPr>
+        <w:tabs>
+          <w:tab w:val="left" w:pos="-1080"/>
+          <w:tab w:val="left" w:pos="-720"/>
+          <w:tab w:val="left" w:pos="0"/>
+          <w:tab w:val="left" w:pos="720"/>
+          <w:tab w:val="left" w:pos="1440"/>
+          <w:tab w:val="left" w:pos="2160"/>
+          <w:tab w:val="left" w:pos="2880"/>
+          <w:tab w:val="left" w:pos="3600"/>
+          <w:tab w:val="left" w:pos="4320"/>
+          <w:tab w:val="left" w:pos="4680"/>
+        </w:tabs>
+        <w:rPr>
+          <w:rFonts w:ascii="Palatino Linotype" w:hAnsi="Palatino Linotype"/>
           <w:sz w:val="20"/>
           <w:szCs w:val="20"/>
         </w:rPr>
@@ -2222,7 +3176,15 @@
                 <w:sz w:val="20"/>
                 <w:szCs w:val="20"/>
               </w:rPr>
-              <w:t xml:space="preserve">Final Judgment Entry 21CRB01597</w:t>
+              <w:t xml:space="preserve">Magistrate Decision</w:t>
+            </w:r>
+            <w:r>
+              <w:rPr>
+                <w:rFonts w:ascii="Palatino Linotype" w:hAnsi="Palatino Linotype"/>
+                <w:sz w:val="20"/>
+                <w:szCs w:val="20"/>
+              </w:rPr>
+              <w:t xml:space="preserve"> 21CRB01597</w:t>
             </w:r>
           </w:p>
           <w:p>

--- a/resources/Saved/21CRB01597_Crim_Traffic Judgment Entry.docx
+++ b/resources/Saved/21CRB01597_Crim_Traffic Judgment Entry.docx
@@ -239,7 +239,7 @@
           <w:sz w:val="20"/>
           <w:szCs w:val="20"/>
         </w:rPr>
-        <w:t xml:space="preserve">o</w:t>
+        <w:t>o</w:t>
       </w:r>
       <w:r>
         <w:rPr>
@@ -484,7 +484,6 @@
         <w:jc w:val="center"/>
         <w:rPr>
           <w:rFonts w:ascii="Palatino Linotype" w:hAnsi="Palatino Linotype"/>
-          <w:bCs/>
           <w:sz w:val="20"/>
           <w:szCs w:val="20"/>
         </w:rPr>
@@ -498,40 +497,7 @@
           <w:szCs w:val="20"/>
           <w:u w:val="single"/>
         </w:rPr>
-        <w:t>MAGISTRATE</w:t>
-      </w:r>
-      <w:r>
-        <w:rPr>
-          <w:rFonts w:ascii="Palatino Linotype" w:hAnsi="Palatino Linotype"/>
-          <w:b/>
-          <w:bCs/>
-          <w:sz w:val="20"/>
-          <w:szCs w:val="20"/>
-          <w:u w:val="single"/>
-        </w:rPr>
-        <w:t>’S</w:t>
-      </w:r>
-      <w:r>
-        <w:rPr>
-          <w:rFonts w:ascii="Palatino Linotype" w:hAnsi="Palatino Linotype"/>
-          <w:b/>
-          <w:bCs/>
-          <w:sz w:val="20"/>
-          <w:szCs w:val="20"/>
-          <w:u w:val="single"/>
-        </w:rPr>
-        <w:t xml:space="preserve"> </w:t>
-      </w:r>
-      <w:r>
-        <w:rPr>
-          <w:rFonts w:ascii="Palatino Linotype" w:hAnsi="Palatino Linotype"/>
-          <w:b/>
-          <w:bCs/>
-          <w:sz w:val="20"/>
-          <w:szCs w:val="20"/>
-          <w:u w:val="single"/>
-        </w:rPr>
-        <w:t xml:space="preserve">DECISION</w:t>
+        <w:t>FINAL JUDGMENT ENTRY</w:t>
       </w:r>
     </w:p>
     <w:p>
@@ -608,7 +574,7 @@
           <w:szCs w:val="20"/>
           <w:lang w:val="en-CA"/>
         </w:rPr>
-        <w:t xml:space="preserve">Defendant appeared in Court</w:t>
+        <w:t>Defendant appeared in Court</w:t>
       </w:r>
       <w:r>
         <w:rPr>
@@ -649,196 +615,7 @@
           <w:sz w:val="20"/>
           <w:szCs w:val="20"/>
         </w:rPr>
-        <w:t xml:space="preserve">Defendant was represented by Chase Mallory</w:t>
-      </w:r>
-      <w:r>
-        <w:rPr>
-          <w:rFonts w:ascii="Palatino Linotype" w:hAnsi="Palatino Linotype"/>
-          <w:bCs/>
-          <w:sz w:val="20"/>
-          <w:szCs w:val="20"/>
-        </w:rPr>
-        <w:t xml:space="preserve">,</w:t>
-      </w:r>
-      <w:r>
-        <w:rPr>
-          <w:rFonts w:ascii="Palatino Linotype" w:hAnsi="Palatino Linotype"/>
-          <w:bCs/>
-          <w:sz w:val="20"/>
-          <w:szCs w:val="20"/>
-        </w:rPr>
-        <w:t xml:space="preserve"> Private Counsel.</w:t>
-      </w:r>
-      <w:r>
-        <w:rPr>
-          <w:rFonts w:ascii="Palatino Linotype" w:hAnsi="Palatino Linotype"/>
-          <w:bCs/>
-          <w:sz w:val="20"/>
-          <w:szCs w:val="20"/>
-        </w:rPr>
-        <w:t xml:space="preserve"> </w:t>
-      </w:r>
-      <w:r>
-        <w:rPr>
-          <w:rFonts w:ascii="Palatino Linotype" w:hAnsi="Palatino Linotype"/>
-          <w:bCs/>
-          <w:sz w:val="20"/>
-          <w:szCs w:val="20"/>
-        </w:rPr>
-        <w:t xml:space="preserve"/>
-      </w:r>
-      <w:r>
-        <w:rPr>
-          <w:rFonts w:ascii="Palatino Linotype" w:hAnsi="Palatino Linotype"/>
-          <w:bCs/>
-          <w:sz w:val="20"/>
-          <w:szCs w:val="20"/>
-        </w:rPr>
-        <w:t xml:space="preserve"/>
-      </w:r>
-      <w:r>
-        <w:rPr>
-          <w:rFonts w:ascii="Palatino Linotype" w:hAnsi="Palatino Linotype"/>
-          <w:bCs/>
-          <w:sz w:val="20"/>
-          <w:szCs w:val="20"/>
-        </w:rPr>
-        <w:t>Counsel for the State of Ohio made a motion to amend the cha</w:t>
-      </w:r>
-      <w:r>
-        <w:rPr>
-          <w:rFonts w:ascii="Palatino Linotype" w:hAnsi="Palatino Linotype"/>
-          <w:bCs/>
-          <w:sz w:val="20"/>
-          <w:szCs w:val="20"/>
-        </w:rPr>
-        <w:t>rge(s) in the case.</w:t>
-      </w:r>
-      <w:r>
-        <w:rPr>
-          <w:rFonts w:ascii="Palatino Linotype" w:hAnsi="Palatino Linotype"/>
-          <w:bCs/>
-          <w:sz w:val="20"/>
-          <w:szCs w:val="20"/>
-        </w:rPr>
-        <w:t xml:space="preserve"/>
-      </w:r>
-      <w:r>
-        <w:rPr>
-          <w:rFonts w:ascii="Palatino Linotype" w:hAnsi="Palatino Linotype"/>
-          <w:bCs/>
-          <w:sz w:val="20"/>
-          <w:szCs w:val="20"/>
-        </w:rPr>
-        <w:t xml:space="preserve"> The Court found the amendment did not alter the name or identi</w:t>
-      </w:r>
-      <w:r>
-        <w:rPr>
-          <w:rFonts w:ascii="Palatino Linotype" w:hAnsi="Palatino Linotype"/>
-          <w:bCs/>
-          <w:sz w:val="20"/>
-          <w:szCs w:val="20"/>
-        </w:rPr>
-        <w:t>t</w:t>
-      </w:r>
-      <w:r>
-        <w:rPr>
-          <w:rFonts w:ascii="Palatino Linotype" w:hAnsi="Palatino Linotype"/>
-          <w:bCs/>
-          <w:sz w:val="20"/>
-          <w:szCs w:val="20"/>
-        </w:rPr>
-        <w:t xml:space="preserve">y of the offense and the motion is</w:t>
-      </w:r>
-      <w:r>
-        <w:rPr>
-          <w:rFonts w:ascii="Palatino Linotype" w:hAnsi="Palatino Linotype"/>
-          <w:bCs/>
-          <w:sz w:val="20"/>
-          <w:szCs w:val="20"/>
-        </w:rPr>
-        <w:t xml:space="preserve"> Granted.</w:t>
-      </w:r>
-      <w:r>
-        <w:rPr>
-          <w:rFonts w:ascii="Palatino Linotype" w:hAnsi="Palatino Linotype"/>
-          <w:bCs/>
-          <w:sz w:val="20"/>
-          <w:szCs w:val="20"/>
-        </w:rPr>
-        <w:t xml:space="preserve"> </w:t>
-      </w:r>
-      <w:r>
-        <w:rPr>
-          <w:rFonts w:ascii="Palatino Linotype" w:hAnsi="Palatino Linotype"/>
-          <w:bCs/>
-          <w:sz w:val="20"/>
-          <w:szCs w:val="20"/>
-        </w:rPr>
-        <w:t xml:space="preserve">The charge(s) of </w:t>
-      </w:r>
-      <w:r>
-        <w:rPr>
-          <w:rFonts w:ascii="Palatino Linotype" w:hAnsi="Palatino Linotype"/>
-          <w:bCs/>
-          <w:sz w:val="20"/>
-          <w:szCs w:val="20"/>
-        </w:rPr>
-        <w:t xml:space="preserve"/>
-      </w:r>
-      <w:r>
-        <w:rPr>
-          <w:rFonts w:ascii="Palatino Linotype" w:hAnsi="Palatino Linotype"/>
-          <w:bCs/>
-          <w:sz w:val="20"/>
-          <w:szCs w:val="20"/>
-        </w:rPr>
-        <w:t xml:space="preserve"/>
-      </w:r>
-      <w:r>
-        <w:rPr>
-          <w:rFonts w:ascii="Palatino Linotype" w:hAnsi="Palatino Linotype"/>
-          <w:bCs/>
-          <w:sz w:val="20"/>
-          <w:szCs w:val="20"/>
-        </w:rPr>
-        <w:t xml:space="preserve">Disorderly Conduct</w:t>
-      </w:r>
-      <w:r>
-        <w:rPr>
-          <w:rFonts w:ascii="Palatino Linotype" w:hAnsi="Palatino Linotype"/>
-          <w:bCs/>
-          <w:sz w:val="20"/>
-          <w:szCs w:val="20"/>
-        </w:rPr>
-        <w:t xml:space="preserve"> </w:t>
-      </w:r>
-      <w:r>
-        <w:rPr>
-          <w:rFonts w:ascii="Palatino Linotype" w:hAnsi="Palatino Linotype"/>
-          <w:bCs/>
-          <w:sz w:val="20"/>
-          <w:szCs w:val="20"/>
-        </w:rPr>
-        <w:t xml:space="preserve">is amended to Disorderly Conduct</w:t>
-      </w:r>
-      <w:r>
-        <w:rPr>
-          <w:rFonts w:ascii="Palatino Linotype" w:hAnsi="Palatino Linotype"/>
-          <w:bCs/>
-          <w:sz w:val="20"/>
-          <w:szCs w:val="20"/>
-        </w:rPr>
-        <w:t xml:space="preserve">.</w:t>
-      </w:r>
-      <w:r>
-        <w:rPr>
-          <w:rFonts w:ascii="Palatino Linotype" w:hAnsi="Palatino Linotype"/>
-          <w:bCs/>
-          <w:sz w:val="20"/>
-          <w:szCs w:val="20"/>
-        </w:rPr>
-        <w:t xml:space="preserve"/>
+        <w:t xml:space="preserve">Defendant was represented by Chase Mallory, Private Counsel. </w:t>
       </w:r>
       <w:r>
         <w:rPr>
@@ -1018,9 +795,8 @@
         <w:tblLook w:val="04A0" w:firstRow="1" w:lastRow="0" w:firstColumn="1" w:lastColumn="0" w:noHBand="0" w:noVBand="1"/>
       </w:tblPr>
       <w:tblGrid>
-        <w:gridCol w:w="2345"/>
-        <w:gridCol w:w="2103"/>
-        <w:gridCol w:w="3833"/>
+        <w:gridCol w:w="4261"/>
+        <w:gridCol w:w="4019"/>
       </w:tblGrid>
       <w:tr>
         <w:trPr>
@@ -1060,7 +836,7 @@
                 <w:sz w:val="20"/>
                 <w:szCs w:val="20"/>
               </w:rPr>
-              <w:t>Offense</w:t>
+              <w:t xml:space="preserve">Offense</w:t>
             </w:r>
           </w:p>
         </w:tc>
@@ -1098,45 +874,8 @@
                 <w:sz w:val="20"/>
                 <w:szCs w:val="20"/>
               </w:rPr>
+              <w:lastRenderedPageBreak/>
               <w:t xml:space="preserve">Possession Of Marihuana</w:t>
-            </w:r>
-          </w:p>
-        </w:tc>
-        <w:tc>
-          <w:tcPr>
-            <w:tcW w:w="3289" w:type="dxa"/>
-          </w:tcPr>
-          <w:p>
-            <w:pPr>
-              <w:tabs>
-                <w:tab w:val="left" w:pos="-1080"/>
-                <w:tab w:val="left" w:pos="-720"/>
-                <w:tab w:val="left" w:pos="0"/>
-                <w:tab w:val="left" w:pos="720"/>
-                <w:tab w:val="left" w:pos="1440"/>
-                <w:tab w:val="left" w:pos="2160"/>
-                <w:tab w:val="left" w:pos="2880"/>
-                <w:tab w:val="left" w:pos="3600"/>
-                <w:tab w:val="left" w:pos="4320"/>
-                <w:tab w:val="left" w:pos="4680"/>
-              </w:tabs>
-              <w:rPr>
-                <w:rFonts w:ascii="Palatino Linotype" w:hAnsi="Palatino Linotype"/>
-                <w:b/>
-                <w:bCs/>
-                <w:sz w:val="20"/>
-                <w:szCs w:val="20"/>
-              </w:rPr>
-            </w:pPr>
-            <w:r>
-              <w:rPr>
-                <w:rFonts w:ascii="Palatino Linotype" w:hAnsi="Palatino Linotype"/>
-                <w:b/>
-                <w:bCs/>
-                <w:sz w:val="20"/>
-                <w:szCs w:val="20"/>
-              </w:rPr>
-              <w:t xml:space="preserve">Possession of Marijuana less than 100 grams</w:t>
             </w:r>
           </w:p>
         </w:tc>
@@ -1179,7 +918,6 @@
                 <w:sz w:val="20"/>
                 <w:szCs w:val="20"/>
               </w:rPr>
-              <w:lastRenderedPageBreak/>
               <w:t>Statute/Ord.</w:t>
             </w:r>
           </w:p>
@@ -1219,44 +957,6 @@
                 <w:szCs w:val="20"/>
               </w:rPr>
               <w:t xml:space="preserve">2925.11C3</w:t>
-            </w:r>
-          </w:p>
-        </w:tc>
-        <w:tc>
-          <w:tcPr>
-            <w:tcW w:w="3289" w:type="dxa"/>
-          </w:tcPr>
-          <w:p>
-            <w:pPr>
-              <w:tabs>
-                <w:tab w:val="left" w:pos="-1080"/>
-                <w:tab w:val="left" w:pos="-720"/>
-                <w:tab w:val="left" w:pos="0"/>
-                <w:tab w:val="left" w:pos="720"/>
-                <w:tab w:val="left" w:pos="1440"/>
-                <w:tab w:val="left" w:pos="2160"/>
-                <w:tab w:val="left" w:pos="2880"/>
-                <w:tab w:val="left" w:pos="3600"/>
-                <w:tab w:val="left" w:pos="4320"/>
-                <w:tab w:val="left" w:pos="4680"/>
-              </w:tabs>
-              <w:rPr>
-                <w:rFonts w:ascii="Palatino Linotype" w:hAnsi="Palatino Linotype"/>
-                <w:b/>
-                <w:bCs/>
-                <w:sz w:val="20"/>
-                <w:szCs w:val="20"/>
-              </w:rPr>
-            </w:pPr>
-            <w:r>
-              <w:rPr>
-                <w:rFonts w:ascii="Palatino Linotype" w:hAnsi="Palatino Linotype"/>
-                <w:b/>
-                <w:bCs/>
-                <w:sz w:val="20"/>
-                <w:szCs w:val="20"/>
-              </w:rPr>
-              <w:t xml:space="preserve">2925.11(C)(3)(a)</w:t>
             </w:r>
           </w:p>
         </w:tc>
@@ -1300,44 +1000,6 @@
                 <w:szCs w:val="20"/>
               </w:rPr>
               <w:t>Degree</w:t>
-            </w:r>
-          </w:p>
-        </w:tc>
-        <w:tc>
-          <w:tcPr>
-            <w:tcW w:w="3289" w:type="dxa"/>
-          </w:tcPr>
-          <w:p>
-            <w:pPr>
-              <w:tabs>
-                <w:tab w:val="left" w:pos="-1080"/>
-                <w:tab w:val="left" w:pos="-720"/>
-                <w:tab w:val="left" w:pos="0"/>
-                <w:tab w:val="left" w:pos="720"/>
-                <w:tab w:val="left" w:pos="1440"/>
-                <w:tab w:val="left" w:pos="2160"/>
-                <w:tab w:val="left" w:pos="2880"/>
-                <w:tab w:val="left" w:pos="3600"/>
-                <w:tab w:val="left" w:pos="4320"/>
-                <w:tab w:val="left" w:pos="4680"/>
-              </w:tabs>
-              <w:rPr>
-                <w:rFonts w:ascii="Palatino Linotype" w:hAnsi="Palatino Linotype"/>
-                <w:b/>
-                <w:bCs/>
-                <w:sz w:val="20"/>
-                <w:szCs w:val="20"/>
-              </w:rPr>
-            </w:pPr>
-            <w:r>
-              <w:rPr>
-                <w:rFonts w:ascii="Palatino Linotype" w:hAnsi="Palatino Linotype"/>
-                <w:b/>
-                <w:bCs/>
-                <w:sz w:val="20"/>
-                <w:szCs w:val="20"/>
-              </w:rPr>
-              <w:t xml:space="preserve">MM</w:t>
             </w:r>
           </w:p>
         </w:tc>
@@ -1460,44 +1122,6 @@
             </w:r>
           </w:p>
         </w:tc>
-        <w:tc>
-          <w:tcPr>
-            <w:tcW w:w="3289" w:type="dxa"/>
-          </w:tcPr>
-          <w:p>
-            <w:pPr>
-              <w:tabs>
-                <w:tab w:val="left" w:pos="-1080"/>
-                <w:tab w:val="left" w:pos="-720"/>
-                <w:tab w:val="left" w:pos="0"/>
-                <w:tab w:val="left" w:pos="720"/>
-                <w:tab w:val="left" w:pos="1440"/>
-                <w:tab w:val="left" w:pos="2160"/>
-                <w:tab w:val="left" w:pos="2880"/>
-                <w:tab w:val="left" w:pos="3600"/>
-                <w:tab w:val="left" w:pos="4320"/>
-                <w:tab w:val="left" w:pos="4680"/>
-              </w:tabs>
-              <w:rPr>
-                <w:rFonts w:ascii="Palatino Linotype" w:hAnsi="Palatino Linotype"/>
-                <w:b/>
-                <w:bCs/>
-                <w:sz w:val="20"/>
-                <w:szCs w:val="20"/>
-              </w:rPr>
-            </w:pPr>
-            <w:r>
-              <w:rPr>
-                <w:rFonts w:ascii="Palatino Linotype" w:hAnsi="Palatino Linotype"/>
-                <w:b/>
-                <w:bCs/>
-                <w:sz w:val="20"/>
-                <w:szCs w:val="20"/>
-              </w:rPr>
-              <w:t xml:space="preserve">No Contest</w:t>
-            </w:r>
-          </w:p>
-        </w:tc>
       </w:tr>
       <w:tr>
         <w:trPr>
@@ -1538,44 +1162,6 @@
                 <w:szCs w:val="20"/>
               </w:rPr>
               <w:t>Finding</w:t>
-            </w:r>
-          </w:p>
-        </w:tc>
-        <w:tc>
-          <w:tcPr>
-            <w:tcW w:w="3289" w:type="dxa"/>
-          </w:tcPr>
-          <w:p>
-            <w:pPr>
-              <w:tabs>
-                <w:tab w:val="left" w:pos="-1080"/>
-                <w:tab w:val="left" w:pos="-720"/>
-                <w:tab w:val="left" w:pos="0"/>
-                <w:tab w:val="left" w:pos="720"/>
-                <w:tab w:val="left" w:pos="1440"/>
-                <w:tab w:val="left" w:pos="2160"/>
-                <w:tab w:val="left" w:pos="2880"/>
-                <w:tab w:val="left" w:pos="3600"/>
-                <w:tab w:val="left" w:pos="4320"/>
-                <w:tab w:val="left" w:pos="4680"/>
-              </w:tabs>
-              <w:rPr>
-                <w:rFonts w:ascii="Palatino Linotype" w:hAnsi="Palatino Linotype"/>
-                <w:b/>
-                <w:bCs/>
-                <w:sz w:val="20"/>
-                <w:szCs w:val="20"/>
-              </w:rPr>
-            </w:pPr>
-            <w:r>
-              <w:rPr>
-                <w:rFonts w:ascii="Palatino Linotype" w:hAnsi="Palatino Linotype"/>
-                <w:b/>
-                <w:bCs/>
-                <w:sz w:val="20"/>
-                <w:szCs w:val="20"/>
-              </w:rPr>
-              <w:t xml:space="preserve">Guilty</w:t>
             </w:r>
           </w:p>
         </w:tc>
@@ -1694,45 +1280,7 @@
                 <w:sz w:val="20"/>
                 <w:szCs w:val="20"/>
               </w:rPr>
-              <w:t xml:space="preserve">$ 45</w:t>
-            </w:r>
-          </w:p>
-        </w:tc>
-        <w:tc>
-          <w:tcPr>
-            <w:tcW w:w="3289" w:type="dxa"/>
-          </w:tcPr>
-          <w:p>
-            <w:pPr>
-              <w:tabs>
-                <w:tab w:val="left" w:pos="-1080"/>
-                <w:tab w:val="left" w:pos="-720"/>
-                <w:tab w:val="left" w:pos="0"/>
-                <w:tab w:val="left" w:pos="720"/>
-                <w:tab w:val="left" w:pos="1440"/>
-                <w:tab w:val="left" w:pos="2160"/>
-                <w:tab w:val="left" w:pos="2880"/>
-                <w:tab w:val="left" w:pos="3600"/>
-                <w:tab w:val="left" w:pos="4320"/>
-                <w:tab w:val="left" w:pos="4680"/>
-              </w:tabs>
-              <w:rPr>
-                <w:rFonts w:ascii="Palatino Linotype" w:hAnsi="Palatino Linotype"/>
-                <w:b/>
-                <w:bCs/>
-                <w:sz w:val="20"/>
-                <w:szCs w:val="20"/>
-              </w:rPr>
-            </w:pPr>
-            <w:r>
-              <w:rPr>
-                <w:rFonts w:ascii="Palatino Linotype" w:hAnsi="Palatino Linotype"/>
-                <w:b/>
-                <w:bCs/>
-                <w:sz w:val="20"/>
-                <w:szCs w:val="20"/>
-              </w:rPr>
-              <w:t xml:space="preserve">$ 54</w:t>
+              <w:t xml:space="preserve">$ 0</w:t>
             </w:r>
           </w:p>
         </w:tc>
@@ -1833,45 +1381,7 @@
                 <w:sz w:val="20"/>
                 <w:szCs w:val="20"/>
               </w:rPr>
-              <w:t xml:space="preserve">$ 3</w:t>
-            </w:r>
-          </w:p>
-        </w:tc>
-        <w:tc>
-          <w:tcPr>
-            <w:tcW w:w="3289" w:type="dxa"/>
-          </w:tcPr>
-          <w:p>
-            <w:pPr>
-              <w:tabs>
-                <w:tab w:val="left" w:pos="-1080"/>
-                <w:tab w:val="left" w:pos="-720"/>
-                <w:tab w:val="left" w:pos="0"/>
-                <w:tab w:val="left" w:pos="720"/>
-                <w:tab w:val="left" w:pos="1440"/>
-                <w:tab w:val="left" w:pos="2160"/>
-                <w:tab w:val="left" w:pos="2880"/>
-                <w:tab w:val="left" w:pos="3600"/>
-                <w:tab w:val="left" w:pos="4320"/>
-                <w:tab w:val="left" w:pos="4680"/>
-              </w:tabs>
-              <w:rPr>
-                <w:rFonts w:ascii="Palatino Linotype" w:hAnsi="Palatino Linotype"/>
-                <w:b/>
-                <w:bCs/>
-                <w:sz w:val="20"/>
-                <w:szCs w:val="20"/>
-              </w:rPr>
-            </w:pPr>
-            <w:r>
-              <w:rPr>
-                <w:rFonts w:ascii="Palatino Linotype" w:hAnsi="Palatino Linotype"/>
-                <w:b/>
-                <w:bCs/>
-                <w:sz w:val="20"/>
-                <w:szCs w:val="20"/>
-              </w:rPr>
-              <w:t xml:space="preserve">$ 3</w:t>
+              <w:t xml:space="preserve">$ 0</w:t>
             </w:r>
           </w:p>
         </w:tc>
@@ -2092,50 +1602,6 @@
           <w:sz w:val="20"/>
           <w:szCs w:val="20"/>
         </w:rPr>
-        <w:t xml:space="preserve">Defendant shall receive credit at $50/day for </w:t>
-      </w:r>
-      <w:r>
-        <w:rPr>
-          <w:rFonts w:ascii="Palatino Linotype" w:hAnsi="Palatino Linotype"/>
-          <w:b/>
-          <w:bCs/>
-          <w:sz w:val="20"/>
-          <w:szCs w:val="20"/>
-        </w:rPr>
-        <w:t xml:space="preserve">4 </w:t>
-      </w:r>
-      <w:r>
-        <w:rPr>
-          <w:rFonts w:ascii="Palatino Linotype" w:hAnsi="Palatino Linotype"/>
-          <w:b/>
-          <w:bCs/>
-          <w:sz w:val="20"/>
-          <w:szCs w:val="20"/>
-        </w:rPr>
-        <w:t>jail day(s)</w:t>
-      </w:r>
-      <w:r>
-        <w:rPr>
-          <w:rFonts w:ascii="Palatino Linotype" w:hAnsi="Palatino Linotype"/>
-          <w:sz w:val="20"/>
-          <w:szCs w:val="20"/>
-        </w:rPr>
-        <w:t xml:space="preserve"> served for a non-jailable offense.</w:t>
-      </w:r>
-      <w:r>
-        <w:rPr>
-          <w:rFonts w:ascii="Palatino Linotype" w:hAnsi="Palatino Linotype"/>
-          <w:sz w:val="20"/>
-          <w:szCs w:val="20"/>
-        </w:rPr>
-        <w:t xml:space="preserve"> </w:t>
-      </w:r>
-      <w:r>
-        <w:rPr>
-          <w:rFonts w:ascii="Palatino Linotype" w:hAnsi="Palatino Linotype"/>
-          <w:sz w:val="20"/>
-          <w:szCs w:val="20"/>
-        </w:rPr>
         <w:t xml:space="preserve"/>
       </w:r>
       <w:r>
@@ -2214,7 +1680,7 @@
           <w:sz w:val="20"/>
           <w:szCs w:val="20"/>
         </w:rPr>
-        <w:t xml:space="preserve">100</w:t>
+        <w:t xml:space="preserve">50</w:t>
       </w:r>
       <w:r>
         <w:rPr>
@@ -2341,7 +1807,7 @@
           <w:sz w:val="20"/>
           <w:szCs w:val="20"/>
         </w:rPr>
-        <w:t xml:space="preserve">hunting</w:t>
+        <w:t xml:space="preserve">driving</w:t>
       </w:r>
       <w:r>
         <w:rPr>
@@ -2373,38 +1839,6 @@
           <w:sz w:val="20"/>
           <w:szCs w:val="20"/>
         </w:rPr>
-        <w:t xml:space="preserve">The </w:t>
-      </w:r>
-      <w:r>
-        <w:rPr>
-          <w:rFonts w:ascii="Palatino Linotype" w:hAnsi="Palatino Linotype"/>
-          <w:sz w:val="20"/>
-          <w:szCs w:val="20"/>
-        </w:rPr>
-        <w:t>Administrative License Suspension is terminated and the OBMV form 2261 shall issue</w:t>
-      </w:r>
-      <w:r>
-        <w:rPr>
-          <w:rFonts w:ascii="Palatino Linotype" w:hAnsi="Palatino Linotype"/>
-          <w:sz w:val="20"/>
-          <w:szCs w:val="20"/>
-        </w:rPr>
-        <w:t>.</w:t>
-      </w:r>
-      <w:r>
-        <w:rPr>
-          <w:rFonts w:ascii="Palatino Linotype" w:hAnsi="Palatino Linotype"/>
-          <w:sz w:val="20"/>
-          <w:szCs w:val="20"/>
-        </w:rPr>
-        <w:t xml:space="preserve"> </w:t>
-      </w:r>
-      <w:r>
-        <w:rPr>
-          <w:rFonts w:ascii="Palatino Linotype" w:hAnsi="Palatino Linotype"/>
-          <w:sz w:val="20"/>
-          <w:szCs w:val="20"/>
-        </w:rPr>
         <w:t xml:space="preserve"/>
       </w:r>
       <w:r>
@@ -2413,39 +1847,7 @@
           <w:sz w:val="20"/>
           <w:szCs w:val="20"/>
         </w:rPr>
-        <w:t xml:space="preserve">The </w:t>
-      </w:r>
-      <w:r>
-        <w:rPr>
-          <w:rFonts w:ascii="Palatino Linotype" w:hAnsi="Palatino Linotype"/>
-          <w:sz w:val="20"/>
-          <w:szCs w:val="20"/>
-        </w:rPr>
-        <w:t>D</w:t>
-      </w:r>
-      <w:r>
-        <w:rPr>
-          <w:rFonts w:ascii="Palatino Linotype" w:hAnsi="Palatino Linotype"/>
-          <w:sz w:val="20"/>
-          <w:szCs w:val="20"/>
-        </w:rPr>
-        <w:t xml:space="preserve">efendant is required to complete a remedial driving class before </w:t>
-      </w:r>
-      <w:r>
-        <w:rPr>
-          <w:rFonts w:ascii="Palatino Linotype" w:hAnsi="Palatino Linotype"/>
-          <w:sz w:val="20"/>
-          <w:szCs w:val="20"/>
-        </w:rPr>
-        <w:t xml:space="preserve">the Defendant’s</w:t>
-      </w:r>
-      <w:r>
-        <w:rPr>
-          <w:rFonts w:ascii="Palatino Linotype" w:hAnsi="Palatino Linotype"/>
-          <w:sz w:val="20"/>
-          <w:szCs w:val="20"/>
-        </w:rPr>
-        <w:t xml:space="preserve"> operator’s license may be reinstated.</w:t>
+        <w:t xml:space="preserve"/>
       </w:r>
       <w:r>
         <w:rPr>
@@ -2630,7 +2032,7 @@
           <w:sz w:val="20"/>
           <w:szCs w:val="20"/>
         </w:rPr>
-        <w:t xml:space="preserve">____________________________________</w:t>
+        <w:t>____________________________________</w:t>
       </w:r>
     </w:p>
     <w:p>
@@ -2669,7 +2071,7 @@
           <w:sz w:val="20"/>
           <w:szCs w:val="20"/>
         </w:rPr>
-        <w:t xml:space="preserve">Magistrate</w:t>
+        <w:t xml:space="preserve">Judge</w:t>
       </w:r>
       <w:r>
         <w:rPr>
@@ -2685,7 +2087,7 @@
           <w:sz w:val="20"/>
           <w:szCs w:val="20"/>
         </w:rPr>
-        <w:t xml:space="preserve">Amanda</w:t>
+        <w:t xml:space="preserve">Marianne</w:t>
       </w:r>
       <w:r>
         <w:rPr>
@@ -2701,7 +2103,7 @@
           <w:sz w:val="20"/>
           <w:szCs w:val="20"/>
         </w:rPr>
-        <w:t xml:space="preserve">Bunner</w:t>
+        <w:t xml:space="preserve">Hemmeter</w:t>
       </w:r>
     </w:p>
     <w:p>
@@ -2737,77 +2139,6 @@
     <w:p>
       <w:pPr>
         <w:tabs>
-          <w:tab w:val="center" w:pos="4680"/>
-        </w:tabs>
-        <w:jc w:val="both"/>
-        <w:rPr>
-          <w:rFonts w:ascii="Palatino Linotype" w:hAnsi="Palatino Linotype"/>
-          <w:b/>
-          <w:bCs/>
-          <w:i/>
-          <w:sz w:val="19"/>
-          <w:szCs w:val="19"/>
-        </w:rPr>
-      </w:pPr>
-      <w:r>
-        <w:rPr>
-          <w:rFonts w:ascii="Palatino Linotype" w:hAnsi="Palatino Linotype"/>
-          <w:b/>
-          <w:bCs/>
-          <w:i/>
-          <w:sz w:val="19"/>
-          <w:szCs w:val="19"/>
-        </w:rPr>
-        <w:t xml:space="preserve">Pursuant to Criminal Rule 19(D) and Traffic Rule 14, written objections to this magistrate’s decision must be filed within </w:t>
-      </w:r>
-      <w:r>
-        <w:rPr>
-          <w:rFonts w:ascii="Palatino Linotype" w:hAnsi="Palatino Linotype"/>
-          <w:b/>
-          <w:bCs/>
-          <w:i/>
-          <w:sz w:val="19"/>
-          <w:szCs w:val="19"/>
-        </w:rPr>
-        <w:t>14</w:t>
-      </w:r>
-      <w:r>
-        <w:rPr>
-          <w:rFonts w:ascii="Palatino Linotype" w:hAnsi="Palatino Linotype"/>
-          <w:b/>
-          <w:bCs/>
-          <w:i/>
-          <w:sz w:val="19"/>
-          <w:szCs w:val="19"/>
-        </w:rPr>
-        <w:t xml:space="preserve"> days of the filing of this decision. Any objections must state with specificity the grounds of the objections. </w:t>
-      </w:r>
-      <w:r>
-        <w:rPr>
-          <w:rFonts w:ascii="Palatino Linotype" w:hAnsi="Palatino Linotype"/>
-          <w:b/>
-          <w:bCs/>
-          <w:i/>
-          <w:sz w:val="19"/>
-          <w:szCs w:val="19"/>
-        </w:rPr>
-        <w:t xml:space="preserve">A party shall not assign as error on appeal the court’s adoption of this decision unless the party timely </w:t>
-      </w:r>
-      <w:r>
-        <w:rPr>
-          <w:rFonts w:ascii="Palatino Linotype" w:hAnsi="Palatino Linotype"/>
-          <w:b/>
-          <w:bCs/>
-          <w:i/>
-          <w:sz w:val="19"/>
-          <w:szCs w:val="19"/>
-        </w:rPr>
-        <w:t>files objections.</w:t>
-      </w:r>
-    </w:p>
-    <w:p>
-      <w:pPr>
-        <w:tabs>
           <w:tab w:val="left" w:pos="-1080"/>
           <w:tab w:val="left" w:pos="-720"/>
           <w:tab w:val="left" w:pos="0"/>
@@ -2821,35 +2152,6 @@
         </w:tabs>
         <w:rPr>
           <w:rFonts w:ascii="Palatino Linotype" w:hAnsi="Palatino Linotype"/>
-          <w:sz w:val="20"/>
-          <w:szCs w:val="20"/>
-        </w:rPr>
-      </w:pPr>
-      <w:r>
-        <w:rPr>
-          <w:rFonts w:ascii="Palatino Linotype" w:hAnsi="Palatino Linotype"/>
-          <w:sz w:val="20"/>
-          <w:szCs w:val="20"/>
-        </w:rPr>
-        <w:t xml:space="preserve"/>
-      </w:r>
-    </w:p>
-    <w:p>
-      <w:pPr>
-        <w:tabs>
-          <w:tab w:val="left" w:pos="-1080"/>
-          <w:tab w:val="left" w:pos="-720"/>
-          <w:tab w:val="left" w:pos="0"/>
-          <w:tab w:val="left" w:pos="720"/>
-          <w:tab w:val="left" w:pos="1440"/>
-          <w:tab w:val="left" w:pos="2160"/>
-          <w:tab w:val="left" w:pos="2880"/>
-          <w:tab w:val="left" w:pos="3600"/>
-          <w:tab w:val="left" w:pos="4320"/>
-          <w:tab w:val="left" w:pos="4680"/>
-        </w:tabs>
-        <w:rPr>
-          <w:rFonts w:ascii="Palatino Linotype" w:hAnsi="Palatino Linotype"/>
           <w:sz w:val="16"/>
           <w:szCs w:val="16"/>
         </w:rPr>
@@ -2860,7 +2162,7 @@
           <w:sz w:val="16"/>
           <w:szCs w:val="16"/>
         </w:rPr>
-        <w:t xml:space="preserve">Copies served by Dep. Clerk ___________________________ on the following date ____________________ to:</w:t>
+        <w:t>Copies served by Dep. Clerk ___________________________ on the following date ____________________ to:</w:t>
       </w:r>
     </w:p>
     <w:p>
@@ -3176,15 +2478,7 @@
                 <w:sz w:val="20"/>
                 <w:szCs w:val="20"/>
               </w:rPr>
-              <w:t xml:space="preserve">Magistrate Decision</w:t>
-            </w:r>
-            <w:r>
-              <w:rPr>
-                <w:rFonts w:ascii="Palatino Linotype" w:hAnsi="Palatino Linotype"/>
-                <w:sz w:val="20"/>
-                <w:szCs w:val="20"/>
-              </w:rPr>
-              <w:t xml:space="preserve"> 21CRB01597</w:t>
+              <w:t xml:space="preserve">Final Judgment Entry 21CRB01597</w:t>
             </w:r>
           </w:p>
           <w:p>

--- a/resources/Saved/21CRB01597_Crim_Traffic Judgment Entry.docx
+++ b/resources/Saved/21CRB01597_Crim_Traffic Judgment Entry.docx
@@ -598,7 +598,7 @@
           <w:sz w:val="20"/>
           <w:szCs w:val="20"/>
         </w:rPr>
-        <w:t xml:space="preserve"> on March 20, 2022.</w:t>
+        <w:t xml:space="preserve"> on March 21, 2022.</w:t>
       </w:r>
       <w:r>
         <w:rPr>
@@ -1586,7 +1586,7 @@
           <w:sz w:val="20"/>
           <w:szCs w:val="20"/>
         </w:rPr>
-        <w:t xml:space="preserve">March 20, 2022</w:t>
+        <w:t xml:space="preserve">March 21, 2022</w:t>
       </w:r>
       <w:r>
         <w:rPr>
@@ -1627,298 +1627,6 @@
           <w:szCs w:val="20"/>
         </w:rPr>
         <w:t xml:space="preserve"/>
-        <w:br/>
-        <w:t xml:space="preserve"/>
-      </w:r>
-    </w:p>
-    <w:p>
-      <w:pPr>
-        <w:jc w:val="both"/>
-        <w:rPr>
-          <w:rFonts w:ascii="Palatino Linotype" w:hAnsi="Palatino Linotype"/>
-          <w:sz w:val="20"/>
-          <w:szCs w:val="20"/>
-        </w:rPr>
-      </w:pPr>
-      <w:r>
-        <w:rPr>
-          <w:rFonts w:ascii="Palatino Linotype" w:hAnsi="Palatino Linotype"/>
-          <w:b/>
-          <w:bCs/>
-          <w:sz w:val="20"/>
-          <w:szCs w:val="20"/>
-        </w:rPr>
-        <w:t xml:space="preserve">Community Service.  </w:t>
-      </w:r>
-      <w:r>
-        <w:rPr>
-          <w:rFonts w:ascii="Palatino Linotype" w:hAnsi="Palatino Linotype"/>
-          <w:sz w:val="20"/>
-          <w:szCs w:val="20"/>
-        </w:rPr>
-        <w:t xml:space="preserve">Defendant </w:t>
-      </w:r>
-      <w:r>
-        <w:rPr>
-          <w:rFonts w:ascii="Palatino Linotype" w:hAnsi="Palatino Linotype"/>
-          <w:sz w:val="20"/>
-          <w:szCs w:val="20"/>
-        </w:rPr>
-        <w:t xml:space="preserve">shall </w:t>
-      </w:r>
-      <w:r>
-        <w:rPr>
-          <w:rFonts w:ascii="Palatino Linotype" w:hAnsi="Palatino Linotype"/>
-          <w:sz w:val="20"/>
-          <w:szCs w:val="20"/>
-        </w:rPr>
-        <w:t xml:space="preserve">complete </w:t>
-      </w:r>
-      <w:r>
-        <w:rPr>
-          <w:rFonts w:ascii="Palatino Linotype" w:hAnsi="Palatino Linotype"/>
-          <w:sz w:val="20"/>
-          <w:szCs w:val="20"/>
-        </w:rPr>
-        <w:t xml:space="preserve">50</w:t>
-      </w:r>
-      <w:r>
-        <w:rPr>
-          <w:rFonts w:ascii="Palatino Linotype" w:hAnsi="Palatino Linotype"/>
-          <w:sz w:val="20"/>
-          <w:szCs w:val="20"/>
-        </w:rPr>
-        <w:t xml:space="preserve"> hours of community service within </w:t>
-      </w:r>
-      <w:r>
-        <w:rPr>
-          <w:rFonts w:ascii="Palatino Linotype" w:hAnsi="Palatino Linotype"/>
-          <w:sz w:val="20"/>
-          <w:szCs w:val="20"/>
-        </w:rPr>
-        <w:t xml:space="preserve">30</w:t>
-      </w:r>
-      <w:r>
-        <w:rPr>
-          <w:rFonts w:ascii="Palatino Linotype" w:hAnsi="Palatino Linotype"/>
-          <w:sz w:val="20"/>
-          <w:szCs w:val="20"/>
-        </w:rPr>
-        <w:t xml:space="preserve"> days. Defendant shall show proof of completion of all completed hours to the Office of Community Control on or before </w:t>
-      </w:r>
-      <w:r>
-        <w:rPr>
-          <w:rFonts w:ascii="Palatino Linotype" w:hAnsi="Palatino Linotype"/>
-          <w:sz w:val="20"/>
-          <w:szCs w:val="20"/>
-        </w:rPr>
-        <w:t xml:space="preserve">April 19, 2022</w:t>
-      </w:r>
-      <w:r>
-        <w:rPr>
-          <w:rFonts w:ascii="Palatino Linotype" w:hAnsi="Palatino Linotype"/>
-          <w:sz w:val="20"/>
-          <w:szCs w:val="20"/>
-        </w:rPr>
-        <w:t xml:space="preserve">.  </w:t>
-      </w:r>
-      <w:r>
-        <w:rPr>
-          <w:rFonts w:ascii="Palatino Linotype" w:hAnsi="Palatino Linotype"/>
-          <w:sz w:val="20"/>
-          <w:szCs w:val="20"/>
-        </w:rPr>
-        <w:t xml:space="preserve"/>
-      </w:r>
-      <w:r>
-        <w:rPr>
-          <w:rFonts w:ascii="Palatino Linotype" w:hAnsi="Palatino Linotype"/>
-          <w:sz w:val="20"/>
-          <w:szCs w:val="20"/>
-        </w:rPr>
-        <w:t xml:space="preserve"/>
-      </w:r>
-      <w:r>
-        <w:rPr>
-          <w:rFonts w:ascii="Palatino Linotype" w:hAnsi="Palatino Linotype"/>
-          <w:sz w:val="20"/>
-          <w:szCs w:val="20"/>
-        </w:rPr>
-        <w:t xml:space="preserve"/>
-      </w:r>
-      <w:r>
-        <w:rPr>
-          <w:rFonts w:ascii="Palatino Linotype" w:hAnsi="Palatino Linotype"/>
-          <w:sz w:val="20"/>
-          <w:szCs w:val="20"/>
-        </w:rPr>
-        <w:t xml:space="preserve"/>
-        <w:br/>
-        <w:t xml:space="preserve"/>
-      </w:r>
-    </w:p>
-    <w:p>
-      <w:pPr>
-        <w:jc w:val="both"/>
-        <w:rPr>
-          <w:rFonts w:ascii="Palatino Linotype" w:hAnsi="Palatino Linotype"/>
-          <w:sz w:val="20"/>
-          <w:szCs w:val="20"/>
-        </w:rPr>
-      </w:pPr>
-      <w:r>
-        <w:rPr>
-          <w:rFonts w:ascii="Palatino Linotype" w:hAnsi="Palatino Linotype"/>
-          <w:b/>
-          <w:sz w:val="20"/>
-          <w:szCs w:val="20"/>
-        </w:rPr>
-        <w:t xml:space="preserve">License Suspension.</w:t>
-      </w:r>
-      <w:r>
-        <w:rPr>
-          <w:rFonts w:ascii="Palatino Linotype" w:hAnsi="Palatino Linotype"/>
-          <w:b/>
-          <w:sz w:val="20"/>
-          <w:szCs w:val="20"/>
-        </w:rPr>
-        <w:t xml:space="preserve"> </w:t>
-      </w:r>
-      <w:r>
-        <w:rPr>
-          <w:rFonts w:ascii="Palatino Linotype" w:hAnsi="Palatino Linotype"/>
-          <w:b/>
-          <w:sz w:val="20"/>
-          <w:szCs w:val="20"/>
-        </w:rPr>
-        <w:t xml:space="preserve"> </w:t>
-      </w:r>
-      <w:r>
-        <w:rPr>
-          <w:rFonts w:ascii="Palatino Linotype" w:hAnsi="Palatino Linotype"/>
-          <w:sz w:val="20"/>
-          <w:szCs w:val="20"/>
-        </w:rPr>
-        <w:t xml:space="preserve">Defendant’s </w:t>
-      </w:r>
-      <w:r>
-        <w:rPr>
-          <w:rFonts w:ascii="Palatino Linotype" w:hAnsi="Palatino Linotype"/>
-          <w:sz w:val="20"/>
-          <w:szCs w:val="20"/>
-        </w:rPr>
-        <w:t xml:space="preserve">driving</w:t>
-      </w:r>
-      <w:r>
-        <w:rPr>
-          <w:rFonts w:ascii="Palatino Linotype" w:hAnsi="Palatino Linotype"/>
-          <w:sz w:val="20"/>
-          <w:szCs w:val="20"/>
-        </w:rPr>
-        <w:t xml:space="preserve"> license is suspended from March 20, 2022</w:t>
-      </w:r>
-      <w:r>
-        <w:rPr>
-          <w:rFonts w:ascii="Palatino Linotype" w:hAnsi="Palatino Linotype"/>
-          <w:sz w:val="20"/>
-          <w:szCs w:val="20"/>
-        </w:rPr>
-        <w:t xml:space="preserve">,</w:t>
-      </w:r>
-      <w:r>
-        <w:rPr>
-          <w:rFonts w:ascii="Palatino Linotype" w:hAnsi="Palatino Linotype"/>
-          <w:sz w:val="20"/>
-          <w:szCs w:val="20"/>
-        </w:rPr>
-        <w:t xml:space="preserve"> for a term of 6 months. </w:t>
-      </w:r>
-      <w:r>
-        <w:rPr>
-          <w:rFonts w:ascii="Palatino Linotype" w:hAnsi="Palatino Linotype"/>
-          <w:sz w:val="20"/>
-          <w:szCs w:val="20"/>
-        </w:rPr>
-        <w:t xml:space="preserve"/>
-      </w:r>
-      <w:r>
-        <w:rPr>
-          <w:rFonts w:ascii="Palatino Linotype" w:hAnsi="Palatino Linotype"/>
-          <w:sz w:val="20"/>
-          <w:szCs w:val="20"/>
-        </w:rPr>
-        <w:t xml:space="preserve"/>
-      </w:r>
-      <w:r>
-        <w:rPr>
-          <w:rFonts w:ascii="Palatino Linotype" w:hAnsi="Palatino Linotype"/>
-          <w:sz w:val="20"/>
-          <w:szCs w:val="20"/>
-        </w:rPr>
-        <w:t xml:space="preserve"/>
-      </w:r>
-      <w:r>
-        <w:rPr>
-          <w:rFonts w:ascii="Palatino Linotype" w:hAnsi="Palatino Linotype"/>
-          <w:sz w:val="20"/>
-          <w:szCs w:val="20"/>
-        </w:rPr>
-        <w:t xml:space="preserve"/>
-        <w:br/>
-        <w:t xml:space="preserve"/>
-      </w:r>
-    </w:p>
-    <w:p>
-      <w:pPr>
-        <w:jc w:val="both"/>
-        <w:rPr>
-          <w:rFonts w:ascii="Palatino Linotype" w:hAnsi="Palatino Linotype"/>
-          <w:sz w:val="20"/>
-          <w:szCs w:val="20"/>
-        </w:rPr>
-      </w:pPr>
-      <w:r>
-        <w:rPr>
-          <w:rFonts w:ascii="Palatino Linotype" w:hAnsi="Palatino Linotype"/>
-          <w:b/>
-          <w:sz w:val="20"/>
-          <w:szCs w:val="20"/>
-        </w:rPr>
-        <w:t xml:space="preserve">Other Conditions.</w:t>
-      </w:r>
-      <w:r>
-        <w:rPr>
-          <w:rFonts w:ascii="Palatino Linotype" w:hAnsi="Palatino Linotype"/>
-          <w:b/>
-          <w:sz w:val="20"/>
-          <w:szCs w:val="20"/>
-        </w:rPr>
-        <w:t xml:space="preserve"> </w:t>
-      </w:r>
-      <w:r>
-        <w:rPr>
-          <w:rFonts w:ascii="Palatino Linotype" w:hAnsi="Palatino Linotype"/>
-          <w:b/>
-          <w:sz w:val="20"/>
-          <w:szCs w:val="20"/>
-        </w:rPr>
-        <w:t xml:space="preserve"> </w:t>
-      </w:r>
-      <w:r>
-        <w:rPr>
-          <w:rFonts w:ascii="Palatino Linotype" w:hAnsi="Palatino Linotype"/>
-          <w:sz w:val="20"/>
-          <w:szCs w:val="20"/>
-        </w:rPr>
-        <w:t xml:space="preserve">Test</w:t>
-      </w:r>
-      <w:r>
-        <w:rPr>
-          <w:rFonts w:ascii="Palatino Linotype" w:hAnsi="Palatino Linotype"/>
-          <w:sz w:val="20"/>
-          <w:szCs w:val="20"/>
-        </w:rPr>
-        <w:t>.</w:t>
       </w:r>
       <w:r>
         <w:rPr>

--- a/resources/Saved/21CRB01597_Crim_Traffic Judgment Entry.docx
+++ b/resources/Saved/21CRB01597_Crim_Traffic Judgment Entry.docx
@@ -239,7 +239,7 @@
           <w:sz w:val="20"/>
           <w:szCs w:val="20"/>
         </w:rPr>
-        <w:t>o</w:t>
+        <w:t xml:space="preserve">o</w:t>
       </w:r>
       <w:r>
         <w:rPr>
@@ -249,6 +249,7 @@
         </w:rPr>
         <w:t xml:space="preserve">.  </w:t>
       </w:r>
+      <w:proofErr w:type="gramStart"/>
       <w:r>
         <w:rPr>
           <w:rFonts w:ascii="Palatino Linotype" w:hAnsi="Palatino Linotype"/>
@@ -328,6 +329,7 @@
           <w:szCs w:val="20"/>
         </w:rPr>
       </w:pPr>
+      <w:proofErr w:type="gramStart"/>
       <w:r>
         <w:rPr>
           <w:rFonts w:ascii="Palatino Linotype" w:hAnsi="Palatino Linotype"/>
@@ -519,6 +521,14 @@
         </w:rPr>
         <w:t xml:space="preserve"/>
       </w:r>
+      <w:r>
+        <w:rPr>
+          <w:rFonts w:ascii="Palatino Linotype" w:hAnsi="Palatino Linotype"/>
+          <w:sz w:val="20"/>
+          <w:szCs w:val="20"/>
+        </w:rPr>
+        <w:tab/>
+      </w:r>
     </w:p>
     <w:p>
       <w:pPr>
@@ -574,7 +584,7 @@
           <w:szCs w:val="20"/>
           <w:lang w:val="en-CA"/>
         </w:rPr>
-        <w:t>Defendant appeared in Court</w:t>
+        <w:t xml:space="preserve">Defendant appeared in Court</w:t>
       </w:r>
       <w:r>
         <w:rPr>
@@ -584,6 +594,7 @@
         </w:rPr>
         <w:t xml:space="preserve"> for </w:t>
       </w:r>
+      <w:proofErr w:type="gramStart"/>
       <w:r>
         <w:rPr>
           <w:rFonts w:ascii="Palatino Linotype" w:hAnsi="Palatino Linotype"/>
@@ -598,7 +609,7 @@
           <w:sz w:val="20"/>
           <w:szCs w:val="20"/>
         </w:rPr>
-        <w:t xml:space="preserve"> on March 21, 2022.</w:t>
+        <w:t xml:space="preserve"> on March 22, 2022.</w:t>
       </w:r>
       <w:r>
         <w:rPr>
@@ -615,7 +626,17 @@
           <w:sz w:val="20"/>
           <w:szCs w:val="20"/>
         </w:rPr>
-        <w:t xml:space="preserve">Defendant was represented by Chase Mallory, Private Counsel. </w:t>
+        <w:t xml:space="preserve">Defendant</w:t>
+      </w:r>
+      <w:proofErr w:type="gramEnd"/>
+      <w:r>
+        <w:rPr>
+          <w:rFonts w:ascii="Palatino Linotype" w:hAnsi="Palatino Linotype"/>
+          <w:bCs/>
+          <w:sz w:val="20"/>
+          <w:szCs w:val="20"/>
+        </w:rPr>
+        <w:t xml:space="preserve"> was represented by Chase Mallory, Private Counsel. </w:t>
       </w:r>
       <w:r>
         <w:rPr>
@@ -777,9 +798,18 @@
         </w:rPr>
         <w:t xml:space="preserve"/>
       </w:r>
+      <w:r>
+        <w:rPr>
+          <w:rFonts w:ascii="Palatino Linotype" w:hAnsi="Palatino Linotype"/>
+          <w:sz w:val="20"/>
+          <w:szCs w:val="20"/>
+        </w:rPr>
+        <w:t xml:space="preserve"/>
+      </w:r>
     </w:p>
     <w:p>
       <w:pPr>
+        <w:jc w:val="both"/>
         <w:rPr>
           <w:rFonts w:ascii="Palatino Linotype" w:hAnsi="Palatino Linotype"/>
           <w:sz w:val="20"/>
@@ -795,7 +825,7 @@
         <w:tblLook w:val="04A0" w:firstRow="1" w:lastRow="0" w:firstColumn="1" w:lastColumn="0" w:noHBand="0" w:noVBand="1"/>
       </w:tblPr>
       <w:tblGrid>
-        <w:gridCol w:w="4261"/>
+        <w:gridCol w:w="4642"/>
         <w:gridCol w:w="4019"/>
       </w:tblGrid>
       <w:tr>
@@ -804,7 +834,7 @@
         </w:trPr>
         <w:tc>
           <w:tcPr>
-            <w:tcW w:w="1801" w:type="dxa"/>
+            <w:tcW w:w="2182" w:type="dxa"/>
           </w:tcPr>
           <w:p>
             <w:pPr>
@@ -836,7 +866,7 @@
                 <w:sz w:val="20"/>
                 <w:szCs w:val="20"/>
               </w:rPr>
-              <w:t xml:space="preserve">Offense</w:t>
+              <w:t>Offense</w:t>
             </w:r>
           </w:p>
         </w:tc>
@@ -866,6 +896,7 @@
                 <w:szCs w:val="20"/>
               </w:rPr>
             </w:pPr>
+            <w:proofErr w:type="gramStart"/>
             <w:r>
               <w:rPr>
                 <w:rFonts w:ascii="Palatino Linotype" w:hAnsi="Palatino Linotype"/>
@@ -886,7 +917,7 @@
         </w:trPr>
         <w:tc>
           <w:tcPr>
-            <w:tcW w:w="1801" w:type="dxa"/>
+            <w:tcW w:w="2182" w:type="dxa"/>
           </w:tcPr>
           <w:p>
             <w:pPr>
@@ -948,6 +979,7 @@
                 <w:szCs w:val="20"/>
               </w:rPr>
             </w:pPr>
+            <w:proofErr w:type="gramStart"/>
             <w:r>
               <w:rPr>
                 <w:rFonts w:ascii="Palatino Linotype" w:hAnsi="Palatino Linotype"/>
@@ -967,7 +999,7 @@
         </w:trPr>
         <w:tc>
           <w:tcPr>
-            <w:tcW w:w="1801" w:type="dxa"/>
+            <w:tcW w:w="2182" w:type="dxa"/>
           </w:tcPr>
           <w:p>
             <w:pPr>
@@ -1029,6 +1061,7 @@
                 <w:szCs w:val="20"/>
               </w:rPr>
             </w:pPr>
+            <w:proofErr w:type="gramStart"/>
             <w:r>
               <w:rPr>
                 <w:rFonts w:ascii="Palatino Linotype" w:hAnsi="Palatino Linotype"/>
@@ -1048,7 +1081,7 @@
         </w:trPr>
         <w:tc>
           <w:tcPr>
-            <w:tcW w:w="1801" w:type="dxa"/>
+            <w:tcW w:w="2182" w:type="dxa"/>
           </w:tcPr>
           <w:p>
             <w:pPr>
@@ -1110,6 +1143,7 @@
                 <w:szCs w:val="20"/>
               </w:rPr>
             </w:pPr>
+            <w:proofErr w:type="gramStart"/>
             <w:r>
               <w:rPr>
                 <w:rFonts w:ascii="Palatino Linotype" w:hAnsi="Palatino Linotype"/>
@@ -1129,7 +1163,7 @@
         </w:trPr>
         <w:tc>
           <w:tcPr>
-            <w:tcW w:w="1801" w:type="dxa"/>
+            <w:tcW w:w="2182" w:type="dxa"/>
           </w:tcPr>
           <w:p>
             <w:pPr>
@@ -1191,6 +1225,7 @@
                 <w:szCs w:val="20"/>
               </w:rPr>
             </w:pPr>
+            <w:proofErr w:type="gramStart"/>
             <w:r>
               <w:rPr>
                 <w:rFonts w:ascii="Palatino Linotype" w:hAnsi="Palatino Linotype"/>
@@ -1210,7 +1245,7 @@
         </w:trPr>
         <w:tc>
           <w:tcPr>
-            <w:tcW w:w="1801" w:type="dxa"/>
+            <w:tcW w:w="2182" w:type="dxa"/>
           </w:tcPr>
           <w:p>
             <w:pPr>
@@ -1272,6 +1307,7 @@
                 <w:szCs w:val="20"/>
               </w:rPr>
             </w:pPr>
+            <w:proofErr w:type="gramStart"/>
             <w:r>
               <w:rPr>
                 <w:rFonts w:ascii="Palatino Linotype" w:hAnsi="Palatino Linotype"/>
@@ -1280,7 +1316,7 @@
                 <w:sz w:val="20"/>
                 <w:szCs w:val="20"/>
               </w:rPr>
-              <w:t xml:space="preserve">$ 0</w:t>
+              <w:t xml:space="preserve">$ 150</w:t>
             </w:r>
           </w:p>
         </w:tc>
@@ -1291,7 +1327,7 @@
         </w:trPr>
         <w:tc>
           <w:tcPr>
-            <w:tcW w:w="1801" w:type="dxa"/>
+            <w:tcW w:w="2182" w:type="dxa"/>
           </w:tcPr>
           <w:p>
             <w:pPr>
@@ -1373,6 +1409,7 @@
                 <w:szCs w:val="20"/>
               </w:rPr>
             </w:pPr>
+            <w:proofErr w:type="gramStart"/>
             <w:r>
               <w:rPr>
                 <w:rFonts w:ascii="Palatino Linotype" w:hAnsi="Palatino Linotype"/>
@@ -1382,6 +1419,190 @@
                 <w:szCs w:val="20"/>
               </w:rPr>
               <w:t xml:space="preserve">$ 0</w:t>
+            </w:r>
+          </w:p>
+        </w:tc>
+      </w:tr>
+      <w:tr>
+        <w:trPr>
+          <w:jc w:val="center"/>
+        </w:trPr>
+        <w:tc>
+          <w:tcPr>
+            <w:tcW w:w="2182" w:type="dxa"/>
+          </w:tcPr>
+          <w:p>
+            <w:pPr>
+              <w:tabs>
+                <w:tab w:val="left" w:pos="-1080"/>
+                <w:tab w:val="left" w:pos="-720"/>
+                <w:tab w:val="left" w:pos="0"/>
+                <w:tab w:val="left" w:pos="720"/>
+                <w:tab w:val="left" w:pos="1440"/>
+                <w:tab w:val="left" w:pos="2160"/>
+                <w:tab w:val="left" w:pos="2880"/>
+                <w:tab w:val="left" w:pos="3600"/>
+                <w:tab w:val="left" w:pos="4320"/>
+                <w:tab w:val="left" w:pos="4680"/>
+              </w:tabs>
+              <w:rPr>
+                <w:rFonts w:ascii="Palatino Linotype" w:hAnsi="Palatino Linotype"/>
+                <w:b/>
+                <w:bCs/>
+                <w:sz w:val="20"/>
+                <w:szCs w:val="20"/>
+              </w:rPr>
+            </w:pPr>
+            <w:r>
+              <w:rPr>
+                <w:rFonts w:ascii="Palatino Linotype" w:hAnsi="Palatino Linotype"/>
+                <w:b/>
+                <w:bCs/>
+                <w:sz w:val="20"/>
+                <w:szCs w:val="20"/>
+              </w:rPr>
+              <w:t>Jail Days</w:t>
+            </w:r>
+          </w:p>
+        </w:tc>
+        <w:tc>
+          <w:tcPr>
+            <w:tcW w:w="3289" w:type="dxa"/>
+          </w:tcPr>
+          <w:p>
+            <w:pPr>
+              <w:tabs>
+                <w:tab w:val="left" w:pos="-1080"/>
+                <w:tab w:val="left" w:pos="-720"/>
+                <w:tab w:val="left" w:pos="0"/>
+                <w:tab w:val="left" w:pos="720"/>
+                <w:tab w:val="left" w:pos="1440"/>
+                <w:tab w:val="left" w:pos="2160"/>
+                <w:tab w:val="left" w:pos="2880"/>
+                <w:tab w:val="left" w:pos="3600"/>
+                <w:tab w:val="left" w:pos="4320"/>
+                <w:tab w:val="left" w:pos="4680"/>
+              </w:tabs>
+              <w:rPr>
+                <w:rFonts w:ascii="Palatino Linotype" w:hAnsi="Palatino Linotype"/>
+                <w:b/>
+                <w:bCs/>
+                <w:sz w:val="20"/>
+                <w:szCs w:val="20"/>
+              </w:rPr>
+            </w:pPr>
+            <w:proofErr w:type="gramStart"/>
+            <w:r>
+              <w:rPr>
+                <w:rFonts w:ascii="Palatino Linotype" w:hAnsi="Palatino Linotype"/>
+                <w:b/>
+                <w:bCs/>
+                <w:sz w:val="20"/>
+                <w:szCs w:val="20"/>
+              </w:rPr>
+              <w:t xml:space="preserve">10</w:t>
+            </w:r>
+          </w:p>
+        </w:tc>
+      </w:tr>
+      <w:tr>
+        <w:trPr>
+          <w:jc w:val="center"/>
+        </w:trPr>
+        <w:tc>
+          <w:tcPr>
+            <w:tcW w:w="2182" w:type="dxa"/>
+          </w:tcPr>
+          <w:p>
+            <w:pPr>
+              <w:tabs>
+                <w:tab w:val="left" w:pos="-1080"/>
+                <w:tab w:val="left" w:pos="-720"/>
+                <w:tab w:val="left" w:pos="0"/>
+                <w:tab w:val="left" w:pos="720"/>
+                <w:tab w:val="left" w:pos="1440"/>
+                <w:tab w:val="left" w:pos="2160"/>
+                <w:tab w:val="left" w:pos="2880"/>
+                <w:tab w:val="left" w:pos="3600"/>
+                <w:tab w:val="left" w:pos="4320"/>
+                <w:tab w:val="left" w:pos="4680"/>
+              </w:tabs>
+              <w:rPr>
+                <w:rFonts w:ascii="Palatino Linotype" w:hAnsi="Palatino Linotype"/>
+                <w:b/>
+                <w:bCs/>
+                <w:sz w:val="20"/>
+                <w:szCs w:val="20"/>
+              </w:rPr>
+            </w:pPr>
+            <w:r>
+              <w:rPr>
+                <w:rFonts w:ascii="Palatino Linotype" w:hAnsi="Palatino Linotype"/>
+                <w:b/>
+                <w:bCs/>
+                <w:sz w:val="20"/>
+                <w:szCs w:val="20"/>
+              </w:rPr>
+              <w:t>Jail Days</w:t>
+            </w:r>
+            <w:r>
+              <w:rPr>
+                <w:rFonts w:ascii="Palatino Linotype" w:hAnsi="Palatino Linotype"/>
+                <w:b/>
+                <w:bCs/>
+                <w:sz w:val="20"/>
+                <w:szCs w:val="20"/>
+              </w:rPr>
+              <w:t xml:space="preserve"> </w:t>
+            </w:r>
+            <w:r>
+              <w:rPr>
+                <w:rFonts w:ascii="Palatino Linotype" w:hAnsi="Palatino Linotype"/>
+                <w:b/>
+                <w:bCs/>
+                <w:sz w:val="20"/>
+                <w:szCs w:val="20"/>
+              </w:rPr>
+              <w:t>Suspended</w:t>
+            </w:r>
+          </w:p>
+        </w:tc>
+        <w:tc>
+          <w:tcPr>
+            <w:tcW w:w="3289" w:type="dxa"/>
+          </w:tcPr>
+          <w:p>
+            <w:pPr>
+              <w:tabs>
+                <w:tab w:val="left" w:pos="-1080"/>
+                <w:tab w:val="left" w:pos="-720"/>
+                <w:tab w:val="left" w:pos="0"/>
+                <w:tab w:val="left" w:pos="720"/>
+                <w:tab w:val="left" w:pos="1440"/>
+                <w:tab w:val="left" w:pos="2160"/>
+                <w:tab w:val="left" w:pos="2880"/>
+                <w:tab w:val="left" w:pos="3600"/>
+                <w:tab w:val="left" w:pos="4320"/>
+                <w:tab w:val="left" w:pos="4680"/>
+              </w:tabs>
+              <w:rPr>
+                <w:rFonts w:ascii="Palatino Linotype" w:hAnsi="Palatino Linotype"/>
+                <w:b/>
+                <w:bCs/>
+                <w:sz w:val="20"/>
+                <w:szCs w:val="20"/>
+              </w:rPr>
+            </w:pPr>
+            <w:proofErr w:type="gramStart"/>
+            <w:r>
+              <w:rPr>
+                <w:rFonts w:ascii="Palatino Linotype" w:hAnsi="Palatino Linotype"/>
+                <w:b/>
+                <w:bCs/>
+                <w:sz w:val="20"/>
+                <w:szCs w:val="20"/>
+              </w:rPr>
+              <w:t xml:space="preserve">5</w:t>
             </w:r>
           </w:p>
         </w:tc>
@@ -1389,8 +1610,64 @@
     </w:tbl>
     <w:p>
       <w:pPr>
-        <w:spacing w:line="276" w:lineRule="auto"/>
         <w:jc w:val="both"/>
+        <w:rPr>
+          <w:rFonts w:ascii="Palatino Linotype" w:hAnsi="Palatino Linotype"/>
+          <w:sz w:val="20"/>
+          <w:szCs w:val="20"/>
+        </w:rPr>
+      </w:pPr>
+      <w:r>
+        <w:rPr>
+          <w:rFonts w:ascii="Palatino Linotype" w:hAnsi="Palatino Linotype"/>
+          <w:sz w:val="20"/>
+          <w:szCs w:val="20"/>
+        </w:rPr>
+        <w:t xml:space="preserve"/>
+      </w:r>
+      <w:r>
+        <w:rPr>
+          <w:rFonts w:ascii="Palatino Linotype" w:hAnsi="Palatino Linotype"/>
+          <w:sz w:val="20"/>
+          <w:szCs w:val="20"/>
+        </w:rPr>
+        <w:t xml:space="preserve"/>
+      </w:r>
+      <w:r>
+        <w:rPr>
+          <w:rFonts w:ascii="Palatino Linotype" w:hAnsi="Palatino Linotype"/>
+          <w:sz w:val="20"/>
+          <w:szCs w:val="20"/>
+        </w:rPr>
+        <w:t xml:space="preserve"/>
+      </w:r>
+      <w:r>
+        <w:rPr>
+          <w:rFonts w:ascii="Palatino Linotype" w:hAnsi="Palatino Linotype"/>
+          <w:sz w:val="20"/>
+          <w:szCs w:val="20"/>
+        </w:rPr>
+        <w:t xml:space="preserve"/>
+      </w:r>
+      <w:r>
+        <w:rPr>
+          <w:rFonts w:ascii="Palatino Linotype" w:hAnsi="Palatino Linotype"/>
+          <w:sz w:val="20"/>
+          <w:szCs w:val="20"/>
+        </w:rPr>
+        <w:t xml:space="preserve"/>
+      </w:r>
+      <w:r>
+        <w:rPr>
+          <w:rFonts w:ascii="Palatino Linotype" w:hAnsi="Palatino Linotype"/>
+          <w:sz w:val="20"/>
+          <w:szCs w:val="20"/>
+        </w:rPr>
+        <w:t xml:space="preserve"/>
+        <w:br/>
+        <w:t xml:space="preserve"/>
+      </w:r>
+      <w:r>
         <w:rPr>
           <w:rFonts w:ascii="Palatino Linotype" w:hAnsi="Palatino Linotype"/>
           <w:b/>
@@ -1398,10 +1675,325 @@
           <w:sz w:val="20"/>
           <w:szCs w:val="20"/>
         </w:rPr>
-      </w:pPr>
+        <w:t xml:space="preserve">Jail.</w:t>
+      </w:r>
+      <w:r>
+        <w:rPr>
+          <w:rFonts w:ascii="Palatino Linotype" w:hAnsi="Palatino Linotype"/>
+          <w:sz w:val="20"/>
+          <w:szCs w:val="20"/>
+        </w:rPr>
+        <w:t xml:space="preserve"> </w:t>
+      </w:r>
+      <w:r>
+        <w:rPr>
+          <w:rFonts w:ascii="Palatino Linotype" w:hAnsi="Palatino Linotype"/>
+          <w:bCs/>
+          <w:sz w:val="20"/>
+          <w:szCs w:val="20"/>
+        </w:rPr>
+        <w:t xml:space="preserve">Defendant is to </w:t>
+      </w:r>
+      <w:r>
+        <w:rPr>
+          <w:rFonts w:ascii="Palatino Linotype" w:hAnsi="Palatino Linotype"/>
+          <w:b/>
+          <w:sz w:val="20"/>
+          <w:szCs w:val="20"/>
+        </w:rPr>
+        <w:t xml:space="preserve">serve </w:t>
+      </w:r>
+      <w:proofErr w:type="gramStart"/>
+      <w:r>
+        <w:rPr>
+          <w:rFonts w:ascii="Palatino Linotype" w:hAnsi="Palatino Linotype"/>
+          <w:b/>
+          <w:sz w:val="20"/>
+          <w:szCs w:val="20"/>
+        </w:rPr>
+        <w:t xml:space="preserve">5 days</w:t>
+      </w:r>
+      <w:r>
+        <w:rPr>
+          <w:rFonts w:ascii="Palatino Linotype" w:hAnsi="Palatino Linotype"/>
+          <w:bCs/>
+          <w:sz w:val="20"/>
+          <w:szCs w:val="20"/>
+        </w:rPr>
+        <w:t xml:space="preserve"> in jail</w:t>
+      </w:r>
+      <w:r>
+        <w:rPr>
+          <w:rFonts w:ascii="Palatino Linotype" w:hAnsi="Palatino Linotype"/>
+          <w:sz w:val="20"/>
+          <w:szCs w:val="20"/>
+        </w:rPr>
+        <w:t xml:space="preserve">. </w:t>
+        <w:br/>
+        <w:t xml:space="preserve"/>
+        <w:br/>
+        <w:t xml:space="preserve"/>
+      </w:r>
+      <w:r>
+        <w:rPr>
+          <w:rFonts w:ascii="Palatino Linotype" w:hAnsi="Palatino Linotype"/>
+          <w:b/>
+          <w:sz w:val="20"/>
+          <w:szCs w:val="20"/>
+        </w:rPr>
+        <w:t>Jail</w:t>
+      </w:r>
+      <w:proofErr w:type="gramEnd"/>
+      <w:r>
+        <w:rPr>
+          <w:rFonts w:ascii="Palatino Linotype" w:hAnsi="Palatino Linotype"/>
+          <w:b/>
+          <w:sz w:val="20"/>
+          <w:szCs w:val="20"/>
+        </w:rPr>
+        <w:t xml:space="preserve"> </w:t>
+      </w:r>
+      <w:r>
+        <w:rPr>
+          <w:rFonts w:ascii="Palatino Linotype" w:hAnsi="Palatino Linotype"/>
+          <w:b/>
+          <w:sz w:val="20"/>
+          <w:szCs w:val="20"/>
+        </w:rPr>
+        <w:t xml:space="preserve">Reporting</w:t>
+      </w:r>
+      <w:r>
+        <w:rPr>
+          <w:rFonts w:ascii="Palatino Linotype" w:hAnsi="Palatino Linotype"/>
+          <w:b/>
+          <w:sz w:val="20"/>
+          <w:szCs w:val="20"/>
+        </w:rPr>
+        <w:t xml:space="preserve"> Terms. </w:t>
+      </w:r>
+      <w:r>
+        <w:rPr>
+          <w:rFonts w:ascii="Palatino Linotype" w:hAnsi="Palatino Linotype"/>
+          <w:sz w:val="20"/>
+          <w:szCs w:val="20"/>
+        </w:rPr>
+        <w:t xml:space="preserve"/>
+      </w:r>
+      <w:r>
+        <w:rPr>
+          <w:rFonts w:ascii="Palatino Linotype" w:hAnsi="Palatino Linotype"/>
+          <w:sz w:val="20"/>
+          <w:szCs w:val="20"/>
+        </w:rPr>
+        <w:t xml:space="preserve">Defendant shall report to jail forthwith.</w:t>
+      </w:r>
+      <w:r>
+        <w:rPr>
+          <w:rFonts w:ascii="Palatino Linotype" w:hAnsi="Palatino Linotype"/>
+          <w:sz w:val="20"/>
+          <w:szCs w:val="20"/>
+        </w:rPr>
+        <w:t xml:space="preserve"> </w:t>
+      </w:r>
+      <w:r>
+        <w:rPr>
+          <w:rFonts w:ascii="Palatino Linotype" w:hAnsi="Palatino Linotype"/>
+          <w:sz w:val="20"/>
+          <w:szCs w:val="20"/>
+        </w:rPr>
+        <w:t xml:space="preserve"/>
+      </w:r>
+      <w:r>
+        <w:rPr>
+          <w:rFonts w:ascii="Palatino Linotype" w:hAnsi="Palatino Linotype"/>
+          <w:sz w:val="20"/>
+          <w:szCs w:val="20"/>
+        </w:rPr>
+        <w:t>Defendant</w:t>
+      </w:r>
+      <w:proofErr w:type="gramEnd"/>
+      <w:r>
+        <w:rPr>
+          <w:rFonts w:ascii="Palatino Linotype" w:hAnsi="Palatino Linotype"/>
+          <w:sz w:val="20"/>
+          <w:szCs w:val="20"/>
+        </w:rPr>
+        <w:t xml:space="preserve"> shall report to jail timely and sober.</w:t>
+      </w:r>
     </w:p>
     <w:p>
       <w:pPr>
+        <w:pStyle w:val="ListParagraph"/>
+        <w:numPr>
+          <w:ilvl w:val="0"/>
+          <w:numId w:val="3"/>
+        </w:numPr>
+        <w:jc w:val="both"/>
+        <w:rPr>
+          <w:rFonts w:ascii="Palatino Linotype" w:hAnsi="Palatino Linotype"/>
+          <w:sz w:val="20"/>
+          <w:szCs w:val="20"/>
+        </w:rPr>
+      </w:pPr>
+      <w:r>
+        <w:rPr>
+          <w:rFonts w:ascii="Palatino Linotype" w:hAnsi="Palatino Linotype"/>
+          <w:sz w:val="20"/>
+          <w:szCs w:val="20"/>
+        </w:rPr>
+        <w:t xml:space="preserve">The jail days imposed shall be served</w:t>
+      </w:r>
+      <w:r>
+        <w:rPr>
+          <w:rFonts w:ascii="Palatino Linotype" w:hAnsi="Palatino Linotype"/>
+          <w:sz w:val="20"/>
+          <w:szCs w:val="20"/>
+        </w:rPr>
+        <w:t xml:space="preserve"> as</w:t>
+      </w:r>
+      <w:r>
+        <w:rPr>
+          <w:rFonts w:ascii="Palatino Linotype" w:hAnsi="Palatino Linotype"/>
+          <w:sz w:val="20"/>
+          <w:szCs w:val="20"/>
+        </w:rPr>
+        <w:t xml:space="preserve"> </w:t>
+      </w:r>
+      <w:proofErr w:type="gramStart"/>
+      <w:r>
+        <w:rPr>
+          <w:rFonts w:ascii="Palatino Linotype" w:hAnsi="Palatino Linotype"/>
+          <w:sz w:val="20"/>
+          <w:szCs w:val="20"/>
+        </w:rPr>
+        <w:t xml:space="preserve">consecutive days. </w:t>
+      </w:r>
+      <w:r>
+        <w:rPr>
+          <w:rFonts w:ascii="Palatino Linotype" w:hAnsi="Palatino Linotype"/>
+          <w:sz w:val="20"/>
+          <w:szCs w:val="20"/>
+        </w:rPr>
+        <w:t xml:space="preserve"/>
+      </w:r>
+      <w:r>
+        <w:rPr>
+          <w:rFonts w:ascii="Palatino Linotype" w:hAnsi="Palatino Linotype"/>
+          <w:sz w:val="20"/>
+          <w:szCs w:val="20"/>
+        </w:rPr>
+        <w:t xml:space="preserve"/>
+      </w:r>
+    </w:p>
+    <w:p>
+      <w:pPr>
+        <w:pStyle w:val="ListParagraph"/>
+        <w:numPr>
+          <w:ilvl w:val="0"/>
+          <w:numId w:val="3"/>
+        </w:numPr>
+        <w:jc w:val="both"/>
+        <w:rPr>
+          <w:rFonts w:ascii="Palatino Linotype" w:hAnsi="Palatino Linotype"/>
+          <w:sz w:val="20"/>
+          <w:szCs w:val="20"/>
+        </w:rPr>
+      </w:pPr>
+      <w:r>
+        <w:rPr>
+          <w:rFonts w:ascii="Palatino Linotype" w:hAnsi="Palatino Linotype"/>
+          <w:sz w:val="20"/>
+          <w:szCs w:val="20"/>
+        </w:rPr>
+        <w:t xml:space="preserve">Defendant is granted </w:t>
+      </w:r>
+      <w:r>
+        <w:rPr>
+          <w:rFonts w:ascii="Palatino Linotype" w:hAnsi="Palatino Linotype"/>
+          <w:b/>
+          <w:sz w:val="20"/>
+          <w:szCs w:val="20"/>
+        </w:rPr>
+        <w:t xml:space="preserve">credit for </w:t>
+      </w:r>
+      <w:proofErr w:type="gramStart"/>
+      <w:r>
+        <w:rPr>
+          <w:rFonts w:ascii="Palatino Linotype" w:hAnsi="Palatino Linotype"/>
+          <w:b/>
+          <w:sz w:val="20"/>
+          <w:szCs w:val="20"/>
+        </w:rPr>
+        <w:t xml:space="preserve">2 days</w:t>
+      </w:r>
+      <w:r>
+        <w:rPr>
+          <w:rFonts w:ascii="Palatino Linotype" w:hAnsi="Palatino Linotype"/>
+          <w:sz w:val="20"/>
+          <w:szCs w:val="20"/>
+        </w:rPr>
+        <w:t xml:space="preserve"> already served in jail.</w:t>
+      </w:r>
+      <w:r>
+        <w:rPr>
+          <w:rFonts w:ascii="Palatino Linotype" w:hAnsi="Palatino Linotype"/>
+          <w:sz w:val="20"/>
+          <w:szCs w:val="20"/>
+        </w:rPr>
+        <w:t xml:space="preserve"/>
+      </w:r>
+    </w:p>
+    <w:p>
+      <w:pPr>
+        <w:pStyle w:val="ListParagraph"/>
+        <w:numPr>
+          <w:ilvl w:val="0"/>
+          <w:numId w:val="3"/>
+        </w:numPr>
+        <w:jc w:val="both"/>
+        <w:rPr>
+          <w:rFonts w:ascii="Palatino Linotype" w:hAnsi="Palatino Linotype"/>
+          <w:sz w:val="20"/>
+          <w:szCs w:val="20"/>
+        </w:rPr>
+      </w:pPr>
+      <w:r>
+        <w:rPr>
+          <w:rFonts w:ascii="Palatino Linotype" w:hAnsi="Palatino Linotype"/>
+          <w:sz w:val="20"/>
+          <w:szCs w:val="20"/>
+        </w:rPr>
+        <w:t>Defendant shall timely pay, or dispute, confinement costs billed pursuant to R.C. 2929.37 or be subject to certificate of judgment by the Clerk.</w:t>
+      </w:r>
+      <w:r>
+        <w:rPr>
+          <w:rFonts w:ascii="Palatino Linotype" w:hAnsi="Palatino Linotype"/>
+          <w:sz w:val="20"/>
+          <w:szCs w:val="20"/>
+        </w:rPr>
+        <w:t xml:space="preserve"> </w:t>
+      </w:r>
+      <w:r>
+        <w:rPr>
+          <w:rFonts w:ascii="Palatino Linotype" w:hAnsi="Palatino Linotype"/>
+          <w:sz w:val="20"/>
+          <w:szCs w:val="20"/>
+        </w:rPr>
+        <w:t xml:space="preserve"/>
+        <w:br/>
+        <w:t xml:space="preserve"/>
+      </w:r>
+      <w:r>
+        <w:rPr>
+          <w:rFonts w:ascii="Palatino Linotype" w:hAnsi="Palatino Linotype"/>
+          <w:sz w:val="20"/>
+          <w:szCs w:val="20"/>
+        </w:rPr>
+        <w:t xml:space="preserve"/>
+      </w:r>
+    </w:p>
+    <w:p>
+      <w:pPr>
         <w:jc w:val="both"/>
         <w:rPr>
           <w:rFonts w:ascii="Palatino Linotype" w:hAnsi="Palatino Linotype"/>
@@ -1437,7 +2029,7 @@
           <w:szCs w:val="20"/>
           <w:u w:val="single"/>
         </w:rPr>
-        <w:t>Court costs are assessed for the highest degree charge in this</w:t>
+        <w:t xml:space="preserve">Court costs are assessed for the highest degree charge in this</w:t>
       </w:r>
       <w:r>
         <w:rPr>
@@ -1457,6 +2049,31 @@
           <w:szCs w:val="20"/>
         </w:rPr>
         <w:t xml:space="preserve">. </w:t>
+      </w:r>
+      <w:r>
+        <w:rPr>
+          <w:rFonts w:ascii="Palatino Linotype" w:hAnsi="Palatino Linotype"/>
+          <w:sz w:val="20"/>
+          <w:szCs w:val="20"/>
+        </w:rPr>
+        <w:t xml:space="preserve"/>
+      </w:r>
+      <w:r>
+        <w:rPr>
+          <w:rFonts w:ascii="Palatino Linotype" w:hAnsi="Palatino Linotype"/>
+          <w:bCs/>
+          <w:sz w:val="20"/>
+          <w:szCs w:val="20"/>
+        </w:rPr>
+        <w:t xml:space="preserve"/>
+      </w:r>
+      <w:r>
+        <w:rPr>
+          <w:rFonts w:ascii="Palatino Linotype" w:hAnsi="Palatino Linotype"/>
+          <w:sz w:val="20"/>
+          <w:szCs w:val="20"/>
+        </w:rPr>
+        <w:t xml:space="preserve"/>
       </w:r>
       <w:r>
         <w:rPr>
@@ -1586,15 +2203,55 @@
           <w:sz w:val="20"/>
           <w:szCs w:val="20"/>
         </w:rPr>
-        <w:t xml:space="preserve">March 21, 2022</w:t>
-      </w:r>
-      <w:r>
-        <w:rPr>
-          <w:rFonts w:ascii="Palatino Linotype" w:hAnsi="Palatino Linotype"/>
-          <w:sz w:val="20"/>
-          <w:szCs w:val="20"/>
-        </w:rPr>
-        <w:t xml:space="preserve">. </w:t>
+        <w:t xml:space="preserve">March 22, 2022</w:t>
+      </w:r>
+      <w:r>
+        <w:rPr>
+          <w:rFonts w:ascii="Palatino Linotype" w:hAnsi="Palatino Linotype"/>
+          <w:sz w:val="20"/>
+          <w:szCs w:val="20"/>
+        </w:rPr>
+        <w:t xml:space="preserve">.</w:t>
+      </w:r>
+      <w:r>
+        <w:rPr>
+          <w:rFonts w:ascii="Palatino Linotype" w:hAnsi="Palatino Linotype"/>
+          <w:sz w:val="20"/>
+          <w:szCs w:val="20"/>
+        </w:rPr>
+        <w:t xml:space="preserve"> </w:t>
+      </w:r>
+      <w:r>
+        <w:rPr>
+          <w:rFonts w:ascii="Palatino Linotype" w:hAnsi="Palatino Linotype"/>
+          <w:sz w:val="20"/>
+          <w:szCs w:val="20"/>
+        </w:rPr>
+        <w:t xml:space="preserve"/>
+      </w:r>
+      <w:r>
+        <w:rPr>
+          <w:rFonts w:ascii="Palatino Linotype" w:hAnsi="Palatino Linotype"/>
+          <w:sz w:val="20"/>
+          <w:szCs w:val="20"/>
+        </w:rPr>
+        <w:t xml:space="preserve"/>
+      </w:r>
+      <w:r>
+        <w:rPr>
+          <w:rFonts w:ascii="Palatino Linotype" w:hAnsi="Palatino Linotype"/>
+          <w:sz w:val="20"/>
+          <w:szCs w:val="20"/>
+        </w:rPr>
+        <w:t xml:space="preserve"/>
+      </w:r>
+      <w:r>
+        <w:rPr>
+          <w:rFonts w:ascii="Palatino Linotype" w:hAnsi="Palatino Linotype"/>
+          <w:sz w:val="20"/>
+          <w:szCs w:val="20"/>
+        </w:rPr>
+        <w:t xml:space="preserve"/>
       </w:r>
       <w:r>
         <w:rPr>
@@ -1740,7 +2397,7 @@
           <w:sz w:val="20"/>
           <w:szCs w:val="20"/>
         </w:rPr>
-        <w:t>____________________________________</w:t>
+        <w:t xml:space="preserve">____________________________________</w:t>
       </w:r>
     </w:p>
     <w:p>
@@ -1773,6 +2430,7 @@
         </w:rPr>
         <w:tab/>
       </w:r>
+      <w:proofErr w:type="gramStart"/>
       <w:r>
         <w:rPr>
           <w:rFonts w:ascii="Palatino Linotype" w:hAnsi="Palatino Linotype"/>
@@ -1870,7 +2528,39 @@
           <w:sz w:val="16"/>
           <w:szCs w:val="16"/>
         </w:rPr>
-        <w:t>Copies served by Dep. Clerk ___________________________ on the following date ____________________ to:</w:t>
+        <w:t>Copies served by Dep. Clerk ___________</w:t>
+      </w:r>
+      <w:r>
+        <w:rPr>
+          <w:rFonts w:ascii="Palatino Linotype" w:hAnsi="Palatino Linotype"/>
+          <w:sz w:val="16"/>
+          <w:szCs w:val="16"/>
+        </w:rPr>
+        <w:t>________________</w:t>
+      </w:r>
+      <w:r>
+        <w:rPr>
+          <w:rFonts w:ascii="Palatino Linotype" w:hAnsi="Palatino Linotype"/>
+          <w:sz w:val="16"/>
+          <w:szCs w:val="16"/>
+        </w:rPr>
+        <w:t xml:space="preserve"> on the following date ___________</w:t>
+      </w:r>
+      <w:r>
+        <w:rPr>
+          <w:rFonts w:ascii="Palatino Linotype" w:hAnsi="Palatino Linotype"/>
+          <w:sz w:val="16"/>
+          <w:szCs w:val="16"/>
+        </w:rPr>
+        <w:t xml:space="preserve">_________</w:t>
+      </w:r>
+      <w:r>
+        <w:rPr>
+          <w:rFonts w:ascii="Palatino Linotype" w:hAnsi="Palatino Linotype"/>
+          <w:sz w:val="16"/>
+          <w:szCs w:val="16"/>
+        </w:rPr>
+        <w:t xml:space="preserve"> to:</w:t>
       </w:r>
     </w:p>
     <w:p>
@@ -1899,7 +2589,24 @@
           <w:sz w:val="16"/>
           <w:szCs w:val="16"/>
         </w:rPr>
-        <w:t xml:space="preserve">Prosecutor’s Office: PS    OM     EM; Defendant’s Attorney: PS     OM     EM; Jacob Ansley: PS     OM     EM;</w:t>
+        <w:t xml:space="preserve">Prosecutor’s Office: PS    </w:t>
+      </w:r>
+      <w:r>
+        <w:rPr>
+          <w:rFonts w:ascii="Palatino Linotype" w:hAnsi="Palatino Linotype"/>
+          <w:sz w:val="16"/>
+          <w:szCs w:val="16"/>
+        </w:rPr>
+        <w:t xml:space="preserve">OM     EM; Defendant’s Attorney: PS     OM     EM; </w:t>
+      </w:r>
+      <w:proofErr w:type="gramStart"/>
+      <w:r>
+        <w:rPr>
+          <w:rFonts w:ascii="Palatino Linotype" w:hAnsi="Palatino Linotype"/>
+          <w:sz w:val="16"/>
+          <w:szCs w:val="16"/>
+        </w:rPr>
+        <w:t xml:space="preserve">Jacob Ansley: PS     OM     EM;</w:t>
       </w:r>
     </w:p>
     <w:p>
@@ -1929,6 +2636,14 @@
           <w:szCs w:val="16"/>
         </w:rPr>
         <w:t xml:space="preserve"/>
+      </w:r>
+      <w:r>
+        <w:rPr>
+          <w:rFonts w:ascii="Palatino Linotype" w:hAnsi="Palatino Linotype"/>
+          <w:sz w:val="16"/>
+          <w:szCs w:val="16"/>
+        </w:rPr>
+        <w:t xml:space="preserve">County Jail: PS   EM;</w:t>
       </w:r>
     </w:p>
     <w:p>
@@ -2002,7 +2717,12 @@
 <w:ftr xmlns:wpc="http://schemas.microsoft.com/office/word/2010/wordprocessingCanvas" xmlns:cx="http://schemas.microsoft.com/office/drawing/2014/chartex" xmlns:cx1="http://schemas.microsoft.com/office/drawing/2015/9/8/chartex" xmlns:cx2="http://schemas.microsoft.com/office/drawing/2015/10/21/chartex" xmlns:cx3="http://schemas.microsoft.com/office/drawing/2016/5/9/chartex" xmlns:cx4="http://schemas.microsoft.com/office/drawing/2016/5/10/chartex" xmlns:cx5="http://schemas.microsoft.com/office/drawing/2016/5/11/chartex" xmlns:cx6="http://schemas.microsoft.com/office/drawing/2016/5/12/chartex" xmlns:cx7="http://schemas.microsoft.com/office/drawing/2016/5/13/chartex" xmlns:cx8="http://schemas.microsoft.com/office/drawing/2016/5/14/chartex" xmlns:mc="http://schemas.openxmlformats.org/markup-compatibility/2006" xmlns:aink="http://schemas.microsoft.com/office/drawing/2016/ink" xmlns:am3d="http://schemas.microsoft.com/office/drawing/2017/model3d" xmlns:o="urn:schemas-microsoft-com:office:office" xmlns:r="http://schemas.openxmlformats.org/officeDocument/2006/relationships" xmlns:m="http://schemas.openxmlformats.org/officeDocument/2006/math" xmlns:v="urn:schemas-microsoft-com:vml" xmlns:wp14="http://schemas.microsoft.com/office/word/2010/wordprocessingDrawing" xmlns:wp="http://schemas.openxmlformats.org/drawingml/2006/wordprocessingDrawing" xmlns:w10="urn:schemas-microsoft-com:office:word" xmlns:w="http://schemas.openxmlformats.org/wordprocessingml/2006/main" xmlns:w14="http://schemas.microsoft.com/office/word/2010/wordml" xmlns:w15="http://schemas.microsoft.com/office/word/2012/wordml" xmlns:w16cex="http://schemas.microsoft.com/office/word/2018/wordml/cex" xmlns:w16cid="http://schemas.microsoft.com/office/word/2016/wordml/cid" xmlns:w16="http://schemas.microsoft.com/office/word/2018/wordml" xmlns:w16sdtdh="http://schemas.microsoft.com/office/word/2020/wordml/sdtdatahash" xmlns:w16se="http://schemas.microsoft.com/office/word/2015/wordml/symex" xmlns:wpg="http://schemas.microsoft.com/office/word/2010/wordprocessingGroup" xmlns:wpi="http://schemas.microsoft.com/office/word/2010/wordprocessingInk" xmlns:wne="http://schemas.microsoft.com/office/word/2006/wordml" xmlns:wps="http://schemas.microsoft.com/office/word/2010/wordprocessingShape" mc:Ignorable="w14 w15 w16se w16cid w16 w16cex w16sdtdh wp14">
   <w:sdt>
     <w:sdtPr>
-      <w:id w:val="-1309706245"/>
+      <w:rPr>
+        <w:rFonts w:ascii="Palatino Linotype" w:hAnsi="Palatino Linotype"/>
+        <w:sz w:val="20"/>
+        <w:szCs w:val="20"/>
+      </w:rPr>
+      <w:id w:val="-2099861789"/>
       <w:docPartObj>
         <w:docPartGallery w:val="Page Numbers (Bottom of Page)"/>
         <w:docPartUnique/>
@@ -2017,19 +2737,13 @@
             <w:sz w:val="20"/>
             <w:szCs w:val="20"/>
           </w:rPr>
-          <w:id w:val="98381352"/>
+          <w:id w:val="860082579"/>
           <w:docPartObj>
             <w:docPartGallery w:val="Page Numbers (Top of Page)"/>
             <w:docPartUnique/>
           </w:docPartObj>
         </w:sdtPr>
-        <w:sdtEndPr>
-          <w:rPr>
-            <w:rFonts w:ascii="Times New Roman" w:hAnsi="Times New Roman"/>
-            <w:sz w:val="24"/>
-            <w:szCs w:val="24"/>
-          </w:rPr>
-        </w:sdtEndPr>
+        <w:sdtEndPr/>
         <w:sdtContent>
           <w:p>
             <w:pPr>
@@ -2158,7 +2872,7 @@
                 <w:sz w:val="20"/>
                 <w:szCs w:val="20"/>
               </w:rPr>
-              <w:t>3</w:t>
+              <w:t>5</w:t>
             </w:r>
             <w:r>
               <w:rPr>
@@ -2188,39 +2902,11 @@
               </w:rPr>
               <w:t xml:space="preserve">Final Judgment Entry 21CRB01597</w:t>
             </w:r>
-          </w:p>
-          <w:p>
-            <w:pPr>
-              <w:pStyle w:val="Footer"/>
-              <w:jc w:val="right"/>
-            </w:pPr>
           </w:p>
         </w:sdtContent>
       </w:sdt>
     </w:sdtContent>
   </w:sdt>
-  <w:p>
-    <w:pPr>
-      <w:tabs>
-        <w:tab w:val="left" w:pos="-1080"/>
-        <w:tab w:val="left" w:pos="-720"/>
-        <w:tab w:val="left" w:pos="0"/>
-        <w:tab w:val="left" w:pos="720"/>
-        <w:tab w:val="left" w:pos="1440"/>
-        <w:tab w:val="left" w:pos="2160"/>
-        <w:tab w:val="left" w:pos="2880"/>
-        <w:tab w:val="left" w:pos="3600"/>
-        <w:tab w:val="left" w:pos="4320"/>
-        <w:tab w:val="left" w:pos="4680"/>
-      </w:tabs>
-      <w:jc w:val="right"/>
-      <w:rPr>
-        <w:rFonts w:ascii="Palatino Linotype" w:hAnsi="Palatino Linotype"/>
-        <w:sz w:val="20"/>
-        <w:szCs w:val="20"/>
-      </w:rPr>
-    </w:pPr>
-  </w:p>
 </w:ftr>
 </file>
 
@@ -2412,8 +3098,240 @@
       </w:rPr>
     </w:lvl>
   </w:abstractNum>
+  <w:abstractNum w:abstractNumId="1" w15:restartNumberingAfterBreak="0">
+    <w:nsid w:val="279660C9"/>
+    <w:multiLevelType w:val="hybridMultilevel"/>
+    <w:tmpl w:val="05247724"/>
+    <w:lvl w:ilvl="0" w:tplc="04090001">
+      <w:start w:val="1"/>
+      <w:numFmt w:val="bullet"/>
+      <w:lvlText w:val=""/>
+      <w:lvlJc w:val="left"/>
+      <w:pPr>
+        <w:ind w:left="720" w:hanging="360"/>
+      </w:pPr>
+      <w:rPr>
+        <w:rFonts w:ascii="Symbol" w:hAnsi="Symbol" w:hint="default"/>
+      </w:rPr>
+    </w:lvl>
+    <w:lvl w:ilvl="1" w:tplc="04090003" w:tentative="1">
+      <w:start w:val="1"/>
+      <w:numFmt w:val="bullet"/>
+      <w:lvlText w:val="o"/>
+      <w:lvlJc w:val="left"/>
+      <w:pPr>
+        <w:ind w:left="1440" w:hanging="360"/>
+      </w:pPr>
+      <w:rPr>
+        <w:rFonts w:ascii="Courier New" w:hAnsi="Courier New" w:cs="Courier New" w:hint="default"/>
+      </w:rPr>
+    </w:lvl>
+    <w:lvl w:ilvl="2" w:tplc="04090005" w:tentative="1">
+      <w:start w:val="1"/>
+      <w:numFmt w:val="bullet"/>
+      <w:lvlText w:val=""/>
+      <w:lvlJc w:val="left"/>
+      <w:pPr>
+        <w:ind w:left="2160" w:hanging="360"/>
+      </w:pPr>
+      <w:rPr>
+        <w:rFonts w:ascii="Wingdings" w:hAnsi="Wingdings" w:hint="default"/>
+      </w:rPr>
+    </w:lvl>
+    <w:lvl w:ilvl="3" w:tplc="04090001" w:tentative="1">
+      <w:start w:val="1"/>
+      <w:numFmt w:val="bullet"/>
+      <w:lvlText w:val=""/>
+      <w:lvlJc w:val="left"/>
+      <w:pPr>
+        <w:ind w:left="2880" w:hanging="360"/>
+      </w:pPr>
+      <w:rPr>
+        <w:rFonts w:ascii="Symbol" w:hAnsi="Symbol" w:hint="default"/>
+      </w:rPr>
+    </w:lvl>
+    <w:lvl w:ilvl="4" w:tplc="04090003" w:tentative="1">
+      <w:start w:val="1"/>
+      <w:numFmt w:val="bullet"/>
+      <w:lvlText w:val="o"/>
+      <w:lvlJc w:val="left"/>
+      <w:pPr>
+        <w:ind w:left="3600" w:hanging="360"/>
+      </w:pPr>
+      <w:rPr>
+        <w:rFonts w:ascii="Courier New" w:hAnsi="Courier New" w:cs="Courier New" w:hint="default"/>
+      </w:rPr>
+    </w:lvl>
+    <w:lvl w:ilvl="5" w:tplc="04090005" w:tentative="1">
+      <w:start w:val="1"/>
+      <w:numFmt w:val="bullet"/>
+      <w:lvlText w:val=""/>
+      <w:lvlJc w:val="left"/>
+      <w:pPr>
+        <w:ind w:left="4320" w:hanging="360"/>
+      </w:pPr>
+      <w:rPr>
+        <w:rFonts w:ascii="Wingdings" w:hAnsi="Wingdings" w:hint="default"/>
+      </w:rPr>
+    </w:lvl>
+    <w:lvl w:ilvl="6" w:tplc="04090001" w:tentative="1">
+      <w:start w:val="1"/>
+      <w:numFmt w:val="bullet"/>
+      <w:lvlText w:val=""/>
+      <w:lvlJc w:val="left"/>
+      <w:pPr>
+        <w:ind w:left="5040" w:hanging="360"/>
+      </w:pPr>
+      <w:rPr>
+        <w:rFonts w:ascii="Symbol" w:hAnsi="Symbol" w:hint="default"/>
+      </w:rPr>
+    </w:lvl>
+    <w:lvl w:ilvl="7" w:tplc="04090003" w:tentative="1">
+      <w:start w:val="1"/>
+      <w:numFmt w:val="bullet"/>
+      <w:lvlText w:val="o"/>
+      <w:lvlJc w:val="left"/>
+      <w:pPr>
+        <w:ind w:left="5760" w:hanging="360"/>
+      </w:pPr>
+      <w:rPr>
+        <w:rFonts w:ascii="Courier New" w:hAnsi="Courier New" w:cs="Courier New" w:hint="default"/>
+      </w:rPr>
+    </w:lvl>
+    <w:lvl w:ilvl="8" w:tplc="04090005" w:tentative="1">
+      <w:start w:val="1"/>
+      <w:numFmt w:val="bullet"/>
+      <w:lvlText w:val=""/>
+      <w:lvlJc w:val="left"/>
+      <w:pPr>
+        <w:ind w:left="6480" w:hanging="360"/>
+      </w:pPr>
+      <w:rPr>
+        <w:rFonts w:ascii="Wingdings" w:hAnsi="Wingdings" w:hint="default"/>
+      </w:rPr>
+    </w:lvl>
+  </w:abstractNum>
+  <w:abstractNum w:abstractNumId="2" w15:restartNumberingAfterBreak="0">
+    <w:nsid w:val="2E17566E"/>
+    <w:multiLevelType w:val="hybridMultilevel"/>
+    <w:tmpl w:val="00866CE6"/>
+    <w:lvl w:ilvl="0" w:tplc="04090001">
+      <w:start w:val="1"/>
+      <w:numFmt w:val="bullet"/>
+      <w:lvlText w:val=""/>
+      <w:lvlJc w:val="left"/>
+      <w:pPr>
+        <w:ind w:left="779" w:hanging="360"/>
+      </w:pPr>
+      <w:rPr>
+        <w:rFonts w:ascii="Symbol" w:hAnsi="Symbol" w:hint="default"/>
+      </w:rPr>
+    </w:lvl>
+    <w:lvl w:ilvl="1" w:tplc="04090003">
+      <w:start w:val="1"/>
+      <w:numFmt w:val="bullet"/>
+      <w:lvlText w:val="o"/>
+      <w:lvlJc w:val="left"/>
+      <w:pPr>
+        <w:ind w:left="1499" w:hanging="360"/>
+      </w:pPr>
+      <w:rPr>
+        <w:rFonts w:ascii="Courier New" w:hAnsi="Courier New" w:cs="Courier New" w:hint="default"/>
+      </w:rPr>
+    </w:lvl>
+    <w:lvl w:ilvl="2" w:tplc="04090005" w:tentative="1">
+      <w:start w:val="1"/>
+      <w:numFmt w:val="bullet"/>
+      <w:lvlText w:val=""/>
+      <w:lvlJc w:val="left"/>
+      <w:pPr>
+        <w:ind w:left="2219" w:hanging="360"/>
+      </w:pPr>
+      <w:rPr>
+        <w:rFonts w:ascii="Wingdings" w:hAnsi="Wingdings" w:hint="default"/>
+      </w:rPr>
+    </w:lvl>
+    <w:lvl w:ilvl="3" w:tplc="04090001" w:tentative="1">
+      <w:start w:val="1"/>
+      <w:numFmt w:val="bullet"/>
+      <w:lvlText w:val=""/>
+      <w:lvlJc w:val="left"/>
+      <w:pPr>
+        <w:ind w:left="2939" w:hanging="360"/>
+      </w:pPr>
+      <w:rPr>
+        <w:rFonts w:ascii="Symbol" w:hAnsi="Symbol" w:hint="default"/>
+      </w:rPr>
+    </w:lvl>
+    <w:lvl w:ilvl="4" w:tplc="04090003" w:tentative="1">
+      <w:start w:val="1"/>
+      <w:numFmt w:val="bullet"/>
+      <w:lvlText w:val="o"/>
+      <w:lvlJc w:val="left"/>
+      <w:pPr>
+        <w:ind w:left="3659" w:hanging="360"/>
+      </w:pPr>
+      <w:rPr>
+        <w:rFonts w:ascii="Courier New" w:hAnsi="Courier New" w:cs="Courier New" w:hint="default"/>
+      </w:rPr>
+    </w:lvl>
+    <w:lvl w:ilvl="5" w:tplc="04090005" w:tentative="1">
+      <w:start w:val="1"/>
+      <w:numFmt w:val="bullet"/>
+      <w:lvlText w:val=""/>
+      <w:lvlJc w:val="left"/>
+      <w:pPr>
+        <w:ind w:left="4379" w:hanging="360"/>
+      </w:pPr>
+      <w:rPr>
+        <w:rFonts w:ascii="Wingdings" w:hAnsi="Wingdings" w:hint="default"/>
+      </w:rPr>
+    </w:lvl>
+    <w:lvl w:ilvl="6" w:tplc="04090001" w:tentative="1">
+      <w:start w:val="1"/>
+      <w:numFmt w:val="bullet"/>
+      <w:lvlText w:val=""/>
+      <w:lvlJc w:val="left"/>
+      <w:pPr>
+        <w:ind w:left="5099" w:hanging="360"/>
+      </w:pPr>
+      <w:rPr>
+        <w:rFonts w:ascii="Symbol" w:hAnsi="Symbol" w:hint="default"/>
+      </w:rPr>
+    </w:lvl>
+    <w:lvl w:ilvl="7" w:tplc="04090003" w:tentative="1">
+      <w:start w:val="1"/>
+      <w:numFmt w:val="bullet"/>
+      <w:lvlText w:val="o"/>
+      <w:lvlJc w:val="left"/>
+      <w:pPr>
+        <w:ind w:left="5819" w:hanging="360"/>
+      </w:pPr>
+      <w:rPr>
+        <w:rFonts w:ascii="Courier New" w:hAnsi="Courier New" w:cs="Courier New" w:hint="default"/>
+      </w:rPr>
+    </w:lvl>
+    <w:lvl w:ilvl="8" w:tplc="04090005" w:tentative="1">
+      <w:start w:val="1"/>
+      <w:numFmt w:val="bullet"/>
+      <w:lvlText w:val=""/>
+      <w:lvlJc w:val="left"/>
+      <w:pPr>
+        <w:ind w:left="6539" w:hanging="360"/>
+      </w:pPr>
+      <w:rPr>
+        <w:rFonts w:ascii="Wingdings" w:hAnsi="Wingdings" w:hint="default"/>
+      </w:rPr>
+    </w:lvl>
+  </w:abstractNum>
   <w:num w:numId="1">
     <w:abstractNumId w:val="0"/>
+  </w:num>
+  <w:num w:numId="2">
+    <w:abstractNumId w:val="2"/>
+  </w:num>
+  <w:num w:numId="3">
+    <w:abstractNumId w:val="1"/>
   </w:num>
 </w:numbering>
 </file>
@@ -2970,6 +3888,49 @@
       <w:contextualSpacing/>
     </w:pPr>
   </w:style>
+  <w:style w:type="character" w:styleId="CommentReference">
+    <w:name w:val="annotation reference"/>
+    <w:basedOn w:val="DefaultParagraphFont"/>
+    <w:uiPriority w:val="99"/>
+    <w:semiHidden/>
+    <w:unhideWhenUsed/>
+    <w:rsid w:val="00A53114"/>
+    <w:rPr>
+      <w:sz w:val="16"/>
+      <w:szCs w:val="16"/>
+    </w:rPr>
+  </w:style>
+  <w:style w:type="paragraph" w:styleId="CommentText">
+    <w:name w:val="annotation text"/>
+    <w:basedOn w:val="Normal"/>
+    <w:link w:val="CommentTextChar"/>
+    <w:uiPriority w:val="99"/>
+    <w:unhideWhenUsed/>
+    <w:rsid w:val="00A53114"/>
+    <w:pPr>
+      <w:widowControl/>
+      <w:autoSpaceDE/>
+      <w:autoSpaceDN/>
+      <w:adjustRightInd/>
+    </w:pPr>
+    <w:rPr>
+      <w:rFonts w:asciiTheme="minorHAnsi" w:eastAsiaTheme="minorHAnsi" w:hAnsiTheme="minorHAnsi" w:cstheme="minorBidi"/>
+      <w:sz w:val="20"/>
+      <w:szCs w:val="20"/>
+    </w:rPr>
+  </w:style>
+  <w:style w:type="character" w:customStyle="1" w:styleId="CommentTextChar">
+    <w:name w:val="Comment Text Char"/>
+    <w:basedOn w:val="DefaultParagraphFont"/>
+    <w:link w:val="CommentText"/>
+    <w:uiPriority w:val="99"/>
+    <w:rsid w:val="00A53114"/>
+    <w:rPr>
+      <w:rFonts w:eastAsiaTheme="minorHAnsi"/>
+      <w:sz w:val="20"/>
+      <w:szCs w:val="20"/>
+    </w:rPr>
+  </w:style>
 </w:styles>
 </file>
 

--- a/resources/Saved/21CRB01597_Crim_Traffic Judgment Entry.docx
+++ b/resources/Saved/21CRB01597_Crim_Traffic Judgment Entry.docx
@@ -239,7 +239,7 @@
           <w:sz w:val="20"/>
           <w:szCs w:val="20"/>
         </w:rPr>
-        <w:t xml:space="preserve">o</w:t>
+        <w:t>o</w:t>
       </w:r>
       <w:r>
         <w:rPr>
@@ -249,7 +249,6 @@
         </w:rPr>
         <w:t xml:space="preserve">.  </w:t>
       </w:r>
-      <w:proofErr w:type="gramStart"/>
       <w:r>
         <w:rPr>
           <w:rFonts w:ascii="Palatino Linotype" w:hAnsi="Palatino Linotype"/>
@@ -329,7 +328,6 @@
           <w:szCs w:val="20"/>
         </w:rPr>
       </w:pPr>
-      <w:proofErr w:type="gramStart"/>
       <w:r>
         <w:rPr>
           <w:rFonts w:ascii="Palatino Linotype" w:hAnsi="Palatino Linotype"/>
@@ -521,14 +519,6 @@
         </w:rPr>
         <w:t xml:space="preserve"/>
       </w:r>
-      <w:r>
-        <w:rPr>
-          <w:rFonts w:ascii="Palatino Linotype" w:hAnsi="Palatino Linotype"/>
-          <w:sz w:val="20"/>
-          <w:szCs w:val="20"/>
-        </w:rPr>
-        <w:tab/>
-      </w:r>
     </w:p>
     <w:p>
       <w:pPr>
@@ -584,7 +574,7 @@
           <w:szCs w:val="20"/>
           <w:lang w:val="en-CA"/>
         </w:rPr>
-        <w:t xml:space="preserve">Defendant appeared in Court</w:t>
+        <w:t>Defendant appeared in Court</w:t>
       </w:r>
       <w:r>
         <w:rPr>
@@ -594,7 +584,6 @@
         </w:rPr>
         <w:t xml:space="preserve"> for </w:t>
       </w:r>
-      <w:proofErr w:type="gramStart"/>
       <w:r>
         <w:rPr>
           <w:rFonts w:ascii="Palatino Linotype" w:hAnsi="Palatino Linotype"/>
@@ -609,7 +598,7 @@
           <w:sz w:val="20"/>
           <w:szCs w:val="20"/>
         </w:rPr>
-        <w:t xml:space="preserve"> on March 22, 2022.</w:t>
+        <w:t xml:space="preserve"> on March 24, 2022.</w:t>
       </w:r>
       <w:r>
         <w:rPr>
@@ -626,17 +615,7 @@
           <w:sz w:val="20"/>
           <w:szCs w:val="20"/>
         </w:rPr>
-        <w:t xml:space="preserve">Defendant</w:t>
-      </w:r>
-      <w:proofErr w:type="gramEnd"/>
-      <w:r>
-        <w:rPr>
-          <w:rFonts w:ascii="Palatino Linotype" w:hAnsi="Palatino Linotype"/>
-          <w:bCs/>
-          <w:sz w:val="20"/>
-          <w:szCs w:val="20"/>
-        </w:rPr>
-        <w:t xml:space="preserve"> was represented by Chase Mallory, Private Counsel. </w:t>
+        <w:t xml:space="preserve">Defendant was represented by Chase Mallory, Private Counsel. </w:t>
       </w:r>
       <w:r>
         <w:rPr>
@@ -798,18 +777,9 @@
         </w:rPr>
         <w:t xml:space="preserve"/>
       </w:r>
-      <w:r>
-        <w:rPr>
-          <w:rFonts w:ascii="Palatino Linotype" w:hAnsi="Palatino Linotype"/>
-          <w:sz w:val="20"/>
-          <w:szCs w:val="20"/>
-        </w:rPr>
-        <w:t xml:space="preserve"/>
-      </w:r>
     </w:p>
     <w:p>
       <w:pPr>
-        <w:jc w:val="both"/>
         <w:rPr>
           <w:rFonts w:ascii="Palatino Linotype" w:hAnsi="Palatino Linotype"/>
           <w:sz w:val="20"/>
@@ -825,7 +795,7 @@
         <w:tblLook w:val="04A0" w:firstRow="1" w:lastRow="0" w:firstColumn="1" w:lastColumn="0" w:noHBand="0" w:noVBand="1"/>
       </w:tblPr>
       <w:tblGrid>
-        <w:gridCol w:w="4642"/>
+        <w:gridCol w:w="4261"/>
         <w:gridCol w:w="4019"/>
       </w:tblGrid>
       <w:tr>
@@ -834,7 +804,7 @@
         </w:trPr>
         <w:tc>
           <w:tcPr>
-            <w:tcW w:w="2182" w:type="dxa"/>
+            <w:tcW w:w="1801" w:type="dxa"/>
           </w:tcPr>
           <w:p>
             <w:pPr>
@@ -866,7 +836,7 @@
                 <w:sz w:val="20"/>
                 <w:szCs w:val="20"/>
               </w:rPr>
-              <w:t>Offense</w:t>
+              <w:t xml:space="preserve">Offense</w:t>
             </w:r>
           </w:p>
         </w:tc>
@@ -896,7 +866,6 @@
                 <w:szCs w:val="20"/>
               </w:rPr>
             </w:pPr>
-            <w:proofErr w:type="gramStart"/>
             <w:r>
               <w:rPr>
                 <w:rFonts w:ascii="Palatino Linotype" w:hAnsi="Palatino Linotype"/>
@@ -917,7 +886,7 @@
         </w:trPr>
         <w:tc>
           <w:tcPr>
-            <w:tcW w:w="2182" w:type="dxa"/>
+            <w:tcW w:w="1801" w:type="dxa"/>
           </w:tcPr>
           <w:p>
             <w:pPr>
@@ -979,7 +948,6 @@
                 <w:szCs w:val="20"/>
               </w:rPr>
             </w:pPr>
-            <w:proofErr w:type="gramStart"/>
             <w:r>
               <w:rPr>
                 <w:rFonts w:ascii="Palatino Linotype" w:hAnsi="Palatino Linotype"/>
@@ -999,7 +967,7 @@
         </w:trPr>
         <w:tc>
           <w:tcPr>
-            <w:tcW w:w="2182" w:type="dxa"/>
+            <w:tcW w:w="1801" w:type="dxa"/>
           </w:tcPr>
           <w:p>
             <w:pPr>
@@ -1061,7 +1029,6 @@
                 <w:szCs w:val="20"/>
               </w:rPr>
             </w:pPr>
-            <w:proofErr w:type="gramStart"/>
             <w:r>
               <w:rPr>
                 <w:rFonts w:ascii="Palatino Linotype" w:hAnsi="Palatino Linotype"/>
@@ -1081,7 +1048,7 @@
         </w:trPr>
         <w:tc>
           <w:tcPr>
-            <w:tcW w:w="2182" w:type="dxa"/>
+            <w:tcW w:w="1801" w:type="dxa"/>
           </w:tcPr>
           <w:p>
             <w:pPr>
@@ -1143,7 +1110,6 @@
                 <w:szCs w:val="20"/>
               </w:rPr>
             </w:pPr>
-            <w:proofErr w:type="gramStart"/>
             <w:r>
               <w:rPr>
                 <w:rFonts w:ascii="Palatino Linotype" w:hAnsi="Palatino Linotype"/>
@@ -1152,7 +1118,7 @@
                 <w:sz w:val="20"/>
                 <w:szCs w:val="20"/>
               </w:rPr>
-              <w:t xml:space="preserve">No Contest</w:t>
+              <w:t xml:space="preserve">Guilty</w:t>
             </w:r>
           </w:p>
         </w:tc>
@@ -1163,7 +1129,7 @@
         </w:trPr>
         <w:tc>
           <w:tcPr>
-            <w:tcW w:w="2182" w:type="dxa"/>
+            <w:tcW w:w="1801" w:type="dxa"/>
           </w:tcPr>
           <w:p>
             <w:pPr>
@@ -1225,7 +1191,6 @@
                 <w:szCs w:val="20"/>
               </w:rPr>
             </w:pPr>
-            <w:proofErr w:type="gramStart"/>
             <w:r>
               <w:rPr>
                 <w:rFonts w:ascii="Palatino Linotype" w:hAnsi="Palatino Linotype"/>
@@ -1245,7 +1210,7 @@
         </w:trPr>
         <w:tc>
           <w:tcPr>
-            <w:tcW w:w="2182" w:type="dxa"/>
+            <w:tcW w:w="1801" w:type="dxa"/>
           </w:tcPr>
           <w:p>
             <w:pPr>
@@ -1307,7 +1272,6 @@
                 <w:szCs w:val="20"/>
               </w:rPr>
             </w:pPr>
-            <w:proofErr w:type="gramStart"/>
             <w:r>
               <w:rPr>
                 <w:rFonts w:ascii="Palatino Linotype" w:hAnsi="Palatino Linotype"/>
@@ -1316,7 +1280,7 @@
                 <w:sz w:val="20"/>
                 <w:szCs w:val="20"/>
               </w:rPr>
-              <w:t xml:space="preserve">$ 150</w:t>
+              <w:t xml:space="preserve">$ 0</w:t>
             </w:r>
           </w:p>
         </w:tc>
@@ -1327,7 +1291,7 @@
         </w:trPr>
         <w:tc>
           <w:tcPr>
-            <w:tcW w:w="2182" w:type="dxa"/>
+            <w:tcW w:w="1801" w:type="dxa"/>
           </w:tcPr>
           <w:p>
             <w:pPr>
@@ -1409,7 +1373,6 @@
                 <w:szCs w:val="20"/>
               </w:rPr>
             </w:pPr>
-            <w:proofErr w:type="gramStart"/>
             <w:r>
               <w:rPr>
                 <w:rFonts w:ascii="Palatino Linotype" w:hAnsi="Palatino Linotype"/>
@@ -1419,190 +1382,6 @@
                 <w:szCs w:val="20"/>
               </w:rPr>
               <w:t xml:space="preserve">$ 0</w:t>
-            </w:r>
-          </w:p>
-        </w:tc>
-      </w:tr>
-      <w:tr>
-        <w:trPr>
-          <w:jc w:val="center"/>
-        </w:trPr>
-        <w:tc>
-          <w:tcPr>
-            <w:tcW w:w="2182" w:type="dxa"/>
-          </w:tcPr>
-          <w:p>
-            <w:pPr>
-              <w:tabs>
-                <w:tab w:val="left" w:pos="-1080"/>
-                <w:tab w:val="left" w:pos="-720"/>
-                <w:tab w:val="left" w:pos="0"/>
-                <w:tab w:val="left" w:pos="720"/>
-                <w:tab w:val="left" w:pos="1440"/>
-                <w:tab w:val="left" w:pos="2160"/>
-                <w:tab w:val="left" w:pos="2880"/>
-                <w:tab w:val="left" w:pos="3600"/>
-                <w:tab w:val="left" w:pos="4320"/>
-                <w:tab w:val="left" w:pos="4680"/>
-              </w:tabs>
-              <w:rPr>
-                <w:rFonts w:ascii="Palatino Linotype" w:hAnsi="Palatino Linotype"/>
-                <w:b/>
-                <w:bCs/>
-                <w:sz w:val="20"/>
-                <w:szCs w:val="20"/>
-              </w:rPr>
-            </w:pPr>
-            <w:r>
-              <w:rPr>
-                <w:rFonts w:ascii="Palatino Linotype" w:hAnsi="Palatino Linotype"/>
-                <w:b/>
-                <w:bCs/>
-                <w:sz w:val="20"/>
-                <w:szCs w:val="20"/>
-              </w:rPr>
-              <w:t>Jail Days</w:t>
-            </w:r>
-          </w:p>
-        </w:tc>
-        <w:tc>
-          <w:tcPr>
-            <w:tcW w:w="3289" w:type="dxa"/>
-          </w:tcPr>
-          <w:p>
-            <w:pPr>
-              <w:tabs>
-                <w:tab w:val="left" w:pos="-1080"/>
-                <w:tab w:val="left" w:pos="-720"/>
-                <w:tab w:val="left" w:pos="0"/>
-                <w:tab w:val="left" w:pos="720"/>
-                <w:tab w:val="left" w:pos="1440"/>
-                <w:tab w:val="left" w:pos="2160"/>
-                <w:tab w:val="left" w:pos="2880"/>
-                <w:tab w:val="left" w:pos="3600"/>
-                <w:tab w:val="left" w:pos="4320"/>
-                <w:tab w:val="left" w:pos="4680"/>
-              </w:tabs>
-              <w:rPr>
-                <w:rFonts w:ascii="Palatino Linotype" w:hAnsi="Palatino Linotype"/>
-                <w:b/>
-                <w:bCs/>
-                <w:sz w:val="20"/>
-                <w:szCs w:val="20"/>
-              </w:rPr>
-            </w:pPr>
-            <w:proofErr w:type="gramStart"/>
-            <w:r>
-              <w:rPr>
-                <w:rFonts w:ascii="Palatino Linotype" w:hAnsi="Palatino Linotype"/>
-                <w:b/>
-                <w:bCs/>
-                <w:sz w:val="20"/>
-                <w:szCs w:val="20"/>
-              </w:rPr>
-              <w:t xml:space="preserve">10</w:t>
-            </w:r>
-          </w:p>
-        </w:tc>
-      </w:tr>
-      <w:tr>
-        <w:trPr>
-          <w:jc w:val="center"/>
-        </w:trPr>
-        <w:tc>
-          <w:tcPr>
-            <w:tcW w:w="2182" w:type="dxa"/>
-          </w:tcPr>
-          <w:p>
-            <w:pPr>
-              <w:tabs>
-                <w:tab w:val="left" w:pos="-1080"/>
-                <w:tab w:val="left" w:pos="-720"/>
-                <w:tab w:val="left" w:pos="0"/>
-                <w:tab w:val="left" w:pos="720"/>
-                <w:tab w:val="left" w:pos="1440"/>
-                <w:tab w:val="left" w:pos="2160"/>
-                <w:tab w:val="left" w:pos="2880"/>
-                <w:tab w:val="left" w:pos="3600"/>
-                <w:tab w:val="left" w:pos="4320"/>
-                <w:tab w:val="left" w:pos="4680"/>
-              </w:tabs>
-              <w:rPr>
-                <w:rFonts w:ascii="Palatino Linotype" w:hAnsi="Palatino Linotype"/>
-                <w:b/>
-                <w:bCs/>
-                <w:sz w:val="20"/>
-                <w:szCs w:val="20"/>
-              </w:rPr>
-            </w:pPr>
-            <w:r>
-              <w:rPr>
-                <w:rFonts w:ascii="Palatino Linotype" w:hAnsi="Palatino Linotype"/>
-                <w:b/>
-                <w:bCs/>
-                <w:sz w:val="20"/>
-                <w:szCs w:val="20"/>
-              </w:rPr>
-              <w:t>Jail Days</w:t>
-            </w:r>
-            <w:r>
-              <w:rPr>
-                <w:rFonts w:ascii="Palatino Linotype" w:hAnsi="Palatino Linotype"/>
-                <w:b/>
-                <w:bCs/>
-                <w:sz w:val="20"/>
-                <w:szCs w:val="20"/>
-              </w:rPr>
-              <w:t xml:space="preserve"> </w:t>
-            </w:r>
-            <w:r>
-              <w:rPr>
-                <w:rFonts w:ascii="Palatino Linotype" w:hAnsi="Palatino Linotype"/>
-                <w:b/>
-                <w:bCs/>
-                <w:sz w:val="20"/>
-                <w:szCs w:val="20"/>
-              </w:rPr>
-              <w:t>Suspended</w:t>
-            </w:r>
-          </w:p>
-        </w:tc>
-        <w:tc>
-          <w:tcPr>
-            <w:tcW w:w="3289" w:type="dxa"/>
-          </w:tcPr>
-          <w:p>
-            <w:pPr>
-              <w:tabs>
-                <w:tab w:val="left" w:pos="-1080"/>
-                <w:tab w:val="left" w:pos="-720"/>
-                <w:tab w:val="left" w:pos="0"/>
-                <w:tab w:val="left" w:pos="720"/>
-                <w:tab w:val="left" w:pos="1440"/>
-                <w:tab w:val="left" w:pos="2160"/>
-                <w:tab w:val="left" w:pos="2880"/>
-                <w:tab w:val="left" w:pos="3600"/>
-                <w:tab w:val="left" w:pos="4320"/>
-                <w:tab w:val="left" w:pos="4680"/>
-              </w:tabs>
-              <w:rPr>
-                <w:rFonts w:ascii="Palatino Linotype" w:hAnsi="Palatino Linotype"/>
-                <w:b/>
-                <w:bCs/>
-                <w:sz w:val="20"/>
-                <w:szCs w:val="20"/>
-              </w:rPr>
-            </w:pPr>
-            <w:proofErr w:type="gramStart"/>
-            <w:r>
-              <w:rPr>
-                <w:rFonts w:ascii="Palatino Linotype" w:hAnsi="Palatino Linotype"/>
-                <w:b/>
-                <w:bCs/>
-                <w:sz w:val="20"/>
-                <w:szCs w:val="20"/>
-              </w:rPr>
-              <w:t xml:space="preserve">5</w:t>
             </w:r>
           </w:p>
         </w:tc>
@@ -1610,64 +1389,8 @@
     </w:tbl>
     <w:p>
       <w:pPr>
+        <w:spacing w:line="276" w:lineRule="auto"/>
         <w:jc w:val="both"/>
-        <w:rPr>
-          <w:rFonts w:ascii="Palatino Linotype" w:hAnsi="Palatino Linotype"/>
-          <w:sz w:val="20"/>
-          <w:szCs w:val="20"/>
-        </w:rPr>
-      </w:pPr>
-      <w:r>
-        <w:rPr>
-          <w:rFonts w:ascii="Palatino Linotype" w:hAnsi="Palatino Linotype"/>
-          <w:sz w:val="20"/>
-          <w:szCs w:val="20"/>
-        </w:rPr>
-        <w:t xml:space="preserve"/>
-      </w:r>
-      <w:r>
-        <w:rPr>
-          <w:rFonts w:ascii="Palatino Linotype" w:hAnsi="Palatino Linotype"/>
-          <w:sz w:val="20"/>
-          <w:szCs w:val="20"/>
-        </w:rPr>
-        <w:t xml:space="preserve"/>
-      </w:r>
-      <w:r>
-        <w:rPr>
-          <w:rFonts w:ascii="Palatino Linotype" w:hAnsi="Palatino Linotype"/>
-          <w:sz w:val="20"/>
-          <w:szCs w:val="20"/>
-        </w:rPr>
-        <w:t xml:space="preserve"/>
-      </w:r>
-      <w:r>
-        <w:rPr>
-          <w:rFonts w:ascii="Palatino Linotype" w:hAnsi="Palatino Linotype"/>
-          <w:sz w:val="20"/>
-          <w:szCs w:val="20"/>
-        </w:rPr>
-        <w:t xml:space="preserve"/>
-      </w:r>
-      <w:r>
-        <w:rPr>
-          <w:rFonts w:ascii="Palatino Linotype" w:hAnsi="Palatino Linotype"/>
-          <w:sz w:val="20"/>
-          <w:szCs w:val="20"/>
-        </w:rPr>
-        <w:t xml:space="preserve"/>
-      </w:r>
-      <w:r>
-        <w:rPr>
-          <w:rFonts w:ascii="Palatino Linotype" w:hAnsi="Palatino Linotype"/>
-          <w:sz w:val="20"/>
-          <w:szCs w:val="20"/>
-        </w:rPr>
-        <w:t xml:space="preserve"/>
-        <w:br/>
-        <w:t xml:space="preserve"/>
-      </w:r>
-      <w:r>
         <w:rPr>
           <w:rFonts w:ascii="Palatino Linotype" w:hAnsi="Palatino Linotype"/>
           <w:b/>
@@ -1675,322 +1398,7 @@
           <w:sz w:val="20"/>
           <w:szCs w:val="20"/>
         </w:rPr>
-        <w:t xml:space="preserve">Jail.</w:t>
-      </w:r>
-      <w:r>
-        <w:rPr>
-          <w:rFonts w:ascii="Palatino Linotype" w:hAnsi="Palatino Linotype"/>
-          <w:sz w:val="20"/>
-          <w:szCs w:val="20"/>
-        </w:rPr>
-        <w:t xml:space="preserve"> </w:t>
-      </w:r>
-      <w:r>
-        <w:rPr>
-          <w:rFonts w:ascii="Palatino Linotype" w:hAnsi="Palatino Linotype"/>
-          <w:bCs/>
-          <w:sz w:val="20"/>
-          <w:szCs w:val="20"/>
-        </w:rPr>
-        <w:t xml:space="preserve">Defendant is to </w:t>
-      </w:r>
-      <w:r>
-        <w:rPr>
-          <w:rFonts w:ascii="Palatino Linotype" w:hAnsi="Palatino Linotype"/>
-          <w:b/>
-          <w:sz w:val="20"/>
-          <w:szCs w:val="20"/>
-        </w:rPr>
-        <w:t xml:space="preserve">serve </w:t>
-      </w:r>
-      <w:proofErr w:type="gramStart"/>
-      <w:r>
-        <w:rPr>
-          <w:rFonts w:ascii="Palatino Linotype" w:hAnsi="Palatino Linotype"/>
-          <w:b/>
-          <w:sz w:val="20"/>
-          <w:szCs w:val="20"/>
-        </w:rPr>
-        <w:t xml:space="preserve">5 days</w:t>
-      </w:r>
-      <w:r>
-        <w:rPr>
-          <w:rFonts w:ascii="Palatino Linotype" w:hAnsi="Palatino Linotype"/>
-          <w:bCs/>
-          <w:sz w:val="20"/>
-          <w:szCs w:val="20"/>
-        </w:rPr>
-        <w:t xml:space="preserve"> in jail</w:t>
-      </w:r>
-      <w:r>
-        <w:rPr>
-          <w:rFonts w:ascii="Palatino Linotype" w:hAnsi="Palatino Linotype"/>
-          <w:sz w:val="20"/>
-          <w:szCs w:val="20"/>
-        </w:rPr>
-        <w:t xml:space="preserve">. </w:t>
-        <w:br/>
-        <w:t xml:space="preserve"/>
-        <w:br/>
-        <w:t xml:space="preserve"/>
-      </w:r>
-      <w:r>
-        <w:rPr>
-          <w:rFonts w:ascii="Palatino Linotype" w:hAnsi="Palatino Linotype"/>
-          <w:b/>
-          <w:sz w:val="20"/>
-          <w:szCs w:val="20"/>
-        </w:rPr>
-        <w:t>Jail</w:t>
-      </w:r>
-      <w:proofErr w:type="gramEnd"/>
-      <w:r>
-        <w:rPr>
-          <w:rFonts w:ascii="Palatino Linotype" w:hAnsi="Palatino Linotype"/>
-          <w:b/>
-          <w:sz w:val="20"/>
-          <w:szCs w:val="20"/>
-        </w:rPr>
-        <w:t xml:space="preserve"> </w:t>
-      </w:r>
-      <w:r>
-        <w:rPr>
-          <w:rFonts w:ascii="Palatino Linotype" w:hAnsi="Palatino Linotype"/>
-          <w:b/>
-          <w:sz w:val="20"/>
-          <w:szCs w:val="20"/>
-        </w:rPr>
-        <w:t xml:space="preserve">Reporting</w:t>
-      </w:r>
-      <w:r>
-        <w:rPr>
-          <w:rFonts w:ascii="Palatino Linotype" w:hAnsi="Palatino Linotype"/>
-          <w:b/>
-          <w:sz w:val="20"/>
-          <w:szCs w:val="20"/>
-        </w:rPr>
-        <w:t xml:space="preserve"> Terms. </w:t>
-      </w:r>
-      <w:r>
-        <w:rPr>
-          <w:rFonts w:ascii="Palatino Linotype" w:hAnsi="Palatino Linotype"/>
-          <w:sz w:val="20"/>
-          <w:szCs w:val="20"/>
-        </w:rPr>
-        <w:t xml:space="preserve"/>
-      </w:r>
-      <w:r>
-        <w:rPr>
-          <w:rFonts w:ascii="Palatino Linotype" w:hAnsi="Palatino Linotype"/>
-          <w:sz w:val="20"/>
-          <w:szCs w:val="20"/>
-        </w:rPr>
-        <w:t xml:space="preserve">Defendant shall report to jail forthwith.</w:t>
-      </w:r>
-      <w:r>
-        <w:rPr>
-          <w:rFonts w:ascii="Palatino Linotype" w:hAnsi="Palatino Linotype"/>
-          <w:sz w:val="20"/>
-          <w:szCs w:val="20"/>
-        </w:rPr>
-        <w:t xml:space="preserve"> </w:t>
-      </w:r>
-      <w:r>
-        <w:rPr>
-          <w:rFonts w:ascii="Palatino Linotype" w:hAnsi="Palatino Linotype"/>
-          <w:sz w:val="20"/>
-          <w:szCs w:val="20"/>
-        </w:rPr>
-        <w:t xml:space="preserve"/>
-      </w:r>
-      <w:r>
-        <w:rPr>
-          <w:rFonts w:ascii="Palatino Linotype" w:hAnsi="Palatino Linotype"/>
-          <w:sz w:val="20"/>
-          <w:szCs w:val="20"/>
-        </w:rPr>
-        <w:t>Defendant</w:t>
-      </w:r>
-      <w:proofErr w:type="gramEnd"/>
-      <w:r>
-        <w:rPr>
-          <w:rFonts w:ascii="Palatino Linotype" w:hAnsi="Palatino Linotype"/>
-          <w:sz w:val="20"/>
-          <w:szCs w:val="20"/>
-        </w:rPr>
-        <w:t xml:space="preserve"> shall report to jail timely and sober.</w:t>
-      </w:r>
-    </w:p>
-    <w:p>
-      <w:pPr>
-        <w:pStyle w:val="ListParagraph"/>
-        <w:numPr>
-          <w:ilvl w:val="0"/>
-          <w:numId w:val="3"/>
-        </w:numPr>
-        <w:jc w:val="both"/>
-        <w:rPr>
-          <w:rFonts w:ascii="Palatino Linotype" w:hAnsi="Palatino Linotype"/>
-          <w:sz w:val="20"/>
-          <w:szCs w:val="20"/>
-        </w:rPr>
       </w:pPr>
-      <w:r>
-        <w:rPr>
-          <w:rFonts w:ascii="Palatino Linotype" w:hAnsi="Palatino Linotype"/>
-          <w:sz w:val="20"/>
-          <w:szCs w:val="20"/>
-        </w:rPr>
-        <w:t xml:space="preserve">The jail days imposed shall be served</w:t>
-      </w:r>
-      <w:r>
-        <w:rPr>
-          <w:rFonts w:ascii="Palatino Linotype" w:hAnsi="Palatino Linotype"/>
-          <w:sz w:val="20"/>
-          <w:szCs w:val="20"/>
-        </w:rPr>
-        <w:t xml:space="preserve"> as</w:t>
-      </w:r>
-      <w:r>
-        <w:rPr>
-          <w:rFonts w:ascii="Palatino Linotype" w:hAnsi="Palatino Linotype"/>
-          <w:sz w:val="20"/>
-          <w:szCs w:val="20"/>
-        </w:rPr>
-        <w:t xml:space="preserve"> </w:t>
-      </w:r>
-      <w:proofErr w:type="gramStart"/>
-      <w:r>
-        <w:rPr>
-          <w:rFonts w:ascii="Palatino Linotype" w:hAnsi="Palatino Linotype"/>
-          <w:sz w:val="20"/>
-          <w:szCs w:val="20"/>
-        </w:rPr>
-        <w:t xml:space="preserve">consecutive days. </w:t>
-      </w:r>
-      <w:r>
-        <w:rPr>
-          <w:rFonts w:ascii="Palatino Linotype" w:hAnsi="Palatino Linotype"/>
-          <w:sz w:val="20"/>
-          <w:szCs w:val="20"/>
-        </w:rPr>
-        <w:t xml:space="preserve"/>
-      </w:r>
-      <w:r>
-        <w:rPr>
-          <w:rFonts w:ascii="Palatino Linotype" w:hAnsi="Palatino Linotype"/>
-          <w:sz w:val="20"/>
-          <w:szCs w:val="20"/>
-        </w:rPr>
-        <w:t xml:space="preserve"/>
-      </w:r>
-    </w:p>
-    <w:p>
-      <w:pPr>
-        <w:pStyle w:val="ListParagraph"/>
-        <w:numPr>
-          <w:ilvl w:val="0"/>
-          <w:numId w:val="3"/>
-        </w:numPr>
-        <w:jc w:val="both"/>
-        <w:rPr>
-          <w:rFonts w:ascii="Palatino Linotype" w:hAnsi="Palatino Linotype"/>
-          <w:sz w:val="20"/>
-          <w:szCs w:val="20"/>
-        </w:rPr>
-      </w:pPr>
-      <w:r>
-        <w:rPr>
-          <w:rFonts w:ascii="Palatino Linotype" w:hAnsi="Palatino Linotype"/>
-          <w:sz w:val="20"/>
-          <w:szCs w:val="20"/>
-        </w:rPr>
-        <w:t xml:space="preserve">Defendant is granted </w:t>
-      </w:r>
-      <w:r>
-        <w:rPr>
-          <w:rFonts w:ascii="Palatino Linotype" w:hAnsi="Palatino Linotype"/>
-          <w:b/>
-          <w:sz w:val="20"/>
-          <w:szCs w:val="20"/>
-        </w:rPr>
-        <w:t xml:space="preserve">credit for </w:t>
-      </w:r>
-      <w:proofErr w:type="gramStart"/>
-      <w:r>
-        <w:rPr>
-          <w:rFonts w:ascii="Palatino Linotype" w:hAnsi="Palatino Linotype"/>
-          <w:b/>
-          <w:sz w:val="20"/>
-          <w:szCs w:val="20"/>
-        </w:rPr>
-        <w:t xml:space="preserve">2 days</w:t>
-      </w:r>
-      <w:r>
-        <w:rPr>
-          <w:rFonts w:ascii="Palatino Linotype" w:hAnsi="Palatino Linotype"/>
-          <w:sz w:val="20"/>
-          <w:szCs w:val="20"/>
-        </w:rPr>
-        <w:t xml:space="preserve"> already served in jail.</w:t>
-      </w:r>
-      <w:r>
-        <w:rPr>
-          <w:rFonts w:ascii="Palatino Linotype" w:hAnsi="Palatino Linotype"/>
-          <w:sz w:val="20"/>
-          <w:szCs w:val="20"/>
-        </w:rPr>
-        <w:t xml:space="preserve"/>
-      </w:r>
-    </w:p>
-    <w:p>
-      <w:pPr>
-        <w:pStyle w:val="ListParagraph"/>
-        <w:numPr>
-          <w:ilvl w:val="0"/>
-          <w:numId w:val="3"/>
-        </w:numPr>
-        <w:jc w:val="both"/>
-        <w:rPr>
-          <w:rFonts w:ascii="Palatino Linotype" w:hAnsi="Palatino Linotype"/>
-          <w:sz w:val="20"/>
-          <w:szCs w:val="20"/>
-        </w:rPr>
-      </w:pPr>
-      <w:r>
-        <w:rPr>
-          <w:rFonts w:ascii="Palatino Linotype" w:hAnsi="Palatino Linotype"/>
-          <w:sz w:val="20"/>
-          <w:szCs w:val="20"/>
-        </w:rPr>
-        <w:t>Defendant shall timely pay, or dispute, confinement costs billed pursuant to R.C. 2929.37 or be subject to certificate of judgment by the Clerk.</w:t>
-      </w:r>
-      <w:r>
-        <w:rPr>
-          <w:rFonts w:ascii="Palatino Linotype" w:hAnsi="Palatino Linotype"/>
-          <w:sz w:val="20"/>
-          <w:szCs w:val="20"/>
-        </w:rPr>
-        <w:t xml:space="preserve"> </w:t>
-      </w:r>
-      <w:r>
-        <w:rPr>
-          <w:rFonts w:ascii="Palatino Linotype" w:hAnsi="Palatino Linotype"/>
-          <w:sz w:val="20"/>
-          <w:szCs w:val="20"/>
-        </w:rPr>
-        <w:t xml:space="preserve"/>
-        <w:br/>
-        <w:t xml:space="preserve"/>
-      </w:r>
-      <w:r>
-        <w:rPr>
-          <w:rFonts w:ascii="Palatino Linotype" w:hAnsi="Palatino Linotype"/>
-          <w:sz w:val="20"/>
-          <w:szCs w:val="20"/>
-        </w:rPr>
-        <w:t xml:space="preserve"/>
-      </w:r>
     </w:p>
     <w:p>
       <w:pPr>
@@ -2029,7 +1437,7 @@
           <w:szCs w:val="20"/>
           <w:u w:val="single"/>
         </w:rPr>
-        <w:t xml:space="preserve">Court costs are assessed for the highest degree charge in this</w:t>
+        <w:t>Court costs are assessed for the highest degree charge in this</w:t>
       </w:r>
       <w:r>
         <w:rPr>
@@ -2049,31 +1457,6 @@
           <w:szCs w:val="20"/>
         </w:rPr>
         <w:t xml:space="preserve">. </w:t>
-      </w:r>
-      <w:r>
-        <w:rPr>
-          <w:rFonts w:ascii="Palatino Linotype" w:hAnsi="Palatino Linotype"/>
-          <w:sz w:val="20"/>
-          <w:szCs w:val="20"/>
-        </w:rPr>
-        <w:t xml:space="preserve"/>
-      </w:r>
-      <w:r>
-        <w:rPr>
-          <w:rFonts w:ascii="Palatino Linotype" w:hAnsi="Palatino Linotype"/>
-          <w:bCs/>
-          <w:sz w:val="20"/>
-          <w:szCs w:val="20"/>
-        </w:rPr>
-        <w:t xml:space="preserve"/>
-      </w:r>
-      <w:r>
-        <w:rPr>
-          <w:rFonts w:ascii="Palatino Linotype" w:hAnsi="Palatino Linotype"/>
-          <w:sz w:val="20"/>
-          <w:szCs w:val="20"/>
-        </w:rPr>
-        <w:t xml:space="preserve"/>
       </w:r>
       <w:r>
         <w:rPr>
@@ -2203,55 +1586,15 @@
           <w:sz w:val="20"/>
           <w:szCs w:val="20"/>
         </w:rPr>
-        <w:t xml:space="preserve">March 22, 2022</w:t>
-      </w:r>
-      <w:r>
-        <w:rPr>
-          <w:rFonts w:ascii="Palatino Linotype" w:hAnsi="Palatino Linotype"/>
-          <w:sz w:val="20"/>
-          <w:szCs w:val="20"/>
-        </w:rPr>
-        <w:t xml:space="preserve">.</w:t>
-      </w:r>
-      <w:r>
-        <w:rPr>
-          <w:rFonts w:ascii="Palatino Linotype" w:hAnsi="Palatino Linotype"/>
-          <w:sz w:val="20"/>
-          <w:szCs w:val="20"/>
-        </w:rPr>
-        <w:t xml:space="preserve"> </w:t>
-      </w:r>
-      <w:r>
-        <w:rPr>
-          <w:rFonts w:ascii="Palatino Linotype" w:hAnsi="Palatino Linotype"/>
-          <w:sz w:val="20"/>
-          <w:szCs w:val="20"/>
-        </w:rPr>
-        <w:t xml:space="preserve"/>
-      </w:r>
-      <w:r>
-        <w:rPr>
-          <w:rFonts w:ascii="Palatino Linotype" w:hAnsi="Palatino Linotype"/>
-          <w:sz w:val="20"/>
-          <w:szCs w:val="20"/>
-        </w:rPr>
-        <w:t xml:space="preserve"/>
-      </w:r>
-      <w:r>
-        <w:rPr>
-          <w:rFonts w:ascii="Palatino Linotype" w:hAnsi="Palatino Linotype"/>
-          <w:sz w:val="20"/>
-          <w:szCs w:val="20"/>
-        </w:rPr>
-        <w:t xml:space="preserve"/>
-      </w:r>
-      <w:r>
-        <w:rPr>
-          <w:rFonts w:ascii="Palatino Linotype" w:hAnsi="Palatino Linotype"/>
-          <w:sz w:val="20"/>
-          <w:szCs w:val="20"/>
-        </w:rPr>
-        <w:t xml:space="preserve"/>
+        <w:t xml:space="preserve">March 24, 2022</w:t>
+      </w:r>
+      <w:r>
+        <w:rPr>
+          <w:rFonts w:ascii="Palatino Linotype" w:hAnsi="Palatino Linotype"/>
+          <w:sz w:val="20"/>
+          <w:szCs w:val="20"/>
+        </w:rPr>
+        <w:t xml:space="preserve">. </w:t>
       </w:r>
       <w:r>
         <w:rPr>
@@ -2397,7 +1740,7 @@
           <w:sz w:val="20"/>
           <w:szCs w:val="20"/>
         </w:rPr>
-        <w:t xml:space="preserve">____________________________________</w:t>
+        <w:t>____________________________________</w:t>
       </w:r>
     </w:p>
     <w:p>
@@ -2430,7 +1773,6 @@
         </w:rPr>
         <w:tab/>
       </w:r>
-      <w:proofErr w:type="gramStart"/>
       <w:r>
         <w:rPr>
           <w:rFonts w:ascii="Palatino Linotype" w:hAnsi="Palatino Linotype"/>
@@ -2528,39 +1870,7 @@
           <w:sz w:val="16"/>
           <w:szCs w:val="16"/>
         </w:rPr>
-        <w:t>Copies served by Dep. Clerk ___________</w:t>
-      </w:r>
-      <w:r>
-        <w:rPr>
-          <w:rFonts w:ascii="Palatino Linotype" w:hAnsi="Palatino Linotype"/>
-          <w:sz w:val="16"/>
-          <w:szCs w:val="16"/>
-        </w:rPr>
-        <w:t>________________</w:t>
-      </w:r>
-      <w:r>
-        <w:rPr>
-          <w:rFonts w:ascii="Palatino Linotype" w:hAnsi="Palatino Linotype"/>
-          <w:sz w:val="16"/>
-          <w:szCs w:val="16"/>
-        </w:rPr>
-        <w:t xml:space="preserve"> on the following date ___________</w:t>
-      </w:r>
-      <w:r>
-        <w:rPr>
-          <w:rFonts w:ascii="Palatino Linotype" w:hAnsi="Palatino Linotype"/>
-          <w:sz w:val="16"/>
-          <w:szCs w:val="16"/>
-        </w:rPr>
-        <w:t xml:space="preserve">_________</w:t>
-      </w:r>
-      <w:r>
-        <w:rPr>
-          <w:rFonts w:ascii="Palatino Linotype" w:hAnsi="Palatino Linotype"/>
-          <w:sz w:val="16"/>
-          <w:szCs w:val="16"/>
-        </w:rPr>
-        <w:t xml:space="preserve"> to:</w:t>
+        <w:t>Copies served by Dep. Clerk ___________________________ on the following date ____________________ to:</w:t>
       </w:r>
     </w:p>
     <w:p>
@@ -2589,24 +1899,7 @@
           <w:sz w:val="16"/>
           <w:szCs w:val="16"/>
         </w:rPr>
-        <w:t xml:space="preserve">Prosecutor’s Office: PS    </w:t>
-      </w:r>
-      <w:r>
-        <w:rPr>
-          <w:rFonts w:ascii="Palatino Linotype" w:hAnsi="Palatino Linotype"/>
-          <w:sz w:val="16"/>
-          <w:szCs w:val="16"/>
-        </w:rPr>
-        <w:t xml:space="preserve">OM     EM; Defendant’s Attorney: PS     OM     EM; </w:t>
-      </w:r>
-      <w:proofErr w:type="gramStart"/>
-      <w:r>
-        <w:rPr>
-          <w:rFonts w:ascii="Palatino Linotype" w:hAnsi="Palatino Linotype"/>
-          <w:sz w:val="16"/>
-          <w:szCs w:val="16"/>
-        </w:rPr>
-        <w:t xml:space="preserve">Jacob Ansley: PS     OM     EM;</w:t>
+        <w:t xml:space="preserve">Prosecutor’s Office: PS    OM     EM; Defendant’s Attorney: PS     OM     EM; Jacob Ansley: PS     OM     EM;</w:t>
       </w:r>
     </w:p>
     <w:p>
@@ -2636,14 +1929,6 @@
           <w:szCs w:val="16"/>
         </w:rPr>
         <w:t xml:space="preserve"/>
-      </w:r>
-      <w:r>
-        <w:rPr>
-          <w:rFonts w:ascii="Palatino Linotype" w:hAnsi="Palatino Linotype"/>
-          <w:sz w:val="16"/>
-          <w:szCs w:val="16"/>
-        </w:rPr>
-        <w:t xml:space="preserve">County Jail: PS   EM;</w:t>
       </w:r>
     </w:p>
     <w:p>
@@ -2717,12 +2002,7 @@
 <w:ftr xmlns:wpc="http://schemas.microsoft.com/office/word/2010/wordprocessingCanvas" xmlns:cx="http://schemas.microsoft.com/office/drawing/2014/chartex" xmlns:cx1="http://schemas.microsoft.com/office/drawing/2015/9/8/chartex" xmlns:cx2="http://schemas.microsoft.com/office/drawing/2015/10/21/chartex" xmlns:cx3="http://schemas.microsoft.com/office/drawing/2016/5/9/chartex" xmlns:cx4="http://schemas.microsoft.com/office/drawing/2016/5/10/chartex" xmlns:cx5="http://schemas.microsoft.com/office/drawing/2016/5/11/chartex" xmlns:cx6="http://schemas.microsoft.com/office/drawing/2016/5/12/chartex" xmlns:cx7="http://schemas.microsoft.com/office/drawing/2016/5/13/chartex" xmlns:cx8="http://schemas.microsoft.com/office/drawing/2016/5/14/chartex" xmlns:mc="http://schemas.openxmlformats.org/markup-compatibility/2006" xmlns:aink="http://schemas.microsoft.com/office/drawing/2016/ink" xmlns:am3d="http://schemas.microsoft.com/office/drawing/2017/model3d" xmlns:o="urn:schemas-microsoft-com:office:office" xmlns:r="http://schemas.openxmlformats.org/officeDocument/2006/relationships" xmlns:m="http://schemas.openxmlformats.org/officeDocument/2006/math" xmlns:v="urn:schemas-microsoft-com:vml" xmlns:wp14="http://schemas.microsoft.com/office/word/2010/wordprocessingDrawing" xmlns:wp="http://schemas.openxmlformats.org/drawingml/2006/wordprocessingDrawing" xmlns:w10="urn:schemas-microsoft-com:office:word" xmlns:w="http://schemas.openxmlformats.org/wordprocessingml/2006/main" xmlns:w14="http://schemas.microsoft.com/office/word/2010/wordml" xmlns:w15="http://schemas.microsoft.com/office/word/2012/wordml" xmlns:w16cex="http://schemas.microsoft.com/office/word/2018/wordml/cex" xmlns:w16cid="http://schemas.microsoft.com/office/word/2016/wordml/cid" xmlns:w16="http://schemas.microsoft.com/office/word/2018/wordml" xmlns:w16sdtdh="http://schemas.microsoft.com/office/word/2020/wordml/sdtdatahash" xmlns:w16se="http://schemas.microsoft.com/office/word/2015/wordml/symex" xmlns:wpg="http://schemas.microsoft.com/office/word/2010/wordprocessingGroup" xmlns:wpi="http://schemas.microsoft.com/office/word/2010/wordprocessingInk" xmlns:wne="http://schemas.microsoft.com/office/word/2006/wordml" xmlns:wps="http://schemas.microsoft.com/office/word/2010/wordprocessingShape" mc:Ignorable="w14 w15 w16se w16cid w16 w16cex w16sdtdh wp14">
   <w:sdt>
     <w:sdtPr>
-      <w:rPr>
-        <w:rFonts w:ascii="Palatino Linotype" w:hAnsi="Palatino Linotype"/>
-        <w:sz w:val="20"/>
-        <w:szCs w:val="20"/>
-      </w:rPr>
-      <w:id w:val="-2099861789"/>
+      <w:id w:val="-1309706245"/>
       <w:docPartObj>
         <w:docPartGallery w:val="Page Numbers (Bottom of Page)"/>
         <w:docPartUnique/>
@@ -2737,13 +2017,19 @@
             <w:sz w:val="20"/>
             <w:szCs w:val="20"/>
           </w:rPr>
-          <w:id w:val="860082579"/>
+          <w:id w:val="98381352"/>
           <w:docPartObj>
             <w:docPartGallery w:val="Page Numbers (Top of Page)"/>
             <w:docPartUnique/>
           </w:docPartObj>
         </w:sdtPr>
-        <w:sdtEndPr/>
+        <w:sdtEndPr>
+          <w:rPr>
+            <w:rFonts w:ascii="Times New Roman" w:hAnsi="Times New Roman"/>
+            <w:sz w:val="24"/>
+            <w:szCs w:val="24"/>
+          </w:rPr>
+        </w:sdtEndPr>
         <w:sdtContent>
           <w:p>
             <w:pPr>
@@ -2872,7 +2158,7 @@
                 <w:sz w:val="20"/>
                 <w:szCs w:val="20"/>
               </w:rPr>
-              <w:t>5</w:t>
+              <w:t>3</w:t>
             </w:r>
             <w:r>
               <w:rPr>
@@ -2902,11 +2188,39 @@
               </w:rPr>
               <w:t xml:space="preserve">Final Judgment Entry 21CRB01597</w:t>
             </w:r>
+          </w:p>
+          <w:p>
+            <w:pPr>
+              <w:pStyle w:val="Footer"/>
+              <w:jc w:val="right"/>
+            </w:pPr>
           </w:p>
         </w:sdtContent>
       </w:sdt>
     </w:sdtContent>
   </w:sdt>
+  <w:p>
+    <w:pPr>
+      <w:tabs>
+        <w:tab w:val="left" w:pos="-1080"/>
+        <w:tab w:val="left" w:pos="-720"/>
+        <w:tab w:val="left" w:pos="0"/>
+        <w:tab w:val="left" w:pos="720"/>
+        <w:tab w:val="left" w:pos="1440"/>
+        <w:tab w:val="left" w:pos="2160"/>
+        <w:tab w:val="left" w:pos="2880"/>
+        <w:tab w:val="left" w:pos="3600"/>
+        <w:tab w:val="left" w:pos="4320"/>
+        <w:tab w:val="left" w:pos="4680"/>
+      </w:tabs>
+      <w:jc w:val="right"/>
+      <w:rPr>
+        <w:rFonts w:ascii="Palatino Linotype" w:hAnsi="Palatino Linotype"/>
+        <w:sz w:val="20"/>
+        <w:szCs w:val="20"/>
+      </w:rPr>
+    </w:pPr>
+  </w:p>
 </w:ftr>
 </file>
 
@@ -3098,240 +2412,8 @@
       </w:rPr>
     </w:lvl>
   </w:abstractNum>
-  <w:abstractNum w:abstractNumId="1" w15:restartNumberingAfterBreak="0">
-    <w:nsid w:val="279660C9"/>
-    <w:multiLevelType w:val="hybridMultilevel"/>
-    <w:tmpl w:val="05247724"/>
-    <w:lvl w:ilvl="0" w:tplc="04090001">
-      <w:start w:val="1"/>
-      <w:numFmt w:val="bullet"/>
-      <w:lvlText w:val=""/>
-      <w:lvlJc w:val="left"/>
-      <w:pPr>
-        <w:ind w:left="720" w:hanging="360"/>
-      </w:pPr>
-      <w:rPr>
-        <w:rFonts w:ascii="Symbol" w:hAnsi="Symbol" w:hint="default"/>
-      </w:rPr>
-    </w:lvl>
-    <w:lvl w:ilvl="1" w:tplc="04090003" w:tentative="1">
-      <w:start w:val="1"/>
-      <w:numFmt w:val="bullet"/>
-      <w:lvlText w:val="o"/>
-      <w:lvlJc w:val="left"/>
-      <w:pPr>
-        <w:ind w:left="1440" w:hanging="360"/>
-      </w:pPr>
-      <w:rPr>
-        <w:rFonts w:ascii="Courier New" w:hAnsi="Courier New" w:cs="Courier New" w:hint="default"/>
-      </w:rPr>
-    </w:lvl>
-    <w:lvl w:ilvl="2" w:tplc="04090005" w:tentative="1">
-      <w:start w:val="1"/>
-      <w:numFmt w:val="bullet"/>
-      <w:lvlText w:val=""/>
-      <w:lvlJc w:val="left"/>
-      <w:pPr>
-        <w:ind w:left="2160" w:hanging="360"/>
-      </w:pPr>
-      <w:rPr>
-        <w:rFonts w:ascii="Wingdings" w:hAnsi="Wingdings" w:hint="default"/>
-      </w:rPr>
-    </w:lvl>
-    <w:lvl w:ilvl="3" w:tplc="04090001" w:tentative="1">
-      <w:start w:val="1"/>
-      <w:numFmt w:val="bullet"/>
-      <w:lvlText w:val=""/>
-      <w:lvlJc w:val="left"/>
-      <w:pPr>
-        <w:ind w:left="2880" w:hanging="360"/>
-      </w:pPr>
-      <w:rPr>
-        <w:rFonts w:ascii="Symbol" w:hAnsi="Symbol" w:hint="default"/>
-      </w:rPr>
-    </w:lvl>
-    <w:lvl w:ilvl="4" w:tplc="04090003" w:tentative="1">
-      <w:start w:val="1"/>
-      <w:numFmt w:val="bullet"/>
-      <w:lvlText w:val="o"/>
-      <w:lvlJc w:val="left"/>
-      <w:pPr>
-        <w:ind w:left="3600" w:hanging="360"/>
-      </w:pPr>
-      <w:rPr>
-        <w:rFonts w:ascii="Courier New" w:hAnsi="Courier New" w:cs="Courier New" w:hint="default"/>
-      </w:rPr>
-    </w:lvl>
-    <w:lvl w:ilvl="5" w:tplc="04090005" w:tentative="1">
-      <w:start w:val="1"/>
-      <w:numFmt w:val="bullet"/>
-      <w:lvlText w:val=""/>
-      <w:lvlJc w:val="left"/>
-      <w:pPr>
-        <w:ind w:left="4320" w:hanging="360"/>
-      </w:pPr>
-      <w:rPr>
-        <w:rFonts w:ascii="Wingdings" w:hAnsi="Wingdings" w:hint="default"/>
-      </w:rPr>
-    </w:lvl>
-    <w:lvl w:ilvl="6" w:tplc="04090001" w:tentative="1">
-      <w:start w:val="1"/>
-      <w:numFmt w:val="bullet"/>
-      <w:lvlText w:val=""/>
-      <w:lvlJc w:val="left"/>
-      <w:pPr>
-        <w:ind w:left="5040" w:hanging="360"/>
-      </w:pPr>
-      <w:rPr>
-        <w:rFonts w:ascii="Symbol" w:hAnsi="Symbol" w:hint="default"/>
-      </w:rPr>
-    </w:lvl>
-    <w:lvl w:ilvl="7" w:tplc="04090003" w:tentative="1">
-      <w:start w:val="1"/>
-      <w:numFmt w:val="bullet"/>
-      <w:lvlText w:val="o"/>
-      <w:lvlJc w:val="left"/>
-      <w:pPr>
-        <w:ind w:left="5760" w:hanging="360"/>
-      </w:pPr>
-      <w:rPr>
-        <w:rFonts w:ascii="Courier New" w:hAnsi="Courier New" w:cs="Courier New" w:hint="default"/>
-      </w:rPr>
-    </w:lvl>
-    <w:lvl w:ilvl="8" w:tplc="04090005" w:tentative="1">
-      <w:start w:val="1"/>
-      <w:numFmt w:val="bullet"/>
-      <w:lvlText w:val=""/>
-      <w:lvlJc w:val="left"/>
-      <w:pPr>
-        <w:ind w:left="6480" w:hanging="360"/>
-      </w:pPr>
-      <w:rPr>
-        <w:rFonts w:ascii="Wingdings" w:hAnsi="Wingdings" w:hint="default"/>
-      </w:rPr>
-    </w:lvl>
-  </w:abstractNum>
-  <w:abstractNum w:abstractNumId="2" w15:restartNumberingAfterBreak="0">
-    <w:nsid w:val="2E17566E"/>
-    <w:multiLevelType w:val="hybridMultilevel"/>
-    <w:tmpl w:val="00866CE6"/>
-    <w:lvl w:ilvl="0" w:tplc="04090001">
-      <w:start w:val="1"/>
-      <w:numFmt w:val="bullet"/>
-      <w:lvlText w:val=""/>
-      <w:lvlJc w:val="left"/>
-      <w:pPr>
-        <w:ind w:left="779" w:hanging="360"/>
-      </w:pPr>
-      <w:rPr>
-        <w:rFonts w:ascii="Symbol" w:hAnsi="Symbol" w:hint="default"/>
-      </w:rPr>
-    </w:lvl>
-    <w:lvl w:ilvl="1" w:tplc="04090003">
-      <w:start w:val="1"/>
-      <w:numFmt w:val="bullet"/>
-      <w:lvlText w:val="o"/>
-      <w:lvlJc w:val="left"/>
-      <w:pPr>
-        <w:ind w:left="1499" w:hanging="360"/>
-      </w:pPr>
-      <w:rPr>
-        <w:rFonts w:ascii="Courier New" w:hAnsi="Courier New" w:cs="Courier New" w:hint="default"/>
-      </w:rPr>
-    </w:lvl>
-    <w:lvl w:ilvl="2" w:tplc="04090005" w:tentative="1">
-      <w:start w:val="1"/>
-      <w:numFmt w:val="bullet"/>
-      <w:lvlText w:val=""/>
-      <w:lvlJc w:val="left"/>
-      <w:pPr>
-        <w:ind w:left="2219" w:hanging="360"/>
-      </w:pPr>
-      <w:rPr>
-        <w:rFonts w:ascii="Wingdings" w:hAnsi="Wingdings" w:hint="default"/>
-      </w:rPr>
-    </w:lvl>
-    <w:lvl w:ilvl="3" w:tplc="04090001" w:tentative="1">
-      <w:start w:val="1"/>
-      <w:numFmt w:val="bullet"/>
-      <w:lvlText w:val=""/>
-      <w:lvlJc w:val="left"/>
-      <w:pPr>
-        <w:ind w:left="2939" w:hanging="360"/>
-      </w:pPr>
-      <w:rPr>
-        <w:rFonts w:ascii="Symbol" w:hAnsi="Symbol" w:hint="default"/>
-      </w:rPr>
-    </w:lvl>
-    <w:lvl w:ilvl="4" w:tplc="04090003" w:tentative="1">
-      <w:start w:val="1"/>
-      <w:numFmt w:val="bullet"/>
-      <w:lvlText w:val="o"/>
-      <w:lvlJc w:val="left"/>
-      <w:pPr>
-        <w:ind w:left="3659" w:hanging="360"/>
-      </w:pPr>
-      <w:rPr>
-        <w:rFonts w:ascii="Courier New" w:hAnsi="Courier New" w:cs="Courier New" w:hint="default"/>
-      </w:rPr>
-    </w:lvl>
-    <w:lvl w:ilvl="5" w:tplc="04090005" w:tentative="1">
-      <w:start w:val="1"/>
-      <w:numFmt w:val="bullet"/>
-      <w:lvlText w:val=""/>
-      <w:lvlJc w:val="left"/>
-      <w:pPr>
-        <w:ind w:left="4379" w:hanging="360"/>
-      </w:pPr>
-      <w:rPr>
-        <w:rFonts w:ascii="Wingdings" w:hAnsi="Wingdings" w:hint="default"/>
-      </w:rPr>
-    </w:lvl>
-    <w:lvl w:ilvl="6" w:tplc="04090001" w:tentative="1">
-      <w:start w:val="1"/>
-      <w:numFmt w:val="bullet"/>
-      <w:lvlText w:val=""/>
-      <w:lvlJc w:val="left"/>
-      <w:pPr>
-        <w:ind w:left="5099" w:hanging="360"/>
-      </w:pPr>
-      <w:rPr>
-        <w:rFonts w:ascii="Symbol" w:hAnsi="Symbol" w:hint="default"/>
-      </w:rPr>
-    </w:lvl>
-    <w:lvl w:ilvl="7" w:tplc="04090003" w:tentative="1">
-      <w:start w:val="1"/>
-      <w:numFmt w:val="bullet"/>
-      <w:lvlText w:val="o"/>
-      <w:lvlJc w:val="left"/>
-      <w:pPr>
-        <w:ind w:left="5819" w:hanging="360"/>
-      </w:pPr>
-      <w:rPr>
-        <w:rFonts w:ascii="Courier New" w:hAnsi="Courier New" w:cs="Courier New" w:hint="default"/>
-      </w:rPr>
-    </w:lvl>
-    <w:lvl w:ilvl="8" w:tplc="04090005" w:tentative="1">
-      <w:start w:val="1"/>
-      <w:numFmt w:val="bullet"/>
-      <w:lvlText w:val=""/>
-      <w:lvlJc w:val="left"/>
-      <w:pPr>
-        <w:ind w:left="6539" w:hanging="360"/>
-      </w:pPr>
-      <w:rPr>
-        <w:rFonts w:ascii="Wingdings" w:hAnsi="Wingdings" w:hint="default"/>
-      </w:rPr>
-    </w:lvl>
-  </w:abstractNum>
   <w:num w:numId="1">
     <w:abstractNumId w:val="0"/>
-  </w:num>
-  <w:num w:numId="2">
-    <w:abstractNumId w:val="2"/>
-  </w:num>
-  <w:num w:numId="3">
-    <w:abstractNumId w:val="1"/>
   </w:num>
 </w:numbering>
 </file>
@@ -3888,49 +2970,6 @@
       <w:contextualSpacing/>
     </w:pPr>
   </w:style>
-  <w:style w:type="character" w:styleId="CommentReference">
-    <w:name w:val="annotation reference"/>
-    <w:basedOn w:val="DefaultParagraphFont"/>
-    <w:uiPriority w:val="99"/>
-    <w:semiHidden/>
-    <w:unhideWhenUsed/>
-    <w:rsid w:val="00A53114"/>
-    <w:rPr>
-      <w:sz w:val="16"/>
-      <w:szCs w:val="16"/>
-    </w:rPr>
-  </w:style>
-  <w:style w:type="paragraph" w:styleId="CommentText">
-    <w:name w:val="annotation text"/>
-    <w:basedOn w:val="Normal"/>
-    <w:link w:val="CommentTextChar"/>
-    <w:uiPriority w:val="99"/>
-    <w:unhideWhenUsed/>
-    <w:rsid w:val="00A53114"/>
-    <w:pPr>
-      <w:widowControl/>
-      <w:autoSpaceDE/>
-      <w:autoSpaceDN/>
-      <w:adjustRightInd/>
-    </w:pPr>
-    <w:rPr>
-      <w:rFonts w:asciiTheme="minorHAnsi" w:eastAsiaTheme="minorHAnsi" w:hAnsiTheme="minorHAnsi" w:cstheme="minorBidi"/>
-      <w:sz w:val="20"/>
-      <w:szCs w:val="20"/>
-    </w:rPr>
-  </w:style>
-  <w:style w:type="character" w:customStyle="1" w:styleId="CommentTextChar">
-    <w:name w:val="Comment Text Char"/>
-    <w:basedOn w:val="DefaultParagraphFont"/>
-    <w:link w:val="CommentText"/>
-    <w:uiPriority w:val="99"/>
-    <w:rsid w:val="00A53114"/>
-    <w:rPr>
-      <w:rFonts w:eastAsiaTheme="minorHAnsi"/>
-      <w:sz w:val="20"/>
-      <w:szCs w:val="20"/>
-    </w:rPr>
-  </w:style>
 </w:styles>
 </file>
 

--- a/resources/Saved/21CRB01597_Crim_Traffic Judgment Entry.docx
+++ b/resources/Saved/21CRB01597_Crim_Traffic Judgment Entry.docx
@@ -519,6 +519,14 @@
         </w:rPr>
         <w:t xml:space="preserve"/>
       </w:r>
+      <w:r>
+        <w:rPr>
+          <w:rFonts w:ascii="Palatino Linotype" w:hAnsi="Palatino Linotype"/>
+          <w:sz w:val="20"/>
+          <w:szCs w:val="20"/>
+        </w:rPr>
+        <w:tab/>
+      </w:r>
     </w:p>
     <w:p>
       <w:pPr>
@@ -598,7 +606,7 @@
           <w:sz w:val="20"/>
           <w:szCs w:val="20"/>
         </w:rPr>
-        <w:t xml:space="preserve"> on March 24, 2022.</w:t>
+        <w:t xml:space="preserve"> on March 29, 2022.</w:t>
       </w:r>
       <w:r>
         <w:rPr>
@@ -777,9 +785,18 @@
         </w:rPr>
         <w:t xml:space="preserve"/>
       </w:r>
+      <w:r>
+        <w:rPr>
+          <w:rFonts w:ascii="Palatino Linotype" w:hAnsi="Palatino Linotype"/>
+          <w:sz w:val="20"/>
+          <w:szCs w:val="20"/>
+        </w:rPr>
+        <w:t xml:space="preserve"/>
+      </w:r>
     </w:p>
     <w:p>
       <w:pPr>
+        <w:jc w:val="both"/>
         <w:rPr>
           <w:rFonts w:ascii="Palatino Linotype" w:hAnsi="Palatino Linotype"/>
           <w:sz w:val="20"/>
@@ -795,7 +812,7 @@
         <w:tblLook w:val="04A0" w:firstRow="1" w:lastRow="0" w:firstColumn="1" w:lastColumn="0" w:noHBand="0" w:noVBand="1"/>
       </w:tblPr>
       <w:tblGrid>
-        <w:gridCol w:w="4261"/>
+        <w:gridCol w:w="4642"/>
         <w:gridCol w:w="4019"/>
       </w:tblGrid>
       <w:tr>
@@ -804,7 +821,7 @@
         </w:trPr>
         <w:tc>
           <w:tcPr>
-            <w:tcW w:w="1801" w:type="dxa"/>
+            <w:tcW w:w="2182" w:type="dxa"/>
           </w:tcPr>
           <w:p>
             <w:pPr>
@@ -886,7 +903,7 @@
         </w:trPr>
         <w:tc>
           <w:tcPr>
-            <w:tcW w:w="1801" w:type="dxa"/>
+            <w:tcW w:w="2182" w:type="dxa"/>
           </w:tcPr>
           <w:p>
             <w:pPr>
@@ -967,7 +984,7 @@
         </w:trPr>
         <w:tc>
           <w:tcPr>
-            <w:tcW w:w="1801" w:type="dxa"/>
+            <w:tcW w:w="2182" w:type="dxa"/>
           </w:tcPr>
           <w:p>
             <w:pPr>
@@ -1048,7 +1065,7 @@
         </w:trPr>
         <w:tc>
           <w:tcPr>
-            <w:tcW w:w="1801" w:type="dxa"/>
+            <w:tcW w:w="2182" w:type="dxa"/>
           </w:tcPr>
           <w:p>
             <w:pPr>
@@ -1129,7 +1146,7 @@
         </w:trPr>
         <w:tc>
           <w:tcPr>
-            <w:tcW w:w="1801" w:type="dxa"/>
+            <w:tcW w:w="2182" w:type="dxa"/>
           </w:tcPr>
           <w:p>
             <w:pPr>
@@ -1210,7 +1227,7 @@
         </w:trPr>
         <w:tc>
           <w:tcPr>
-            <w:tcW w:w="1801" w:type="dxa"/>
+            <w:tcW w:w="2182" w:type="dxa"/>
           </w:tcPr>
           <w:p>
             <w:pPr>
@@ -1280,7 +1297,7 @@
                 <w:sz w:val="20"/>
                 <w:szCs w:val="20"/>
               </w:rPr>
-              <w:t xml:space="preserve">$ 0</w:t>
+              <w:t xml:space="preserve">$ 150</w:t>
             </w:r>
           </w:p>
         </w:tc>
@@ -1291,7 +1308,7 @@
         </w:trPr>
         <w:tc>
           <w:tcPr>
-            <w:tcW w:w="1801" w:type="dxa"/>
+            <w:tcW w:w="2182" w:type="dxa"/>
           </w:tcPr>
           <w:p>
             <w:pPr>
@@ -1386,11 +1403,250 @@
           </w:p>
         </w:tc>
       </w:tr>
+      <w:tr>
+        <w:trPr>
+          <w:jc w:val="center"/>
+        </w:trPr>
+        <w:tc>
+          <w:tcPr>
+            <w:tcW w:w="2182" w:type="dxa"/>
+          </w:tcPr>
+          <w:p>
+            <w:pPr>
+              <w:tabs>
+                <w:tab w:val="left" w:pos="-1080"/>
+                <w:tab w:val="left" w:pos="-720"/>
+                <w:tab w:val="left" w:pos="0"/>
+                <w:tab w:val="left" w:pos="720"/>
+                <w:tab w:val="left" w:pos="1440"/>
+                <w:tab w:val="left" w:pos="2160"/>
+                <w:tab w:val="left" w:pos="2880"/>
+                <w:tab w:val="left" w:pos="3600"/>
+                <w:tab w:val="left" w:pos="4320"/>
+                <w:tab w:val="left" w:pos="4680"/>
+              </w:tabs>
+              <w:rPr>
+                <w:rFonts w:ascii="Palatino Linotype" w:hAnsi="Palatino Linotype"/>
+                <w:b/>
+                <w:bCs/>
+                <w:sz w:val="20"/>
+                <w:szCs w:val="20"/>
+              </w:rPr>
+            </w:pPr>
+            <w:r>
+              <w:rPr>
+                <w:rFonts w:ascii="Palatino Linotype" w:hAnsi="Palatino Linotype"/>
+                <w:b/>
+                <w:bCs/>
+                <w:sz w:val="20"/>
+                <w:szCs w:val="20"/>
+              </w:rPr>
+              <w:t>Jail Days</w:t>
+            </w:r>
+          </w:p>
+        </w:tc>
+        <w:tc>
+          <w:tcPr>
+            <w:tcW w:w="3289" w:type="dxa"/>
+          </w:tcPr>
+          <w:p>
+            <w:pPr>
+              <w:tabs>
+                <w:tab w:val="left" w:pos="-1080"/>
+                <w:tab w:val="left" w:pos="-720"/>
+                <w:tab w:val="left" w:pos="0"/>
+                <w:tab w:val="left" w:pos="720"/>
+                <w:tab w:val="left" w:pos="1440"/>
+                <w:tab w:val="left" w:pos="2160"/>
+                <w:tab w:val="left" w:pos="2880"/>
+                <w:tab w:val="left" w:pos="3600"/>
+                <w:tab w:val="left" w:pos="4320"/>
+                <w:tab w:val="left" w:pos="4680"/>
+              </w:tabs>
+              <w:rPr>
+                <w:rFonts w:ascii="Palatino Linotype" w:hAnsi="Palatino Linotype"/>
+                <w:b/>
+                <w:bCs/>
+                <w:sz w:val="20"/>
+                <w:szCs w:val="20"/>
+              </w:rPr>
+            </w:pPr>
+            <w:r>
+              <w:rPr>
+                <w:rFonts w:ascii="Palatino Linotype" w:hAnsi="Palatino Linotype"/>
+                <w:b/>
+                <w:bCs/>
+                <w:sz w:val="20"/>
+                <w:szCs w:val="20"/>
+              </w:rPr>
+              <w:t xml:space="preserve">15</w:t>
+            </w:r>
+          </w:p>
+        </w:tc>
+      </w:tr>
+      <w:tr>
+        <w:trPr>
+          <w:jc w:val="center"/>
+        </w:trPr>
+        <w:tc>
+          <w:tcPr>
+            <w:tcW w:w="2182" w:type="dxa"/>
+          </w:tcPr>
+          <w:p>
+            <w:pPr>
+              <w:tabs>
+                <w:tab w:val="left" w:pos="-1080"/>
+                <w:tab w:val="left" w:pos="-720"/>
+                <w:tab w:val="left" w:pos="0"/>
+                <w:tab w:val="left" w:pos="720"/>
+                <w:tab w:val="left" w:pos="1440"/>
+                <w:tab w:val="left" w:pos="2160"/>
+                <w:tab w:val="left" w:pos="2880"/>
+                <w:tab w:val="left" w:pos="3600"/>
+                <w:tab w:val="left" w:pos="4320"/>
+                <w:tab w:val="left" w:pos="4680"/>
+              </w:tabs>
+              <w:rPr>
+                <w:rFonts w:ascii="Palatino Linotype" w:hAnsi="Palatino Linotype"/>
+                <w:b/>
+                <w:bCs/>
+                <w:sz w:val="20"/>
+                <w:szCs w:val="20"/>
+              </w:rPr>
+            </w:pPr>
+            <w:r>
+              <w:rPr>
+                <w:rFonts w:ascii="Palatino Linotype" w:hAnsi="Palatino Linotype"/>
+                <w:b/>
+                <w:bCs/>
+                <w:sz w:val="20"/>
+                <w:szCs w:val="20"/>
+              </w:rPr>
+              <w:t>Jail Days</w:t>
+            </w:r>
+            <w:r>
+              <w:rPr>
+                <w:rFonts w:ascii="Palatino Linotype" w:hAnsi="Palatino Linotype"/>
+                <w:b/>
+                <w:bCs/>
+                <w:sz w:val="20"/>
+                <w:szCs w:val="20"/>
+              </w:rPr>
+              <w:t xml:space="preserve"> </w:t>
+            </w:r>
+            <w:r>
+              <w:rPr>
+                <w:rFonts w:ascii="Palatino Linotype" w:hAnsi="Palatino Linotype"/>
+                <w:b/>
+                <w:bCs/>
+                <w:sz w:val="20"/>
+                <w:szCs w:val="20"/>
+              </w:rPr>
+              <w:t>Suspended</w:t>
+            </w:r>
+          </w:p>
+        </w:tc>
+        <w:tc>
+          <w:tcPr>
+            <w:tcW w:w="3289" w:type="dxa"/>
+          </w:tcPr>
+          <w:p>
+            <w:pPr>
+              <w:tabs>
+                <w:tab w:val="left" w:pos="-1080"/>
+                <w:tab w:val="left" w:pos="-720"/>
+                <w:tab w:val="left" w:pos="0"/>
+                <w:tab w:val="left" w:pos="720"/>
+                <w:tab w:val="left" w:pos="1440"/>
+                <w:tab w:val="left" w:pos="2160"/>
+                <w:tab w:val="left" w:pos="2880"/>
+                <w:tab w:val="left" w:pos="3600"/>
+                <w:tab w:val="left" w:pos="4320"/>
+                <w:tab w:val="left" w:pos="4680"/>
+              </w:tabs>
+              <w:rPr>
+                <w:rFonts w:ascii="Palatino Linotype" w:hAnsi="Palatino Linotype"/>
+                <w:b/>
+                <w:bCs/>
+                <w:sz w:val="20"/>
+                <w:szCs w:val="20"/>
+              </w:rPr>
+            </w:pPr>
+            <w:r>
+              <w:rPr>
+                <w:rFonts w:ascii="Palatino Linotype" w:hAnsi="Palatino Linotype"/>
+                <w:b/>
+                <w:bCs/>
+                <w:sz w:val="20"/>
+                <w:szCs w:val="20"/>
+              </w:rPr>
+              <w:t xml:space="preserve">None</w:t>
+            </w:r>
+          </w:p>
+        </w:tc>
+      </w:tr>
     </w:tbl>
     <w:p>
       <w:pPr>
-        <w:spacing w:line="276" w:lineRule="auto"/>
         <w:jc w:val="both"/>
+        <w:rPr>
+          <w:rFonts w:ascii="Palatino Linotype" w:hAnsi="Palatino Linotype"/>
+          <w:sz w:val="20"/>
+          <w:szCs w:val="20"/>
+        </w:rPr>
+      </w:pPr>
+      <w:r>
+        <w:rPr>
+          <w:rFonts w:ascii="Palatino Linotype" w:hAnsi="Palatino Linotype"/>
+          <w:sz w:val="20"/>
+          <w:szCs w:val="20"/>
+        </w:rPr>
+        <w:t xml:space="preserve"/>
+      </w:r>
+      <w:r>
+        <w:rPr>
+          <w:rFonts w:ascii="Palatino Linotype" w:hAnsi="Palatino Linotype"/>
+          <w:sz w:val="20"/>
+          <w:szCs w:val="20"/>
+        </w:rPr>
+        <w:t xml:space="preserve"/>
+        <w:br/>
+        <w:t xml:space="preserve"/>
+      </w:r>
+      <w:r>
+        <w:rPr>
+          <w:rFonts w:ascii="Palatino Linotype" w:hAnsi="Palatino Linotype"/>
+          <w:b/>
+          <w:sz w:val="20"/>
+          <w:szCs w:val="20"/>
+        </w:rPr>
+        <w:t>Jail Continued Commitment Terms.</w:t>
+      </w:r>
+      <w:r>
+        <w:rPr>
+          <w:rFonts w:ascii="Palatino Linotype" w:hAnsi="Palatino Linotype"/>
+          <w:sz w:val="20"/>
+          <w:szCs w:val="20"/>
+        </w:rPr>
+        <w:t xml:space="preserve"> </w:t>
+      </w:r>
+      <w:r>
+        <w:rPr>
+          <w:rFonts w:ascii="Palatino Linotype" w:hAnsi="Palatino Linotype"/>
+          <w:sz w:val="20"/>
+          <w:szCs w:val="20"/>
+        </w:rPr>
+        <w:t xml:space="preserve"> </w:t>
+      </w:r>
+      <w:r>
+        <w:rPr>
+          <w:rFonts w:ascii="Palatino Linotype" w:hAnsi="Palatino Linotype"/>
+          <w:sz w:val="20"/>
+          <w:szCs w:val="20"/>
+        </w:rPr>
+        <w:t xml:space="preserve">The Defendant is currently in jail and shall serve the remainder of the jail days imposed by this order. Defendant shall receive credit for </w:t>
+      </w:r>
+      <w:r>
         <w:rPr>
           <w:rFonts w:ascii="Palatino Linotype" w:hAnsi="Palatino Linotype"/>
           <w:b/>
@@ -1398,10 +1654,355 @@
           <w:sz w:val="20"/>
           <w:szCs w:val="20"/>
         </w:rPr>
-      </w:pPr>
+        <w:t xml:space="preserve">15 </w:t>
+      </w:r>
+      <w:r>
+        <w:rPr>
+          <w:rFonts w:ascii="Palatino Linotype" w:hAnsi="Palatino Linotype"/>
+          <w:b/>
+          <w:bCs/>
+          <w:sz w:val="20"/>
+          <w:szCs w:val="20"/>
+        </w:rPr>
+        <w:t>days</w:t>
+      </w:r>
+      <w:r>
+        <w:rPr>
+          <w:rFonts w:ascii="Palatino Linotype" w:hAnsi="Palatino Linotype"/>
+          <w:bCs/>
+          <w:sz w:val="20"/>
+          <w:szCs w:val="20"/>
+        </w:rPr>
+        <w:t xml:space="preserve"> already served in jail</w:t>
+      </w:r>
+      <w:r>
+        <w:rPr>
+          <w:rFonts w:ascii="Palatino Linotype" w:hAnsi="Palatino Linotype"/>
+          <w:sz w:val="20"/>
+          <w:szCs w:val="20"/>
+        </w:rPr>
+        <w:t xml:space="preserve">. </w:t>
+      </w:r>
+      <w:r>
+        <w:rPr>
+          <w:rFonts w:ascii="Palatino Linotype" w:hAnsi="Palatino Linotype"/>
+          <w:sz w:val="20"/>
+          <w:szCs w:val="20"/>
+        </w:rPr>
+        <w:t xml:space="preserve"/>
+      </w:r>
+      <w:r>
+        <w:rPr>
+          <w:rFonts w:ascii="Palatino Linotype" w:hAnsi="Palatino Linotype"/>
+          <w:sz w:val="20"/>
+          <w:szCs w:val="20"/>
+        </w:rPr>
+        <w:t xml:space="preserve"/>
+        <w:br/>
+        <w:t xml:space="preserve"/>
+      </w:r>
+      <w:r>
+        <w:rPr>
+          <w:rFonts w:ascii="Palatino Linotype" w:hAnsi="Palatino Linotype"/>
+          <w:sz w:val="20"/>
+          <w:szCs w:val="20"/>
+        </w:rPr>
+        <w:t xml:space="preserve"/>
+      </w:r>
+      <w:r>
+        <w:rPr>
+          <w:rFonts w:ascii="Palatino Linotype" w:hAnsi="Palatino Linotype"/>
+          <w:sz w:val="20"/>
+          <w:szCs w:val="20"/>
+        </w:rPr>
+        <w:t xml:space="preserve"/>
+      </w:r>
+      <w:r>
+        <w:rPr>
+          <w:rFonts w:ascii="Palatino Linotype" w:hAnsi="Palatino Linotype"/>
+          <w:sz w:val="20"/>
+          <w:szCs w:val="20"/>
+        </w:rPr>
+        <w:t xml:space="preserve"/>
+      </w:r>
+      <w:r>
+        <w:rPr>
+          <w:rFonts w:ascii="Palatino Linotype" w:hAnsi="Palatino Linotype"/>
+          <w:sz w:val="20"/>
+          <w:szCs w:val="20"/>
+        </w:rPr>
+        <w:t xml:space="preserve"/>
+      </w:r>
+      <w:r>
+        <w:rPr>
+          <w:rFonts w:ascii="Palatino Linotype" w:hAnsi="Palatino Linotype"/>
+          <w:sz w:val="20"/>
+          <w:szCs w:val="20"/>
+        </w:rPr>
+        <w:t xml:space="preserve"/>
+      </w:r>
+      <w:r>
+        <w:rPr>
+          <w:rFonts w:ascii="Palatino Linotype" w:hAnsi="Palatino Linotype"/>
+          <w:sz w:val="20"/>
+          <w:szCs w:val="20"/>
+        </w:rPr>
+        <w:t xml:space="preserve"/>
+        <w:br/>
+        <w:t xml:space="preserve"/>
+      </w:r>
+      <w:r>
+        <w:rPr>
+          <w:rFonts w:ascii="Palatino Linotype" w:hAnsi="Palatino Linotype"/>
+          <w:b/>
+          <w:sz w:val="20"/>
+          <w:szCs w:val="20"/>
+        </w:rPr>
+        <w:t xml:space="preserve">Jail </w:t>
+      </w:r>
+      <w:r>
+        <w:rPr>
+          <w:rFonts w:ascii="Palatino Linotype" w:hAnsi="Palatino Linotype"/>
+          <w:b/>
+          <w:sz w:val="20"/>
+          <w:szCs w:val="20"/>
+        </w:rPr>
+        <w:t>Reporting</w:t>
+      </w:r>
+      <w:r>
+        <w:rPr>
+          <w:rFonts w:ascii="Palatino Linotype" w:hAnsi="Palatino Linotype"/>
+          <w:b/>
+          <w:sz w:val="20"/>
+          <w:szCs w:val="20"/>
+        </w:rPr>
+        <w:t xml:space="preserve"> Terms.  </w:t>
+      </w:r>
+      <w:r>
+        <w:rPr>
+          <w:rFonts w:ascii="Palatino Linotype" w:hAnsi="Palatino Linotype"/>
+          <w:sz w:val="20"/>
+          <w:szCs w:val="20"/>
+        </w:rPr>
+        <w:t xml:space="preserve">Defendant shall schedule the jail days imposed in this case through the Office of Community Control.</w:t>
+      </w:r>
     </w:p>
     <w:p>
       <w:pPr>
+        <w:pStyle w:val="ListParagraph"/>
+        <w:numPr>
+          <w:ilvl w:val="0"/>
+          <w:numId w:val="3"/>
+        </w:numPr>
+        <w:jc w:val="both"/>
+        <w:rPr>
+          <w:rFonts w:ascii="Palatino Linotype" w:hAnsi="Palatino Linotype"/>
+          <w:sz w:val="20"/>
+          <w:szCs w:val="20"/>
+        </w:rPr>
+      </w:pPr>
+      <w:r>
+        <w:rPr>
+          <w:rFonts w:ascii="Palatino Linotype" w:hAnsi="Palatino Linotype"/>
+          <w:sz w:val="20"/>
+          <w:szCs w:val="20"/>
+        </w:rPr>
+        <w:t>Defendant shall report to jail time</w:t>
+      </w:r>
+      <w:r>
+        <w:rPr>
+          <w:rFonts w:ascii="Palatino Linotype" w:hAnsi="Palatino Linotype"/>
+          <w:sz w:val="20"/>
+          <w:szCs w:val="20"/>
+        </w:rPr>
+        <w:t>l</w:t>
+      </w:r>
+      <w:r>
+        <w:rPr>
+          <w:rFonts w:ascii="Palatino Linotype" w:hAnsi="Palatino Linotype"/>
+          <w:sz w:val="20"/>
+          <w:szCs w:val="20"/>
+        </w:rPr>
+        <w:t>y and sober.</w:t>
+      </w:r>
+    </w:p>
+    <w:p>
+      <w:pPr>
+        <w:pStyle w:val="ListParagraph"/>
+        <w:numPr>
+          <w:ilvl w:val="0"/>
+          <w:numId w:val="3"/>
+        </w:numPr>
+        <w:jc w:val="both"/>
+        <w:rPr>
+          <w:rFonts w:ascii="Palatino Linotype" w:hAnsi="Palatino Linotype"/>
+          <w:sz w:val="20"/>
+          <w:szCs w:val="20"/>
+        </w:rPr>
+      </w:pPr>
+      <w:r>
+        <w:rPr>
+          <w:rFonts w:ascii="Palatino Linotype" w:hAnsi="Palatino Linotype"/>
+          <w:sz w:val="20"/>
+          <w:szCs w:val="20"/>
+        </w:rPr>
+        <w:t xml:space="preserve">The jail days imposed shall be served</w:t>
+      </w:r>
+      <w:r>
+        <w:rPr>
+          <w:rFonts w:ascii="Palatino Linotype" w:hAnsi="Palatino Linotype"/>
+          <w:sz w:val="20"/>
+          <w:szCs w:val="20"/>
+        </w:rPr>
+        <w:t xml:space="preserve"> as</w:t>
+      </w:r>
+      <w:r>
+        <w:rPr>
+          <w:rFonts w:ascii="Palatino Linotype" w:hAnsi="Palatino Linotype"/>
+          <w:sz w:val="20"/>
+          <w:szCs w:val="20"/>
+        </w:rPr>
+        <w:t xml:space="preserve"> consecutive days. </w:t>
+      </w:r>
+      <w:r>
+        <w:rPr>
+          <w:rFonts w:ascii="Palatino Linotype" w:hAnsi="Palatino Linotype"/>
+          <w:sz w:val="20"/>
+          <w:szCs w:val="20"/>
+        </w:rPr>
+        <w:t xml:space="preserve"/>
+      </w:r>
+      <w:r>
+        <w:rPr>
+          <w:rFonts w:ascii="Palatino Linotype" w:hAnsi="Palatino Linotype"/>
+          <w:sz w:val="20"/>
+          <w:szCs w:val="20"/>
+        </w:rPr>
+        <w:t xml:space="preserve"/>
+      </w:r>
+    </w:p>
+    <w:p>
+      <w:pPr>
+        <w:pStyle w:val="ListParagraph"/>
+        <w:numPr>
+          <w:ilvl w:val="0"/>
+          <w:numId w:val="3"/>
+        </w:numPr>
+        <w:jc w:val="both"/>
+        <w:rPr>
+          <w:rFonts w:ascii="Palatino Linotype" w:hAnsi="Palatino Linotype"/>
+          <w:sz w:val="20"/>
+          <w:szCs w:val="20"/>
+        </w:rPr>
+      </w:pPr>
+      <w:r>
+        <w:rPr>
+          <w:rFonts w:ascii="Palatino Linotype" w:hAnsi="Palatino Linotype"/>
+          <w:sz w:val="20"/>
+          <w:szCs w:val="20"/>
+        </w:rPr>
+        <w:t xml:space="preserve">Defendant is granted </w:t>
+      </w:r>
+      <w:r>
+        <w:rPr>
+          <w:rFonts w:ascii="Palatino Linotype" w:hAnsi="Palatino Linotype"/>
+          <w:b/>
+          <w:sz w:val="20"/>
+          <w:szCs w:val="20"/>
+        </w:rPr>
+        <w:t xml:space="preserve">credit for 15 days</w:t>
+      </w:r>
+      <w:r>
+        <w:rPr>
+          <w:rFonts w:ascii="Palatino Linotype" w:hAnsi="Palatino Linotype"/>
+          <w:sz w:val="20"/>
+          <w:szCs w:val="20"/>
+        </w:rPr>
+        <w:t xml:space="preserve"> already served in jail.</w:t>
+      </w:r>
+      <w:r>
+        <w:rPr>
+          <w:rFonts w:ascii="Palatino Linotype" w:hAnsi="Palatino Linotype"/>
+          <w:sz w:val="20"/>
+          <w:szCs w:val="20"/>
+        </w:rPr>
+        <w:t xml:space="preserve"/>
+      </w:r>
+    </w:p>
+    <w:p>
+      <w:pPr>
+        <w:pStyle w:val="ListParagraph"/>
+        <w:numPr>
+          <w:ilvl w:val="0"/>
+          <w:numId w:val="3"/>
+        </w:numPr>
+        <w:jc w:val="both"/>
+        <w:rPr>
+          <w:rFonts w:ascii="Palatino Linotype" w:hAnsi="Palatino Linotype"/>
+          <w:sz w:val="20"/>
+          <w:szCs w:val="20"/>
+        </w:rPr>
+      </w:pPr>
+      <w:r>
+        <w:rPr>
+          <w:rFonts w:ascii="Palatino Linotype" w:hAnsi="Palatino Linotype"/>
+          <w:sz w:val="20"/>
+          <w:szCs w:val="20"/>
+        </w:rPr>
+        <w:t xml:space="preserve">Defendant’s jail days imposed in this case shall be served concurrently to the jail days imposed in 12345.</w:t>
+      </w:r>
+    </w:p>
+    <w:p>
+      <w:pPr>
+        <w:pStyle w:val="ListParagraph"/>
+        <w:numPr>
+          <w:ilvl w:val="0"/>
+          <w:numId w:val="3"/>
+        </w:numPr>
+        <w:jc w:val="both"/>
+        <w:rPr>
+          <w:rFonts w:ascii="Palatino Linotype" w:hAnsi="Palatino Linotype"/>
+          <w:sz w:val="20"/>
+          <w:szCs w:val="20"/>
+        </w:rPr>
+      </w:pPr>
+      <w:r>
+        <w:rPr>
+          <w:rFonts w:ascii="Palatino Linotype" w:hAnsi="Palatino Linotype"/>
+          <w:sz w:val="20"/>
+          <w:szCs w:val="20"/>
+        </w:rPr>
+        <w:t>Defendant shall timely pay, or dispute, confinement costs billed pursuant to R.C. 2929.37 or be subject to certificate of judgment by the Clerk.</w:t>
+      </w:r>
+      <w:r>
+        <w:rPr>
+          <w:rFonts w:ascii="Palatino Linotype" w:hAnsi="Palatino Linotype"/>
+          <w:sz w:val="20"/>
+          <w:szCs w:val="20"/>
+        </w:rPr>
+        <w:t xml:space="preserve"> </w:t>
+      </w:r>
+      <w:r>
+        <w:rPr>
+          <w:rFonts w:ascii="Palatino Linotype" w:hAnsi="Palatino Linotype"/>
+          <w:sz w:val="20"/>
+          <w:szCs w:val="20"/>
+        </w:rPr>
+        <w:t xml:space="preserve"/>
+        <w:br/>
+        <w:t xml:space="preserve"/>
+      </w:r>
+      <w:r>
+        <w:rPr>
+          <w:rFonts w:ascii="Palatino Linotype" w:hAnsi="Palatino Linotype"/>
+          <w:sz w:val="20"/>
+          <w:szCs w:val="20"/>
+        </w:rPr>
+        <w:t xml:space="preserve"/>
+      </w:r>
+    </w:p>
+    <w:p>
+      <w:pPr>
         <w:jc w:val="both"/>
         <w:rPr>
           <w:rFonts w:ascii="Palatino Linotype" w:hAnsi="Palatino Linotype"/>
@@ -1437,7 +2038,7 @@
           <w:szCs w:val="20"/>
           <w:u w:val="single"/>
         </w:rPr>
-        <w:t>Court costs are assessed for the highest degree charge in this</w:t>
+        <w:t xml:space="preserve">Court costs are assessed for the highest degree charge in this</w:t>
       </w:r>
       <w:r>
         <w:rPr>
@@ -1457,6 +2058,31 @@
           <w:szCs w:val="20"/>
         </w:rPr>
         <w:t xml:space="preserve">. </w:t>
+      </w:r>
+      <w:r>
+        <w:rPr>
+          <w:rFonts w:ascii="Palatino Linotype" w:hAnsi="Palatino Linotype"/>
+          <w:sz w:val="20"/>
+          <w:szCs w:val="20"/>
+        </w:rPr>
+        <w:t xml:space="preserve"/>
+      </w:r>
+      <w:r>
+        <w:rPr>
+          <w:rFonts w:ascii="Palatino Linotype" w:hAnsi="Palatino Linotype"/>
+          <w:bCs/>
+          <w:sz w:val="20"/>
+          <w:szCs w:val="20"/>
+        </w:rPr>
+        <w:t xml:space="preserve"/>
+      </w:r>
+      <w:r>
+        <w:rPr>
+          <w:rFonts w:ascii="Palatino Linotype" w:hAnsi="Palatino Linotype"/>
+          <w:sz w:val="20"/>
+          <w:szCs w:val="20"/>
+        </w:rPr>
+        <w:t xml:space="preserve"/>
       </w:r>
       <w:r>
         <w:rPr>
@@ -1586,15 +2212,55 @@
           <w:sz w:val="20"/>
           <w:szCs w:val="20"/>
         </w:rPr>
-        <w:t xml:space="preserve">March 24, 2022</w:t>
-      </w:r>
-      <w:r>
-        <w:rPr>
-          <w:rFonts w:ascii="Palatino Linotype" w:hAnsi="Palatino Linotype"/>
-          <w:sz w:val="20"/>
-          <w:szCs w:val="20"/>
-        </w:rPr>
-        <w:t xml:space="preserve">. </w:t>
+        <w:t xml:space="preserve">March 29, 2022</w:t>
+      </w:r>
+      <w:r>
+        <w:rPr>
+          <w:rFonts w:ascii="Palatino Linotype" w:hAnsi="Palatino Linotype"/>
+          <w:sz w:val="20"/>
+          <w:szCs w:val="20"/>
+        </w:rPr>
+        <w:t>.</w:t>
+      </w:r>
+      <w:r>
+        <w:rPr>
+          <w:rFonts w:ascii="Palatino Linotype" w:hAnsi="Palatino Linotype"/>
+          <w:sz w:val="20"/>
+          <w:szCs w:val="20"/>
+        </w:rPr>
+        <w:t xml:space="preserve"> </w:t>
+      </w:r>
+      <w:r>
+        <w:rPr>
+          <w:rFonts w:ascii="Palatino Linotype" w:hAnsi="Palatino Linotype"/>
+          <w:sz w:val="20"/>
+          <w:szCs w:val="20"/>
+        </w:rPr>
+        <w:t xml:space="preserve"/>
+      </w:r>
+      <w:r>
+        <w:rPr>
+          <w:rFonts w:ascii="Palatino Linotype" w:hAnsi="Palatino Linotype"/>
+          <w:sz w:val="20"/>
+          <w:szCs w:val="20"/>
+        </w:rPr>
+        <w:t xml:space="preserve"/>
+      </w:r>
+      <w:r>
+        <w:rPr>
+          <w:rFonts w:ascii="Palatino Linotype" w:hAnsi="Palatino Linotype"/>
+          <w:sz w:val="20"/>
+          <w:szCs w:val="20"/>
+        </w:rPr>
+        <w:t xml:space="preserve"/>
+      </w:r>
+      <w:r>
+        <w:rPr>
+          <w:rFonts w:ascii="Palatino Linotype" w:hAnsi="Palatino Linotype"/>
+          <w:sz w:val="20"/>
+          <w:szCs w:val="20"/>
+        </w:rPr>
+        <w:t xml:space="preserve"/>
       </w:r>
       <w:r>
         <w:rPr>
@@ -1870,7 +2536,39 @@
           <w:sz w:val="16"/>
           <w:szCs w:val="16"/>
         </w:rPr>
-        <w:t>Copies served by Dep. Clerk ___________________________ on the following date ____________________ to:</w:t>
+        <w:t>Copies served by Dep. Clerk ___________</w:t>
+      </w:r>
+      <w:r>
+        <w:rPr>
+          <w:rFonts w:ascii="Palatino Linotype" w:hAnsi="Palatino Linotype"/>
+          <w:sz w:val="16"/>
+          <w:szCs w:val="16"/>
+        </w:rPr>
+        <w:t>________________</w:t>
+      </w:r>
+      <w:r>
+        <w:rPr>
+          <w:rFonts w:ascii="Palatino Linotype" w:hAnsi="Palatino Linotype"/>
+          <w:sz w:val="16"/>
+          <w:szCs w:val="16"/>
+        </w:rPr>
+        <w:t xml:space="preserve"> on the following date ___________</w:t>
+      </w:r>
+      <w:r>
+        <w:rPr>
+          <w:rFonts w:ascii="Palatino Linotype" w:hAnsi="Palatino Linotype"/>
+          <w:sz w:val="16"/>
+          <w:szCs w:val="16"/>
+        </w:rPr>
+        <w:t>_________</w:t>
+      </w:r>
+      <w:r>
+        <w:rPr>
+          <w:rFonts w:ascii="Palatino Linotype" w:hAnsi="Palatino Linotype"/>
+          <w:sz w:val="16"/>
+          <w:szCs w:val="16"/>
+        </w:rPr>
+        <w:t xml:space="preserve"> to:</w:t>
       </w:r>
     </w:p>
     <w:p>
@@ -1899,7 +2597,15 @@
           <w:sz w:val="16"/>
           <w:szCs w:val="16"/>
         </w:rPr>
-        <w:t xml:space="preserve">Prosecutor’s Office: PS    OM     EM; Defendant’s Attorney: PS     OM     EM; Jacob Ansley: PS     OM     EM;</w:t>
+        <w:t xml:space="preserve">Prosecutor’s Office: PS    </w:t>
+      </w:r>
+      <w:r>
+        <w:rPr>
+          <w:rFonts w:ascii="Palatino Linotype" w:hAnsi="Palatino Linotype"/>
+          <w:sz w:val="16"/>
+          <w:szCs w:val="16"/>
+        </w:rPr>
+        <w:t xml:space="preserve">OM     EM; Defendant’s Attorney: PS     OM     EM; Jacob Ansley: PS     OM     EM;</w:t>
       </w:r>
     </w:p>
     <w:p>
@@ -1929,6 +2635,14 @@
           <w:szCs w:val="16"/>
         </w:rPr>
         <w:t xml:space="preserve"/>
+      </w:r>
+      <w:r>
+        <w:rPr>
+          <w:rFonts w:ascii="Palatino Linotype" w:hAnsi="Palatino Linotype"/>
+          <w:sz w:val="16"/>
+          <w:szCs w:val="16"/>
+        </w:rPr>
+        <w:t xml:space="preserve">County Jail: PS   EM;</w:t>
       </w:r>
     </w:p>
     <w:p>
@@ -2002,7 +2716,12 @@
 <w:ftr xmlns:wpc="http://schemas.microsoft.com/office/word/2010/wordprocessingCanvas" xmlns:cx="http://schemas.microsoft.com/office/drawing/2014/chartex" xmlns:cx1="http://schemas.microsoft.com/office/drawing/2015/9/8/chartex" xmlns:cx2="http://schemas.microsoft.com/office/drawing/2015/10/21/chartex" xmlns:cx3="http://schemas.microsoft.com/office/drawing/2016/5/9/chartex" xmlns:cx4="http://schemas.microsoft.com/office/drawing/2016/5/10/chartex" xmlns:cx5="http://schemas.microsoft.com/office/drawing/2016/5/11/chartex" xmlns:cx6="http://schemas.microsoft.com/office/drawing/2016/5/12/chartex" xmlns:cx7="http://schemas.microsoft.com/office/drawing/2016/5/13/chartex" xmlns:cx8="http://schemas.microsoft.com/office/drawing/2016/5/14/chartex" xmlns:mc="http://schemas.openxmlformats.org/markup-compatibility/2006" xmlns:aink="http://schemas.microsoft.com/office/drawing/2016/ink" xmlns:am3d="http://schemas.microsoft.com/office/drawing/2017/model3d" xmlns:o="urn:schemas-microsoft-com:office:office" xmlns:r="http://schemas.openxmlformats.org/officeDocument/2006/relationships" xmlns:m="http://schemas.openxmlformats.org/officeDocument/2006/math" xmlns:v="urn:schemas-microsoft-com:vml" xmlns:wp14="http://schemas.microsoft.com/office/word/2010/wordprocessingDrawing" xmlns:wp="http://schemas.openxmlformats.org/drawingml/2006/wordprocessingDrawing" xmlns:w10="urn:schemas-microsoft-com:office:word" xmlns:w="http://schemas.openxmlformats.org/wordprocessingml/2006/main" xmlns:w14="http://schemas.microsoft.com/office/word/2010/wordml" xmlns:w15="http://schemas.microsoft.com/office/word/2012/wordml" xmlns:w16cex="http://schemas.microsoft.com/office/word/2018/wordml/cex" xmlns:w16cid="http://schemas.microsoft.com/office/word/2016/wordml/cid" xmlns:w16="http://schemas.microsoft.com/office/word/2018/wordml" xmlns:w16sdtdh="http://schemas.microsoft.com/office/word/2020/wordml/sdtdatahash" xmlns:w16se="http://schemas.microsoft.com/office/word/2015/wordml/symex" xmlns:wpg="http://schemas.microsoft.com/office/word/2010/wordprocessingGroup" xmlns:wpi="http://schemas.microsoft.com/office/word/2010/wordprocessingInk" xmlns:wne="http://schemas.microsoft.com/office/word/2006/wordml" xmlns:wps="http://schemas.microsoft.com/office/word/2010/wordprocessingShape" mc:Ignorable="w14 w15 w16se w16cid w16 w16cex w16sdtdh wp14">
   <w:sdt>
     <w:sdtPr>
-      <w:id w:val="-1309706245"/>
+      <w:rPr>
+        <w:rFonts w:ascii="Palatino Linotype" w:hAnsi="Palatino Linotype"/>
+        <w:sz w:val="20"/>
+        <w:szCs w:val="20"/>
+      </w:rPr>
+      <w:id w:val="-2099861789"/>
       <w:docPartObj>
         <w:docPartGallery w:val="Page Numbers (Bottom of Page)"/>
         <w:docPartUnique/>
@@ -2017,19 +2736,13 @@
             <w:sz w:val="20"/>
             <w:szCs w:val="20"/>
           </w:rPr>
-          <w:id w:val="98381352"/>
+          <w:id w:val="860082579"/>
           <w:docPartObj>
             <w:docPartGallery w:val="Page Numbers (Top of Page)"/>
             <w:docPartUnique/>
           </w:docPartObj>
         </w:sdtPr>
-        <w:sdtEndPr>
-          <w:rPr>
-            <w:rFonts w:ascii="Times New Roman" w:hAnsi="Times New Roman"/>
-            <w:sz w:val="24"/>
-            <w:szCs w:val="24"/>
-          </w:rPr>
-        </w:sdtEndPr>
+        <w:sdtEndPr/>
         <w:sdtContent>
           <w:p>
             <w:pPr>
@@ -2158,7 +2871,7 @@
                 <w:sz w:val="20"/>
                 <w:szCs w:val="20"/>
               </w:rPr>
-              <w:t>3</w:t>
+              <w:t>5</w:t>
             </w:r>
             <w:r>
               <w:rPr>
@@ -2188,39 +2901,11 @@
               </w:rPr>
               <w:t xml:space="preserve">Final Judgment Entry 21CRB01597</w:t>
             </w:r>
-          </w:p>
-          <w:p>
-            <w:pPr>
-              <w:pStyle w:val="Footer"/>
-              <w:jc w:val="right"/>
-            </w:pPr>
           </w:p>
         </w:sdtContent>
       </w:sdt>
     </w:sdtContent>
   </w:sdt>
-  <w:p>
-    <w:pPr>
-      <w:tabs>
-        <w:tab w:val="left" w:pos="-1080"/>
-        <w:tab w:val="left" w:pos="-720"/>
-        <w:tab w:val="left" w:pos="0"/>
-        <w:tab w:val="left" w:pos="720"/>
-        <w:tab w:val="left" w:pos="1440"/>
-        <w:tab w:val="left" w:pos="2160"/>
-        <w:tab w:val="left" w:pos="2880"/>
-        <w:tab w:val="left" w:pos="3600"/>
-        <w:tab w:val="left" w:pos="4320"/>
-        <w:tab w:val="left" w:pos="4680"/>
-      </w:tabs>
-      <w:jc w:val="right"/>
-      <w:rPr>
-        <w:rFonts w:ascii="Palatino Linotype" w:hAnsi="Palatino Linotype"/>
-        <w:sz w:val="20"/>
-        <w:szCs w:val="20"/>
-      </w:rPr>
-    </w:pPr>
-  </w:p>
 </w:ftr>
 </file>
 
@@ -2412,8 +3097,240 @@
       </w:rPr>
     </w:lvl>
   </w:abstractNum>
+  <w:abstractNum w:abstractNumId="1" w15:restartNumberingAfterBreak="0">
+    <w:nsid w:val="279660C9"/>
+    <w:multiLevelType w:val="hybridMultilevel"/>
+    <w:tmpl w:val="05247724"/>
+    <w:lvl w:ilvl="0" w:tplc="04090001">
+      <w:start w:val="1"/>
+      <w:numFmt w:val="bullet"/>
+      <w:lvlText w:val=""/>
+      <w:lvlJc w:val="left"/>
+      <w:pPr>
+        <w:ind w:left="720" w:hanging="360"/>
+      </w:pPr>
+      <w:rPr>
+        <w:rFonts w:ascii="Symbol" w:hAnsi="Symbol" w:hint="default"/>
+      </w:rPr>
+    </w:lvl>
+    <w:lvl w:ilvl="1" w:tplc="04090003" w:tentative="1">
+      <w:start w:val="1"/>
+      <w:numFmt w:val="bullet"/>
+      <w:lvlText w:val="o"/>
+      <w:lvlJc w:val="left"/>
+      <w:pPr>
+        <w:ind w:left="1440" w:hanging="360"/>
+      </w:pPr>
+      <w:rPr>
+        <w:rFonts w:ascii="Courier New" w:hAnsi="Courier New" w:cs="Courier New" w:hint="default"/>
+      </w:rPr>
+    </w:lvl>
+    <w:lvl w:ilvl="2" w:tplc="04090005" w:tentative="1">
+      <w:start w:val="1"/>
+      <w:numFmt w:val="bullet"/>
+      <w:lvlText w:val=""/>
+      <w:lvlJc w:val="left"/>
+      <w:pPr>
+        <w:ind w:left="2160" w:hanging="360"/>
+      </w:pPr>
+      <w:rPr>
+        <w:rFonts w:ascii="Wingdings" w:hAnsi="Wingdings" w:hint="default"/>
+      </w:rPr>
+    </w:lvl>
+    <w:lvl w:ilvl="3" w:tplc="04090001" w:tentative="1">
+      <w:start w:val="1"/>
+      <w:numFmt w:val="bullet"/>
+      <w:lvlText w:val=""/>
+      <w:lvlJc w:val="left"/>
+      <w:pPr>
+        <w:ind w:left="2880" w:hanging="360"/>
+      </w:pPr>
+      <w:rPr>
+        <w:rFonts w:ascii="Symbol" w:hAnsi="Symbol" w:hint="default"/>
+      </w:rPr>
+    </w:lvl>
+    <w:lvl w:ilvl="4" w:tplc="04090003" w:tentative="1">
+      <w:start w:val="1"/>
+      <w:numFmt w:val="bullet"/>
+      <w:lvlText w:val="o"/>
+      <w:lvlJc w:val="left"/>
+      <w:pPr>
+        <w:ind w:left="3600" w:hanging="360"/>
+      </w:pPr>
+      <w:rPr>
+        <w:rFonts w:ascii="Courier New" w:hAnsi="Courier New" w:cs="Courier New" w:hint="default"/>
+      </w:rPr>
+    </w:lvl>
+    <w:lvl w:ilvl="5" w:tplc="04090005" w:tentative="1">
+      <w:start w:val="1"/>
+      <w:numFmt w:val="bullet"/>
+      <w:lvlText w:val=""/>
+      <w:lvlJc w:val="left"/>
+      <w:pPr>
+        <w:ind w:left="4320" w:hanging="360"/>
+      </w:pPr>
+      <w:rPr>
+        <w:rFonts w:ascii="Wingdings" w:hAnsi="Wingdings" w:hint="default"/>
+      </w:rPr>
+    </w:lvl>
+    <w:lvl w:ilvl="6" w:tplc="04090001" w:tentative="1">
+      <w:start w:val="1"/>
+      <w:numFmt w:val="bullet"/>
+      <w:lvlText w:val=""/>
+      <w:lvlJc w:val="left"/>
+      <w:pPr>
+        <w:ind w:left="5040" w:hanging="360"/>
+      </w:pPr>
+      <w:rPr>
+        <w:rFonts w:ascii="Symbol" w:hAnsi="Symbol" w:hint="default"/>
+      </w:rPr>
+    </w:lvl>
+    <w:lvl w:ilvl="7" w:tplc="04090003" w:tentative="1">
+      <w:start w:val="1"/>
+      <w:numFmt w:val="bullet"/>
+      <w:lvlText w:val="o"/>
+      <w:lvlJc w:val="left"/>
+      <w:pPr>
+        <w:ind w:left="5760" w:hanging="360"/>
+      </w:pPr>
+      <w:rPr>
+        <w:rFonts w:ascii="Courier New" w:hAnsi="Courier New" w:cs="Courier New" w:hint="default"/>
+      </w:rPr>
+    </w:lvl>
+    <w:lvl w:ilvl="8" w:tplc="04090005" w:tentative="1">
+      <w:start w:val="1"/>
+      <w:numFmt w:val="bullet"/>
+      <w:lvlText w:val=""/>
+      <w:lvlJc w:val="left"/>
+      <w:pPr>
+        <w:ind w:left="6480" w:hanging="360"/>
+      </w:pPr>
+      <w:rPr>
+        <w:rFonts w:ascii="Wingdings" w:hAnsi="Wingdings" w:hint="default"/>
+      </w:rPr>
+    </w:lvl>
+  </w:abstractNum>
+  <w:abstractNum w:abstractNumId="2" w15:restartNumberingAfterBreak="0">
+    <w:nsid w:val="2E17566E"/>
+    <w:multiLevelType w:val="hybridMultilevel"/>
+    <w:tmpl w:val="00866CE6"/>
+    <w:lvl w:ilvl="0" w:tplc="04090001">
+      <w:start w:val="1"/>
+      <w:numFmt w:val="bullet"/>
+      <w:lvlText w:val=""/>
+      <w:lvlJc w:val="left"/>
+      <w:pPr>
+        <w:ind w:left="779" w:hanging="360"/>
+      </w:pPr>
+      <w:rPr>
+        <w:rFonts w:ascii="Symbol" w:hAnsi="Symbol" w:hint="default"/>
+      </w:rPr>
+    </w:lvl>
+    <w:lvl w:ilvl="1" w:tplc="04090003">
+      <w:start w:val="1"/>
+      <w:numFmt w:val="bullet"/>
+      <w:lvlText w:val="o"/>
+      <w:lvlJc w:val="left"/>
+      <w:pPr>
+        <w:ind w:left="1499" w:hanging="360"/>
+      </w:pPr>
+      <w:rPr>
+        <w:rFonts w:ascii="Courier New" w:hAnsi="Courier New" w:cs="Courier New" w:hint="default"/>
+      </w:rPr>
+    </w:lvl>
+    <w:lvl w:ilvl="2" w:tplc="04090005" w:tentative="1">
+      <w:start w:val="1"/>
+      <w:numFmt w:val="bullet"/>
+      <w:lvlText w:val=""/>
+      <w:lvlJc w:val="left"/>
+      <w:pPr>
+        <w:ind w:left="2219" w:hanging="360"/>
+      </w:pPr>
+      <w:rPr>
+        <w:rFonts w:ascii="Wingdings" w:hAnsi="Wingdings" w:hint="default"/>
+      </w:rPr>
+    </w:lvl>
+    <w:lvl w:ilvl="3" w:tplc="04090001" w:tentative="1">
+      <w:start w:val="1"/>
+      <w:numFmt w:val="bullet"/>
+      <w:lvlText w:val=""/>
+      <w:lvlJc w:val="left"/>
+      <w:pPr>
+        <w:ind w:left="2939" w:hanging="360"/>
+      </w:pPr>
+      <w:rPr>
+        <w:rFonts w:ascii="Symbol" w:hAnsi="Symbol" w:hint="default"/>
+      </w:rPr>
+    </w:lvl>
+    <w:lvl w:ilvl="4" w:tplc="04090003" w:tentative="1">
+      <w:start w:val="1"/>
+      <w:numFmt w:val="bullet"/>
+      <w:lvlText w:val="o"/>
+      <w:lvlJc w:val="left"/>
+      <w:pPr>
+        <w:ind w:left="3659" w:hanging="360"/>
+      </w:pPr>
+      <w:rPr>
+        <w:rFonts w:ascii="Courier New" w:hAnsi="Courier New" w:cs="Courier New" w:hint="default"/>
+      </w:rPr>
+    </w:lvl>
+    <w:lvl w:ilvl="5" w:tplc="04090005" w:tentative="1">
+      <w:start w:val="1"/>
+      <w:numFmt w:val="bullet"/>
+      <w:lvlText w:val=""/>
+      <w:lvlJc w:val="left"/>
+      <w:pPr>
+        <w:ind w:left="4379" w:hanging="360"/>
+      </w:pPr>
+      <w:rPr>
+        <w:rFonts w:ascii="Wingdings" w:hAnsi="Wingdings" w:hint="default"/>
+      </w:rPr>
+    </w:lvl>
+    <w:lvl w:ilvl="6" w:tplc="04090001" w:tentative="1">
+      <w:start w:val="1"/>
+      <w:numFmt w:val="bullet"/>
+      <w:lvlText w:val=""/>
+      <w:lvlJc w:val="left"/>
+      <w:pPr>
+        <w:ind w:left="5099" w:hanging="360"/>
+      </w:pPr>
+      <w:rPr>
+        <w:rFonts w:ascii="Symbol" w:hAnsi="Symbol" w:hint="default"/>
+      </w:rPr>
+    </w:lvl>
+    <w:lvl w:ilvl="7" w:tplc="04090003" w:tentative="1">
+      <w:start w:val="1"/>
+      <w:numFmt w:val="bullet"/>
+      <w:lvlText w:val="o"/>
+      <w:lvlJc w:val="left"/>
+      <w:pPr>
+        <w:ind w:left="5819" w:hanging="360"/>
+      </w:pPr>
+      <w:rPr>
+        <w:rFonts w:ascii="Courier New" w:hAnsi="Courier New" w:cs="Courier New" w:hint="default"/>
+      </w:rPr>
+    </w:lvl>
+    <w:lvl w:ilvl="8" w:tplc="04090005" w:tentative="1">
+      <w:start w:val="1"/>
+      <w:numFmt w:val="bullet"/>
+      <w:lvlText w:val=""/>
+      <w:lvlJc w:val="left"/>
+      <w:pPr>
+        <w:ind w:left="6539" w:hanging="360"/>
+      </w:pPr>
+      <w:rPr>
+        <w:rFonts w:ascii="Wingdings" w:hAnsi="Wingdings" w:hint="default"/>
+      </w:rPr>
+    </w:lvl>
+  </w:abstractNum>
   <w:num w:numId="1">
     <w:abstractNumId w:val="0"/>
+  </w:num>
+  <w:num w:numId="2">
+    <w:abstractNumId w:val="2"/>
+  </w:num>
+  <w:num w:numId="3">
+    <w:abstractNumId w:val="1"/>
   </w:num>
 </w:numbering>
 </file>
@@ -2970,6 +3887,49 @@
       <w:contextualSpacing/>
     </w:pPr>
   </w:style>
+  <w:style w:type="character" w:styleId="CommentReference">
+    <w:name w:val="annotation reference"/>
+    <w:basedOn w:val="DefaultParagraphFont"/>
+    <w:uiPriority w:val="99"/>
+    <w:semiHidden/>
+    <w:unhideWhenUsed/>
+    <w:rsid w:val="00A53114"/>
+    <w:rPr>
+      <w:sz w:val="16"/>
+      <w:szCs w:val="16"/>
+    </w:rPr>
+  </w:style>
+  <w:style w:type="paragraph" w:styleId="CommentText">
+    <w:name w:val="annotation text"/>
+    <w:basedOn w:val="Normal"/>
+    <w:link w:val="CommentTextChar"/>
+    <w:uiPriority w:val="99"/>
+    <w:unhideWhenUsed/>
+    <w:rsid w:val="00A53114"/>
+    <w:pPr>
+      <w:widowControl/>
+      <w:autoSpaceDE/>
+      <w:autoSpaceDN/>
+      <w:adjustRightInd/>
+    </w:pPr>
+    <w:rPr>
+      <w:rFonts w:asciiTheme="minorHAnsi" w:eastAsiaTheme="minorHAnsi" w:hAnsiTheme="minorHAnsi" w:cstheme="minorBidi"/>
+      <w:sz w:val="20"/>
+      <w:szCs w:val="20"/>
+    </w:rPr>
+  </w:style>
+  <w:style w:type="character" w:customStyle="1" w:styleId="CommentTextChar">
+    <w:name w:val="Comment Text Char"/>
+    <w:basedOn w:val="DefaultParagraphFont"/>
+    <w:link w:val="CommentText"/>
+    <w:uiPriority w:val="99"/>
+    <w:rsid w:val="00A53114"/>
+    <w:rPr>
+      <w:rFonts w:eastAsiaTheme="minorHAnsi"/>
+      <w:sz w:val="20"/>
+      <w:szCs w:val="20"/>
+    </w:rPr>
+  </w:style>
 </w:styles>
 </file>
 

--- a/resources/Saved/21CRB01597_Crim_Traffic Judgment Entry.docx
+++ b/resources/Saved/21CRB01597_Crim_Traffic Judgment Entry.docx
@@ -239,7 +239,7 @@
           <w:sz w:val="20"/>
           <w:szCs w:val="20"/>
         </w:rPr>
-        <w:t>o</w:t>
+        <w:t xml:space="preserve">o</w:t>
       </w:r>
       <w:r>
         <w:rPr>
@@ -249,6 +249,7 @@
         </w:rPr>
         <w:t xml:space="preserve">.  </w:t>
       </w:r>
+      <w:proofErr w:type="gramStart"/>
       <w:r>
         <w:rPr>
           <w:rFonts w:ascii="Palatino Linotype" w:hAnsi="Palatino Linotype"/>
@@ -328,6 +329,7 @@
           <w:szCs w:val="20"/>
         </w:rPr>
       </w:pPr>
+      <w:proofErr w:type="gramStart"/>
       <w:r>
         <w:rPr>
           <w:rFonts w:ascii="Palatino Linotype" w:hAnsi="Palatino Linotype"/>
@@ -582,7 +584,7 @@
           <w:szCs w:val="20"/>
           <w:lang w:val="en-CA"/>
         </w:rPr>
-        <w:t>Defendant appeared in Court</w:t>
+        <w:t xml:space="preserve">Defendant appeared in Court</w:t>
       </w:r>
       <w:r>
         <w:rPr>
@@ -592,6 +594,7 @@
         </w:rPr>
         <w:t xml:space="preserve"> for </w:t>
       </w:r>
+      <w:proofErr w:type="gramStart"/>
       <w:r>
         <w:rPr>
           <w:rFonts w:ascii="Palatino Linotype" w:hAnsi="Palatino Linotype"/>
@@ -606,7 +609,7 @@
           <w:sz w:val="20"/>
           <w:szCs w:val="20"/>
         </w:rPr>
-        <w:t xml:space="preserve"> on March 29, 2022.</w:t>
+        <w:t xml:space="preserve"> on April 18, 2022.</w:t>
       </w:r>
       <w:r>
         <w:rPr>
@@ -623,7 +626,17 @@
           <w:sz w:val="20"/>
           <w:szCs w:val="20"/>
         </w:rPr>
-        <w:t xml:space="preserve">Defendant was represented by Chase Mallory, Private Counsel. </w:t>
+        <w:t xml:space="preserve">Defendant</w:t>
+      </w:r>
+      <w:proofErr w:type="gramEnd"/>
+      <w:r>
+        <w:rPr>
+          <w:rFonts w:ascii="Palatino Linotype" w:hAnsi="Palatino Linotype"/>
+          <w:bCs/>
+          <w:sz w:val="20"/>
+          <w:szCs w:val="20"/>
+        </w:rPr>
+        <w:t xml:space="preserve"> was represented by Chase Mallory, Private Counsel. </w:t>
       </w:r>
       <w:r>
         <w:rPr>
@@ -775,7 +788,16 @@
           <w:sz w:val="20"/>
           <w:szCs w:val="20"/>
         </w:rPr>
-        <w:t>The Court, finding that the Defendant entered the plea knowingly, intelligently, and voluntarily, accepted the plea and entered the following sentence:</w:t>
+        <w:t xml:space="preserve">The Court, finding that the Defendant entered the plea knowingly, intelligently, and voluntarily, accepted the plea and entered the following </w:t>
+      </w:r>
+      <w:proofErr w:type="gramStart"/>
+      <w:r>
+        <w:rPr>
+          <w:rFonts w:ascii="Palatino Linotype" w:hAnsi="Palatino Linotype"/>
+          <w:sz w:val="20"/>
+          <w:szCs w:val="20"/>
+        </w:rPr>
+        <w:t>sentence:</w:t>
       </w:r>
       <w:r>
         <w:rPr>
@@ -853,7 +875,7 @@
                 <w:sz w:val="20"/>
                 <w:szCs w:val="20"/>
               </w:rPr>
-              <w:t xml:space="preserve">Offense</w:t>
+              <w:t>Offense</w:t>
             </w:r>
           </w:p>
         </w:tc>
@@ -883,6 +905,7 @@
                 <w:szCs w:val="20"/>
               </w:rPr>
             </w:pPr>
+            <w:proofErr w:type="gramStart"/>
             <w:r>
               <w:rPr>
                 <w:rFonts w:ascii="Palatino Linotype" w:hAnsi="Palatino Linotype"/>
@@ -891,7 +914,6 @@
                 <w:sz w:val="20"/>
                 <w:szCs w:val="20"/>
               </w:rPr>
-              <w:lastRenderedPageBreak/>
               <w:t xml:space="preserve">Possession Of Marihuana</w:t>
             </w:r>
           </w:p>
@@ -965,6 +987,7 @@
                 <w:szCs w:val="20"/>
               </w:rPr>
             </w:pPr>
+            <w:proofErr w:type="gramStart"/>
             <w:r>
               <w:rPr>
                 <w:rFonts w:ascii="Palatino Linotype" w:hAnsi="Palatino Linotype"/>
@@ -1046,6 +1069,7 @@
                 <w:szCs w:val="20"/>
               </w:rPr>
             </w:pPr>
+            <w:proofErr w:type="gramStart"/>
             <w:r>
               <w:rPr>
                 <w:rFonts w:ascii="Palatino Linotype" w:hAnsi="Palatino Linotype"/>
@@ -1127,6 +1151,89 @@
                 <w:szCs w:val="20"/>
               </w:rPr>
             </w:pPr>
+            <w:proofErr w:type="gramStart"/>
+            <w:r>
+              <w:rPr>
+                <w:rFonts w:ascii="Palatino Linotype" w:hAnsi="Palatino Linotype"/>
+                <w:b/>
+                <w:bCs/>
+                <w:sz w:val="20"/>
+                <w:szCs w:val="20"/>
+              </w:rPr>
+              <w:t xml:space="preserve">No Contest</w:t>
+            </w:r>
+          </w:p>
+        </w:tc>
+      </w:tr>
+      <w:tr>
+        <w:trPr>
+          <w:jc w:val="center"/>
+        </w:trPr>
+        <w:tc>
+          <w:tcPr>
+            <w:tcW w:w="2182" w:type="dxa"/>
+          </w:tcPr>
+          <w:p>
+            <w:pPr>
+              <w:tabs>
+                <w:tab w:val="left" w:pos="-1080"/>
+                <w:tab w:val="left" w:pos="-720"/>
+                <w:tab w:val="left" w:pos="0"/>
+                <w:tab w:val="left" w:pos="720"/>
+                <w:tab w:val="left" w:pos="1440"/>
+                <w:tab w:val="left" w:pos="2160"/>
+                <w:tab w:val="left" w:pos="2880"/>
+                <w:tab w:val="left" w:pos="3600"/>
+                <w:tab w:val="left" w:pos="4320"/>
+                <w:tab w:val="left" w:pos="4680"/>
+              </w:tabs>
+              <w:rPr>
+                <w:rFonts w:ascii="Palatino Linotype" w:hAnsi="Palatino Linotype"/>
+                <w:b/>
+                <w:bCs/>
+                <w:sz w:val="20"/>
+                <w:szCs w:val="20"/>
+              </w:rPr>
+            </w:pPr>
+            <w:r>
+              <w:rPr>
+                <w:rFonts w:ascii="Palatino Linotype" w:hAnsi="Palatino Linotype"/>
+                <w:b/>
+                <w:bCs/>
+                <w:sz w:val="20"/>
+                <w:szCs w:val="20"/>
+              </w:rPr>
+              <w:t>Finding</w:t>
+            </w:r>
+          </w:p>
+        </w:tc>
+        <w:tc>
+          <w:tcPr>
+            <w:tcW w:w="3289" w:type="dxa"/>
+          </w:tcPr>
+          <w:p>
+            <w:pPr>
+              <w:tabs>
+                <w:tab w:val="left" w:pos="-1080"/>
+                <w:tab w:val="left" w:pos="-720"/>
+                <w:tab w:val="left" w:pos="0"/>
+                <w:tab w:val="left" w:pos="720"/>
+                <w:tab w:val="left" w:pos="1440"/>
+                <w:tab w:val="left" w:pos="2160"/>
+                <w:tab w:val="left" w:pos="2880"/>
+                <w:tab w:val="left" w:pos="3600"/>
+                <w:tab w:val="left" w:pos="4320"/>
+                <w:tab w:val="left" w:pos="4680"/>
+              </w:tabs>
+              <w:rPr>
+                <w:rFonts w:ascii="Palatino Linotype" w:hAnsi="Palatino Linotype"/>
+                <w:b/>
+                <w:bCs/>
+                <w:sz w:val="20"/>
+                <w:szCs w:val="20"/>
+              </w:rPr>
+            </w:pPr>
+            <w:proofErr w:type="gramStart"/>
             <w:r>
               <w:rPr>
                 <w:rFonts w:ascii="Palatino Linotype" w:hAnsi="Palatino Linotype"/>
@@ -1178,87 +1285,6 @@
                 <w:sz w:val="20"/>
                 <w:szCs w:val="20"/>
               </w:rPr>
-              <w:t>Finding</w:t>
-            </w:r>
-          </w:p>
-        </w:tc>
-        <w:tc>
-          <w:tcPr>
-            <w:tcW w:w="3289" w:type="dxa"/>
-          </w:tcPr>
-          <w:p>
-            <w:pPr>
-              <w:tabs>
-                <w:tab w:val="left" w:pos="-1080"/>
-                <w:tab w:val="left" w:pos="-720"/>
-                <w:tab w:val="left" w:pos="0"/>
-                <w:tab w:val="left" w:pos="720"/>
-                <w:tab w:val="left" w:pos="1440"/>
-                <w:tab w:val="left" w:pos="2160"/>
-                <w:tab w:val="left" w:pos="2880"/>
-                <w:tab w:val="left" w:pos="3600"/>
-                <w:tab w:val="left" w:pos="4320"/>
-                <w:tab w:val="left" w:pos="4680"/>
-              </w:tabs>
-              <w:rPr>
-                <w:rFonts w:ascii="Palatino Linotype" w:hAnsi="Palatino Linotype"/>
-                <w:b/>
-                <w:bCs/>
-                <w:sz w:val="20"/>
-                <w:szCs w:val="20"/>
-              </w:rPr>
-            </w:pPr>
-            <w:r>
-              <w:rPr>
-                <w:rFonts w:ascii="Palatino Linotype" w:hAnsi="Palatino Linotype"/>
-                <w:b/>
-                <w:bCs/>
-                <w:sz w:val="20"/>
-                <w:szCs w:val="20"/>
-              </w:rPr>
-              <w:t xml:space="preserve">Guilty</w:t>
-            </w:r>
-          </w:p>
-        </w:tc>
-      </w:tr>
-      <w:tr>
-        <w:trPr>
-          <w:jc w:val="center"/>
-        </w:trPr>
-        <w:tc>
-          <w:tcPr>
-            <w:tcW w:w="2182" w:type="dxa"/>
-          </w:tcPr>
-          <w:p>
-            <w:pPr>
-              <w:tabs>
-                <w:tab w:val="left" w:pos="-1080"/>
-                <w:tab w:val="left" w:pos="-720"/>
-                <w:tab w:val="left" w:pos="0"/>
-                <w:tab w:val="left" w:pos="720"/>
-                <w:tab w:val="left" w:pos="1440"/>
-                <w:tab w:val="left" w:pos="2160"/>
-                <w:tab w:val="left" w:pos="2880"/>
-                <w:tab w:val="left" w:pos="3600"/>
-                <w:tab w:val="left" w:pos="4320"/>
-                <w:tab w:val="left" w:pos="4680"/>
-              </w:tabs>
-              <w:rPr>
-                <w:rFonts w:ascii="Palatino Linotype" w:hAnsi="Palatino Linotype"/>
-                <w:b/>
-                <w:bCs/>
-                <w:sz w:val="20"/>
-                <w:szCs w:val="20"/>
-              </w:rPr>
-            </w:pPr>
-            <w:r>
-              <w:rPr>
-                <w:rFonts w:ascii="Palatino Linotype" w:hAnsi="Palatino Linotype"/>
-                <w:b/>
-                <w:bCs/>
-                <w:sz w:val="20"/>
-                <w:szCs w:val="20"/>
-              </w:rPr>
               <w:t>Fine Amount</w:t>
             </w:r>
           </w:p>
@@ -1289,107 +1315,7 @@
                 <w:szCs w:val="20"/>
               </w:rPr>
             </w:pPr>
-            <w:r>
-              <w:rPr>
-                <w:rFonts w:ascii="Palatino Linotype" w:hAnsi="Palatino Linotype"/>
-                <w:b/>
-                <w:bCs/>
-                <w:sz w:val="20"/>
-                <w:szCs w:val="20"/>
-              </w:rPr>
-              <w:t xml:space="preserve">$ 150</w:t>
-            </w:r>
-          </w:p>
-        </w:tc>
-      </w:tr>
-      <w:tr>
-        <w:trPr>
-          <w:jc w:val="center"/>
-        </w:trPr>
-        <w:tc>
-          <w:tcPr>
-            <w:tcW w:w="2182" w:type="dxa"/>
-          </w:tcPr>
-          <w:p>
-            <w:pPr>
-              <w:tabs>
-                <w:tab w:val="left" w:pos="-1080"/>
-                <w:tab w:val="left" w:pos="-720"/>
-                <w:tab w:val="left" w:pos="0"/>
-                <w:tab w:val="left" w:pos="720"/>
-                <w:tab w:val="left" w:pos="1440"/>
-                <w:tab w:val="left" w:pos="2160"/>
-                <w:tab w:val="left" w:pos="2880"/>
-                <w:tab w:val="left" w:pos="3600"/>
-                <w:tab w:val="left" w:pos="4320"/>
-                <w:tab w:val="left" w:pos="4680"/>
-              </w:tabs>
-              <w:rPr>
-                <w:rFonts w:ascii="Palatino Linotype" w:hAnsi="Palatino Linotype"/>
-                <w:b/>
-                <w:bCs/>
-                <w:sz w:val="20"/>
-                <w:szCs w:val="20"/>
-              </w:rPr>
-            </w:pPr>
-            <w:r>
-              <w:rPr>
-                <w:rFonts w:ascii="Palatino Linotype" w:hAnsi="Palatino Linotype"/>
-                <w:b/>
-                <w:bCs/>
-                <w:sz w:val="20"/>
-                <w:szCs w:val="20"/>
-              </w:rPr>
-              <w:t xml:space="preserve">Fines </w:t>
-            </w:r>
-            <w:r>
-              <w:rPr>
-                <w:rFonts w:ascii="Palatino Linotype" w:hAnsi="Palatino Linotype"/>
-                <w:b/>
-                <w:bCs/>
-                <w:sz w:val="20"/>
-                <w:szCs w:val="20"/>
-              </w:rPr>
-              <w:t>Suspend</w:t>
-            </w:r>
-            <w:r>
-              <w:rPr>
-                <w:rFonts w:ascii="Palatino Linotype" w:hAnsi="Palatino Linotype"/>
-                <w:b/>
-                <w:bCs/>
-                <w:sz w:val="20"/>
-                <w:szCs w:val="20"/>
-              </w:rPr>
-              <w:t>ed</w:t>
-            </w:r>
-          </w:p>
-        </w:tc>
-        <w:tc>
-          <w:tcPr>
-            <w:tcW w:w="3289" w:type="dxa"/>
-          </w:tcPr>
-          <w:p>
-            <w:pPr>
-              <w:tabs>
-                <w:tab w:val="left" w:pos="-1080"/>
-                <w:tab w:val="left" w:pos="-720"/>
-                <w:tab w:val="left" w:pos="0"/>
-                <w:tab w:val="left" w:pos="720"/>
-                <w:tab w:val="left" w:pos="1440"/>
-                <w:tab w:val="left" w:pos="2160"/>
-                <w:tab w:val="left" w:pos="2880"/>
-                <w:tab w:val="left" w:pos="3600"/>
-                <w:tab w:val="left" w:pos="4320"/>
-                <w:tab w:val="left" w:pos="4680"/>
-              </w:tabs>
-              <w:rPr>
-                <w:rFonts w:ascii="Palatino Linotype" w:hAnsi="Palatino Linotype"/>
-                <w:b/>
-                <w:bCs/>
-                <w:sz w:val="20"/>
-                <w:szCs w:val="20"/>
-              </w:rPr>
-            </w:pPr>
+            <w:proofErr w:type="gramStart"/>
             <w:r>
               <w:rPr>
                 <w:rFonts w:ascii="Palatino Linotype" w:hAnsi="Palatino Linotype"/>
@@ -1441,7 +1367,27 @@
                 <w:sz w:val="20"/>
                 <w:szCs w:val="20"/>
               </w:rPr>
-              <w:t>Jail Days</w:t>
+              <w:t xml:space="preserve">Fines </w:t>
+            </w:r>
+            <w:r>
+              <w:rPr>
+                <w:rFonts w:ascii="Palatino Linotype" w:hAnsi="Palatino Linotype"/>
+                <w:b/>
+                <w:bCs/>
+                <w:sz w:val="20"/>
+                <w:szCs w:val="20"/>
+              </w:rPr>
+              <w:t>Suspend</w:t>
+            </w:r>
+            <w:r>
+              <w:rPr>
+                <w:rFonts w:ascii="Palatino Linotype" w:hAnsi="Palatino Linotype"/>
+                <w:b/>
+                <w:bCs/>
+                <w:sz w:val="20"/>
+                <w:szCs w:val="20"/>
+              </w:rPr>
+              <w:t>ed</w:t>
             </w:r>
           </w:p>
         </w:tc>
@@ -1471,6 +1417,7 @@
                 <w:szCs w:val="20"/>
               </w:rPr>
             </w:pPr>
+            <w:proofErr w:type="gramStart"/>
             <w:r>
               <w:rPr>
                 <w:rFonts w:ascii="Palatino Linotype" w:hAnsi="Palatino Linotype"/>
@@ -1479,7 +1426,7 @@
                 <w:sz w:val="20"/>
                 <w:szCs w:val="20"/>
               </w:rPr>
-              <w:t xml:space="preserve">15</w:t>
+              <w:t xml:space="preserve">$ 0</w:t>
             </w:r>
           </w:p>
         </w:tc>
@@ -1524,6 +1471,88 @@
               </w:rPr>
               <w:t>Jail Days</w:t>
             </w:r>
+          </w:p>
+        </w:tc>
+        <w:tc>
+          <w:tcPr>
+            <w:tcW w:w="3289" w:type="dxa"/>
+          </w:tcPr>
+          <w:p>
+            <w:pPr>
+              <w:tabs>
+                <w:tab w:val="left" w:pos="-1080"/>
+                <w:tab w:val="left" w:pos="-720"/>
+                <w:tab w:val="left" w:pos="0"/>
+                <w:tab w:val="left" w:pos="720"/>
+                <w:tab w:val="left" w:pos="1440"/>
+                <w:tab w:val="left" w:pos="2160"/>
+                <w:tab w:val="left" w:pos="2880"/>
+                <w:tab w:val="left" w:pos="3600"/>
+                <w:tab w:val="left" w:pos="4320"/>
+                <w:tab w:val="left" w:pos="4680"/>
+              </w:tabs>
+              <w:rPr>
+                <w:rFonts w:ascii="Palatino Linotype" w:hAnsi="Palatino Linotype"/>
+                <w:b/>
+                <w:bCs/>
+                <w:sz w:val="20"/>
+                <w:szCs w:val="20"/>
+              </w:rPr>
+            </w:pPr>
+            <w:proofErr w:type="gramStart"/>
+            <w:r>
+              <w:rPr>
+                <w:rFonts w:ascii="Palatino Linotype" w:hAnsi="Palatino Linotype"/>
+                <w:b/>
+                <w:bCs/>
+                <w:sz w:val="20"/>
+                <w:szCs w:val="20"/>
+              </w:rPr>
+              <w:t xml:space="preserve">5</w:t>
+            </w:r>
+          </w:p>
+        </w:tc>
+      </w:tr>
+      <w:tr>
+        <w:trPr>
+          <w:jc w:val="center"/>
+        </w:trPr>
+        <w:tc>
+          <w:tcPr>
+            <w:tcW w:w="2182" w:type="dxa"/>
+          </w:tcPr>
+          <w:p>
+            <w:pPr>
+              <w:tabs>
+                <w:tab w:val="left" w:pos="-1080"/>
+                <w:tab w:val="left" w:pos="-720"/>
+                <w:tab w:val="left" w:pos="0"/>
+                <w:tab w:val="left" w:pos="720"/>
+                <w:tab w:val="left" w:pos="1440"/>
+                <w:tab w:val="left" w:pos="2160"/>
+                <w:tab w:val="left" w:pos="2880"/>
+                <w:tab w:val="left" w:pos="3600"/>
+                <w:tab w:val="left" w:pos="4320"/>
+                <w:tab w:val="left" w:pos="4680"/>
+              </w:tabs>
+              <w:rPr>
+                <w:rFonts w:ascii="Palatino Linotype" w:hAnsi="Palatino Linotype"/>
+                <w:b/>
+                <w:bCs/>
+                <w:sz w:val="20"/>
+                <w:szCs w:val="20"/>
+              </w:rPr>
+            </w:pPr>
+            <w:r>
+              <w:rPr>
+                <w:rFonts w:ascii="Palatino Linotype" w:hAnsi="Palatino Linotype"/>
+                <w:b/>
+                <w:bCs/>
+                <w:sz w:val="20"/>
+                <w:szCs w:val="20"/>
+              </w:rPr>
+              <w:t>Jail Days</w:t>
+            </w:r>
             <w:r>
               <w:rPr>
                 <w:rFonts w:ascii="Palatino Linotype" w:hAnsi="Palatino Linotype"/>
@@ -1572,6 +1601,7 @@
                 <w:szCs w:val="20"/>
               </w:rPr>
             </w:pPr>
+            <w:proofErr w:type="gramStart"/>
             <w:r>
               <w:rPr>
                 <w:rFonts w:ascii="Palatino Linotype" w:hAnsi="Palatino Linotype"/>
@@ -1620,31 +1650,15 @@
           <w:sz w:val="20"/>
           <w:szCs w:val="20"/>
         </w:rPr>
-        <w:t>Jail Continued Commitment Terms.</w:t>
-      </w:r>
-      <w:r>
-        <w:rPr>
-          <w:rFonts w:ascii="Palatino Linotype" w:hAnsi="Palatino Linotype"/>
-          <w:sz w:val="20"/>
-          <w:szCs w:val="20"/>
-        </w:rPr>
-        <w:t xml:space="preserve"> </w:t>
-      </w:r>
-      <w:r>
-        <w:rPr>
-          <w:rFonts w:ascii="Palatino Linotype" w:hAnsi="Palatino Linotype"/>
-          <w:sz w:val="20"/>
-          <w:szCs w:val="20"/>
-        </w:rPr>
-        <w:t xml:space="preserve"> </w:t>
-      </w:r>
-      <w:r>
-        <w:rPr>
-          <w:rFonts w:ascii="Palatino Linotype" w:hAnsi="Palatino Linotype"/>
-          <w:sz w:val="20"/>
-          <w:szCs w:val="20"/>
-        </w:rPr>
-        <w:t xml:space="preserve">The Defendant is currently in jail and shall serve the remainder of the jail days imposed by this order. Defendant shall receive credit for </w:t>
+        <w:t xml:space="preserve">Jail Continued Commitment Terms.</w:t>
+      </w:r>
+      <w:r>
+        <w:rPr>
+          <w:rFonts w:ascii="Palatino Linotype" w:hAnsi="Palatino Linotype"/>
+          <w:sz w:val="20"/>
+          <w:szCs w:val="20"/>
+        </w:rPr>
+        <w:t xml:space="preserve">  The Defendant is sentenced to</w:t>
       </w:r>
       <w:r>
         <w:rPr>
@@ -1654,8 +1668,9 @@
           <w:sz w:val="20"/>
           <w:szCs w:val="20"/>
         </w:rPr>
-        <w:t xml:space="preserve">15 </w:t>
-      </w:r>
+        <w:t xml:space="preserve"> </w:t>
+      </w:r>
+      <w:proofErr w:type="gramStart"/>
       <w:r>
         <w:rPr>
           <w:rFonts w:ascii="Palatino Linotype" w:hAnsi="Palatino Linotype"/>
@@ -1664,15 +1679,78 @@
           <w:sz w:val="20"/>
           <w:szCs w:val="20"/>
         </w:rPr>
-        <w:t>days</w:t>
-      </w:r>
-      <w:r>
-        <w:rPr>
-          <w:rFonts w:ascii="Palatino Linotype" w:hAnsi="Palatino Linotype"/>
+        <w:t xml:space="preserve">5 days</w:t>
+      </w:r>
+      <w:r>
+        <w:rPr>
+          <w:rFonts w:ascii="Palatino Linotype" w:hAnsi="Palatino Linotype"/>
+          <w:sz w:val="20"/>
+          <w:szCs w:val="20"/>
+        </w:rPr>
+        <w:t xml:space="preserve"> in jail for this case. The Defendant is currently in jail and shall serve the remainder of the jail days imposed by this order. </w:t>
+      </w:r>
+      <w:r>
+        <w:rPr>
+          <w:rFonts w:ascii="Palatino Linotype" w:hAnsi="Palatino Linotype"/>
+          <w:sz w:val="20"/>
+          <w:szCs w:val="20"/>
+        </w:rPr>
+        <w:t xml:space="preserve"/>
+      </w:r>
+      <w:r>
+        <w:rPr>
+          <w:rFonts w:ascii="Palatino Linotype" w:hAnsi="Palatino Linotype"/>
+          <w:sz w:val="20"/>
+          <w:szCs w:val="20"/>
+        </w:rPr>
+        <w:t xml:space="preserve">Defendant shall </w:t>
+      </w:r>
+      <w:r>
+        <w:rPr>
+          <w:rFonts w:ascii="Palatino Linotype" w:hAnsi="Palatino Linotype"/>
+          <w:sz w:val="20"/>
+          <w:szCs w:val="20"/>
+        </w:rPr>
+        <w:lastRenderedPageBreak/>
+        <w:t xml:space="preserve">receive credit for </w:t>
+      </w:r>
+      <w:r>
+        <w:rPr>
+          <w:rFonts w:ascii="Palatino Linotype" w:hAnsi="Palatino Linotype"/>
+          <w:b/>
           <w:bCs/>
           <w:sz w:val="20"/>
           <w:szCs w:val="20"/>
         </w:rPr>
+        <w:t xml:space="preserve">0</w:t>
+      </w:r>
+      <w:r>
+        <w:rPr>
+          <w:rFonts w:ascii="Palatino Linotype" w:hAnsi="Palatino Linotype"/>
+          <w:b/>
+          <w:bCs/>
+          <w:sz w:val="20"/>
+          <w:szCs w:val="20"/>
+        </w:rPr>
+        <w:t xml:space="preserve"> </w:t>
+      </w:r>
+      <w:r>
+        <w:rPr>
+          <w:rFonts w:ascii="Palatino Linotype" w:hAnsi="Palatino Linotype"/>
+          <w:b/>
+          <w:bCs/>
+          <w:sz w:val="20"/>
+          <w:szCs w:val="20"/>
+        </w:rPr>
+        <w:t xml:space="preserve">days</w:t>
+      </w:r>
+      <w:r>
+        <w:rPr>
+          <w:rFonts w:ascii="Palatino Linotype" w:hAnsi="Palatino Linotype"/>
+          <w:bCs/>
+          <w:sz w:val="20"/>
+          <w:szCs w:val="20"/>
+        </w:rPr>
         <w:t xml:space="preserve"> already served in jail</w:t>
       </w:r>
       <w:r>
@@ -1698,7 +1776,13 @@
           <w:szCs w:val="20"/>
         </w:rPr>
         <w:t xml:space="preserve"/>
-        <w:br/>
+      </w:r>
+      <w:r>
+        <w:rPr>
+          <w:rFonts w:ascii="Palatino Linotype" w:hAnsi="Palatino Linotype"/>
+          <w:sz w:val="20"/>
+          <w:szCs w:val="20"/>
+        </w:rPr>
         <w:t xml:space="preserve"/>
       </w:r>
       <w:r>
@@ -1708,92 +1792,14 @@
           <w:szCs w:val="20"/>
         </w:rPr>
         <w:t xml:space="preserve"/>
-      </w:r>
-      <w:r>
-        <w:rPr>
-          <w:rFonts w:ascii="Palatino Linotype" w:hAnsi="Palatino Linotype"/>
-          <w:sz w:val="20"/>
-          <w:szCs w:val="20"/>
-        </w:rPr>
-        <w:t xml:space="preserve"/>
-      </w:r>
-      <w:r>
-        <w:rPr>
-          <w:rFonts w:ascii="Palatino Linotype" w:hAnsi="Palatino Linotype"/>
-          <w:sz w:val="20"/>
-          <w:szCs w:val="20"/>
-        </w:rPr>
-        <w:t xml:space="preserve"/>
-      </w:r>
-      <w:r>
-        <w:rPr>
-          <w:rFonts w:ascii="Palatino Linotype" w:hAnsi="Palatino Linotype"/>
-          <w:sz w:val="20"/>
-          <w:szCs w:val="20"/>
-        </w:rPr>
-        <w:t xml:space="preserve"/>
-      </w:r>
-      <w:r>
-        <w:rPr>
-          <w:rFonts w:ascii="Palatino Linotype" w:hAnsi="Palatino Linotype"/>
-          <w:sz w:val="20"/>
-          <w:szCs w:val="20"/>
-        </w:rPr>
-        <w:t xml:space="preserve"/>
-      </w:r>
-      <w:r>
-        <w:rPr>
-          <w:rFonts w:ascii="Palatino Linotype" w:hAnsi="Palatino Linotype"/>
-          <w:sz w:val="20"/>
-          <w:szCs w:val="20"/>
-        </w:rPr>
-        <w:t xml:space="preserve"/>
-        <w:br/>
-        <w:t xml:space="preserve"/>
-      </w:r>
-      <w:r>
-        <w:rPr>
-          <w:rFonts w:ascii="Palatino Linotype" w:hAnsi="Palatino Linotype"/>
-          <w:b/>
-          <w:sz w:val="20"/>
-          <w:szCs w:val="20"/>
-        </w:rPr>
-        <w:t xml:space="preserve">Jail </w:t>
-      </w:r>
-      <w:r>
-        <w:rPr>
-          <w:rFonts w:ascii="Palatino Linotype" w:hAnsi="Palatino Linotype"/>
-          <w:b/>
-          <w:sz w:val="20"/>
-          <w:szCs w:val="20"/>
-        </w:rPr>
-        <w:t>Reporting</w:t>
-      </w:r>
-      <w:r>
-        <w:rPr>
-          <w:rFonts w:ascii="Palatino Linotype" w:hAnsi="Palatino Linotype"/>
-          <w:b/>
-          <w:sz w:val="20"/>
-          <w:szCs w:val="20"/>
-        </w:rPr>
-        <w:t xml:space="preserve"> Terms.  </w:t>
-      </w:r>
-      <w:r>
-        <w:rPr>
-          <w:rFonts w:ascii="Palatino Linotype" w:hAnsi="Palatino Linotype"/>
-          <w:sz w:val="20"/>
-          <w:szCs w:val="20"/>
-        </w:rPr>
-        <w:t xml:space="preserve">Defendant shall schedule the jail days imposed in this case through the Office of Community Control.</w:t>
       </w:r>
     </w:p>
     <w:p>
       <w:pPr>
-        <w:pStyle w:val="ListParagraph"/>
-        <w:numPr>
-          <w:ilvl w:val="0"/>
-          <w:numId w:val="3"/>
-        </w:numPr>
+        <w:widowControl/>
+        <w:autoSpaceDE/>
+        <w:autoSpaceDN/>
+        <w:adjustRightInd/>
         <w:jc w:val="both"/>
         <w:rPr>
           <w:rFonts w:ascii="Palatino Linotype" w:hAnsi="Palatino Linotype"/>
@@ -1801,38 +1807,9 @@
           <w:szCs w:val="20"/>
         </w:rPr>
       </w:pPr>
-      <w:r>
-        <w:rPr>
-          <w:rFonts w:ascii="Palatino Linotype" w:hAnsi="Palatino Linotype"/>
-          <w:sz w:val="20"/>
-          <w:szCs w:val="20"/>
-        </w:rPr>
-        <w:t>Defendant shall report to jail time</w:t>
-      </w:r>
-      <w:r>
-        <w:rPr>
-          <w:rFonts w:ascii="Palatino Linotype" w:hAnsi="Palatino Linotype"/>
-          <w:sz w:val="20"/>
-          <w:szCs w:val="20"/>
-        </w:rPr>
-        <w:t>l</w:t>
-      </w:r>
-      <w:r>
-        <w:rPr>
-          <w:rFonts w:ascii="Palatino Linotype" w:hAnsi="Palatino Linotype"/>
-          <w:sz w:val="20"/>
-          <w:szCs w:val="20"/>
-        </w:rPr>
-        <w:t>y and sober.</w:t>
-      </w:r>
     </w:p>
     <w:p>
       <w:pPr>
-        <w:pStyle w:val="ListParagraph"/>
-        <w:numPr>
-          <w:ilvl w:val="0"/>
-          <w:numId w:val="3"/>
-        </w:numPr>
         <w:jc w:val="both"/>
         <w:rPr>
           <w:rFonts w:ascii="Palatino Linotype" w:hAnsi="Palatino Linotype"/>
@@ -1843,26 +1820,278 @@
       <w:r>
         <w:rPr>
           <w:rFonts w:ascii="Palatino Linotype" w:hAnsi="Palatino Linotype"/>
-          <w:sz w:val="20"/>
-          <w:szCs w:val="20"/>
-        </w:rPr>
-        <w:t xml:space="preserve">The jail days imposed shall be served</w:t>
-      </w:r>
-      <w:r>
-        <w:rPr>
-          <w:rFonts w:ascii="Palatino Linotype" w:hAnsi="Palatino Linotype"/>
-          <w:sz w:val="20"/>
-          <w:szCs w:val="20"/>
-        </w:rPr>
-        <w:t xml:space="preserve"> as</w:t>
-      </w:r>
-      <w:r>
-        <w:rPr>
-          <w:rFonts w:ascii="Palatino Linotype" w:hAnsi="Palatino Linotype"/>
-          <w:sz w:val="20"/>
-          <w:szCs w:val="20"/>
-        </w:rPr>
-        <w:t xml:space="preserve"> consecutive days. </w:t>
+          <w:b/>
+          <w:bCs/>
+          <w:sz w:val="20"/>
+          <w:szCs w:val="20"/>
+        </w:rPr>
+        <w:t xml:space="preserve">Fines and Costs.  </w:t>
+      </w:r>
+      <w:r>
+        <w:rPr>
+          <w:rFonts w:ascii="Palatino Linotype" w:hAnsi="Palatino Linotype"/>
+          <w:b/>
+          <w:bCs/>
+          <w:sz w:val="20"/>
+          <w:szCs w:val="20"/>
+        </w:rPr>
+        <w:t xml:space="preserve"/>
+      </w:r>
+      <w:r>
+        <w:rPr>
+          <w:rFonts w:ascii="Palatino Linotype" w:hAnsi="Palatino Linotype"/>
+          <w:bCs/>
+          <w:sz w:val="20"/>
+          <w:szCs w:val="20"/>
+          <w:u w:val="single"/>
+        </w:rPr>
+        <w:t xml:space="preserve">Court costs are assessed for the highest degree charge in this</w:t>
+      </w:r>
+      <w:r>
+        <w:rPr>
+          <w:rFonts w:ascii="Palatino Linotype" w:hAnsi="Palatino Linotype"/>
+          <w:bCs/>
+          <w:sz w:val="20"/>
+          <w:szCs w:val="20"/>
+          <w:u w:val="single"/>
+        </w:rPr>
+        <w:t xml:space="preserve"> case</w:t>
+      </w:r>
+      <w:r>
+        <w:rPr>
+          <w:rFonts w:ascii="Palatino Linotype" w:hAnsi="Palatino Linotype"/>
+          <w:bCs/>
+          <w:sz w:val="20"/>
+          <w:szCs w:val="20"/>
+        </w:rPr>
+        <w:t xml:space="preserve">. </w:t>
+      </w:r>
+      <w:r>
+        <w:rPr>
+          <w:rFonts w:ascii="Palatino Linotype" w:hAnsi="Palatino Linotype"/>
+          <w:sz w:val="20"/>
+          <w:szCs w:val="20"/>
+        </w:rPr>
+        <w:t xml:space="preserve"/>
+      </w:r>
+      <w:r>
+        <w:rPr>
+          <w:rFonts w:ascii="Palatino Linotype" w:hAnsi="Palatino Linotype"/>
+          <w:bCs/>
+          <w:sz w:val="20"/>
+          <w:szCs w:val="20"/>
+        </w:rPr>
+        <w:t xml:space="preserve"/>
+      </w:r>
+      <w:r>
+        <w:rPr>
+          <w:rFonts w:ascii="Palatino Linotype" w:hAnsi="Palatino Linotype"/>
+          <w:sz w:val="20"/>
+          <w:szCs w:val="20"/>
+        </w:rPr>
+        <w:t xml:space="preserve"/>
+      </w:r>
+      <w:r>
+        <w:rPr>
+          <w:rFonts w:ascii="Palatino Linotype" w:hAnsi="Palatino Linotype"/>
+          <w:sz w:val="20"/>
+          <w:szCs w:val="20"/>
+        </w:rPr>
+        <w:t xml:space="preserve">Having</w:t>
+      </w:r>
+      <w:r>
+        <w:rPr>
+          <w:rFonts w:ascii="Palatino Linotype" w:hAnsi="Palatino Linotype"/>
+          <w:sz w:val="20"/>
+          <w:szCs w:val="20"/>
+        </w:rPr>
+        <w:t xml:space="preserve"> been informed of the fines </w:t>
+      </w:r>
+      <w:r>
+        <w:rPr>
+          <w:rFonts w:ascii="Palatino Linotype" w:hAnsi="Palatino Linotype"/>
+          <w:b/>
+          <w:bCs/>
+          <w:sz w:val="20"/>
+          <w:szCs w:val="20"/>
+        </w:rPr>
+        <w:t xml:space="preserve"/>
+      </w:r>
+      <w:r>
+        <w:rPr>
+          <w:rFonts w:ascii="Palatino Linotype" w:hAnsi="Palatino Linotype"/>
+          <w:sz w:val="20"/>
+          <w:szCs w:val="20"/>
+        </w:rPr>
+        <w:t xml:space="preserve">and costs</w:t>
+      </w:r>
+      <w:r>
+        <w:rPr>
+          <w:rFonts w:ascii="Palatino Linotype" w:hAnsi="Palatino Linotype"/>
+          <w:sz w:val="20"/>
+          <w:szCs w:val="20"/>
+        </w:rPr>
+        <w:t xml:space="preserve"> </w:t>
+      </w:r>
+      <w:r>
+        <w:rPr>
+          <w:rFonts w:ascii="Palatino Linotype" w:hAnsi="Palatino Linotype"/>
+          <w:sz w:val="20"/>
+          <w:szCs w:val="20"/>
+        </w:rPr>
+        <w:t xml:space="preserve">owed, Defendant expressed an ability to pay </w:t>
+      </w:r>
+      <w:r>
+        <w:rPr>
+          <w:rFonts w:ascii="Palatino Linotype" w:hAnsi="Palatino Linotype"/>
+          <w:b/>
+          <w:bCs/>
+          <w:sz w:val="20"/>
+          <w:szCs w:val="20"/>
+        </w:rPr>
+        <w:t xml:space="preserve">forthwith</w:t>
+      </w:r>
+      <w:r>
+        <w:rPr>
+          <w:rFonts w:ascii="Palatino Linotype" w:hAnsi="Palatino Linotype"/>
+          <w:sz w:val="20"/>
+          <w:szCs w:val="20"/>
+        </w:rPr>
+        <w:t xml:space="preserve">. </w:t>
+      </w:r>
+      <w:bookmarkStart w:id="0" w:name="_Hlk94196527"/>
+      <w:r>
+        <w:rPr>
+          <w:rFonts w:ascii="Palatino Linotype" w:hAnsi="Palatino Linotype"/>
+          <w:sz w:val="20"/>
+          <w:szCs w:val="20"/>
+        </w:rPr>
+        <w:t xml:space="preserve">Absent further order, the Court finds Defendant is able and shall pay</w:t>
+      </w:r>
+      <w:r>
+        <w:rPr>
+          <w:rFonts w:ascii="Palatino Linotype" w:hAnsi="Palatino Linotype"/>
+          <w:sz w:val="20"/>
+          <w:szCs w:val="20"/>
+        </w:rPr>
+        <w:t xml:space="preserve"> the fines </w:t>
+      </w:r>
+      <w:r>
+        <w:rPr>
+          <w:rFonts w:ascii="Palatino Linotype" w:hAnsi="Palatino Linotype"/>
+          <w:b/>
+          <w:bCs/>
+          <w:sz w:val="20"/>
+          <w:szCs w:val="20"/>
+        </w:rPr>
+        <w:t xml:space="preserve"/>
+      </w:r>
+      <w:r>
+        <w:rPr>
+          <w:rFonts w:ascii="Palatino Linotype" w:hAnsi="Palatino Linotype"/>
+          <w:sz w:val="20"/>
+          <w:szCs w:val="20"/>
+        </w:rPr>
+        <w:t xml:space="preserve">and costs</w:t>
+      </w:r>
+      <w:r>
+        <w:rPr>
+          <w:rFonts w:ascii="Palatino Linotype" w:hAnsi="Palatino Linotype"/>
+          <w:sz w:val="20"/>
+          <w:szCs w:val="20"/>
+        </w:rPr>
+        <w:t xml:space="preserve"> </w:t>
+      </w:r>
+      <w:r>
+        <w:rPr>
+          <w:rFonts w:ascii="Palatino Linotype" w:hAnsi="Palatino Linotype"/>
+          <w:sz w:val="20"/>
+          <w:szCs w:val="20"/>
+        </w:rPr>
+        <w:t xml:space="preserve">in full by </w:t>
+      </w:r>
+      <w:bookmarkEnd w:id="0"/>
+      <w:r>
+        <w:rPr>
+          <w:rFonts w:ascii="Palatino Linotype" w:hAnsi="Palatino Linotype"/>
+          <w:b/>
+          <w:bCs/>
+          <w:sz w:val="20"/>
+          <w:szCs w:val="20"/>
+        </w:rPr>
+        <w:t xml:space="preserve">April 18, 2022</w:t>
+      </w:r>
+      <w:r>
+        <w:rPr>
+          <w:rFonts w:ascii="Palatino Linotype" w:hAnsi="Palatino Linotype"/>
+          <w:sz w:val="20"/>
+          <w:szCs w:val="20"/>
+        </w:rPr>
+        <w:t xml:space="preserve">.</w:t>
+      </w:r>
+      <w:r>
+        <w:rPr>
+          <w:rFonts w:ascii="Palatino Linotype" w:hAnsi="Palatino Linotype"/>
+          <w:sz w:val="20"/>
+          <w:szCs w:val="20"/>
+        </w:rPr>
+        <w:t xml:space="preserve"> </w:t>
+      </w:r>
+      <w:r>
+        <w:rPr>
+          <w:rFonts w:ascii="Palatino Linotype" w:hAnsi="Palatino Linotype"/>
+          <w:sz w:val="20"/>
+          <w:szCs w:val="20"/>
+        </w:rPr>
+        <w:t xml:space="preserve"/>
+      </w:r>
+      <w:r>
+        <w:rPr>
+          <w:rFonts w:ascii="Palatino Linotype" w:hAnsi="Palatino Linotype"/>
+          <w:sz w:val="20"/>
+          <w:szCs w:val="20"/>
+        </w:rPr>
+        <w:t xml:space="preserve"/>
+      </w:r>
+      <w:r>
+        <w:rPr>
+          <w:rFonts w:ascii="Palatino Linotype" w:hAnsi="Palatino Linotype"/>
+          <w:sz w:val="20"/>
+          <w:szCs w:val="20"/>
+        </w:rPr>
+        <w:t xml:space="preserve"/>
+      </w:r>
+      <w:r>
+        <w:rPr>
+          <w:rFonts w:ascii="Palatino Linotype" w:hAnsi="Palatino Linotype"/>
+          <w:sz w:val="20"/>
+          <w:szCs w:val="20"/>
+        </w:rPr>
+        <w:t xml:space="preserve"/>
+      </w:r>
+      <w:r>
+        <w:rPr>
+          <w:rFonts w:ascii="Palatino Linotype" w:hAnsi="Palatino Linotype"/>
+          <w:sz w:val="20"/>
+          <w:szCs w:val="20"/>
+        </w:rPr>
+        <w:t xml:space="preserve"/>
+      </w:r>
+      <w:r>
+        <w:rPr>
+          <w:rFonts w:ascii="Palatino Linotype" w:hAnsi="Palatino Linotype"/>
+          <w:sz w:val="20"/>
+          <w:szCs w:val="20"/>
+        </w:rPr>
+        <w:t xml:space="preserve"/>
+      </w:r>
+      <w:r>
+        <w:rPr>
+          <w:rFonts w:ascii="Palatino Linotype" w:hAnsi="Palatino Linotype"/>
+          <w:sz w:val="20"/>
+          <w:szCs w:val="20"/>
+        </w:rPr>
+        <w:t xml:space="preserve"/>
       </w:r>
       <w:r>
         <w:rPr>
@@ -1883,11 +2112,7 @@
     </w:p>
     <w:p>
       <w:pPr>
-        <w:pStyle w:val="ListParagraph"/>
-        <w:numPr>
-          <w:ilvl w:val="0"/>
-          <w:numId w:val="3"/>
-        </w:numPr>
+        <w:spacing w:line="276" w:lineRule="auto"/>
         <w:jc w:val="both"/>
         <w:rPr>
           <w:rFonts w:ascii="Palatino Linotype" w:hAnsi="Palatino Linotype"/>
@@ -1895,427 +2120,10 @@
           <w:szCs w:val="20"/>
         </w:rPr>
       </w:pPr>
-      <w:r>
-        <w:rPr>
-          <w:rFonts w:ascii="Palatino Linotype" w:hAnsi="Palatino Linotype"/>
-          <w:sz w:val="20"/>
-          <w:szCs w:val="20"/>
-        </w:rPr>
-        <w:t xml:space="preserve">Defendant is granted </w:t>
-      </w:r>
-      <w:r>
-        <w:rPr>
-          <w:rFonts w:ascii="Palatino Linotype" w:hAnsi="Palatino Linotype"/>
-          <w:b/>
-          <w:sz w:val="20"/>
-          <w:szCs w:val="20"/>
-        </w:rPr>
-        <w:t xml:space="preserve">credit for 15 days</w:t>
-      </w:r>
-      <w:r>
-        <w:rPr>
-          <w:rFonts w:ascii="Palatino Linotype" w:hAnsi="Palatino Linotype"/>
-          <w:sz w:val="20"/>
-          <w:szCs w:val="20"/>
-        </w:rPr>
-        <w:t xml:space="preserve"> already served in jail.</w:t>
-      </w:r>
-      <w:r>
-        <w:rPr>
-          <w:rFonts w:ascii="Palatino Linotype" w:hAnsi="Palatino Linotype"/>
-          <w:sz w:val="20"/>
-          <w:szCs w:val="20"/>
-        </w:rPr>
-        <w:t xml:space="preserve"/>
-      </w:r>
     </w:p>
     <w:p>
       <w:pPr>
-        <w:pStyle w:val="ListParagraph"/>
-        <w:numPr>
-          <w:ilvl w:val="0"/>
-          <w:numId w:val="3"/>
-        </w:numPr>
-        <w:jc w:val="both"/>
-        <w:rPr>
-          <w:rFonts w:ascii="Palatino Linotype" w:hAnsi="Palatino Linotype"/>
-          <w:sz w:val="20"/>
-          <w:szCs w:val="20"/>
-        </w:rPr>
-      </w:pPr>
-      <w:r>
-        <w:rPr>
-          <w:rFonts w:ascii="Palatino Linotype" w:hAnsi="Palatino Linotype"/>
-          <w:sz w:val="20"/>
-          <w:szCs w:val="20"/>
-        </w:rPr>
-        <w:t xml:space="preserve">Defendant’s jail days imposed in this case shall be served concurrently to the jail days imposed in 12345.</w:t>
-      </w:r>
-    </w:p>
-    <w:p>
-      <w:pPr>
-        <w:pStyle w:val="ListParagraph"/>
-        <w:numPr>
-          <w:ilvl w:val="0"/>
-          <w:numId w:val="3"/>
-        </w:numPr>
-        <w:jc w:val="both"/>
-        <w:rPr>
-          <w:rFonts w:ascii="Palatino Linotype" w:hAnsi="Palatino Linotype"/>
-          <w:sz w:val="20"/>
-          <w:szCs w:val="20"/>
-        </w:rPr>
-      </w:pPr>
-      <w:r>
-        <w:rPr>
-          <w:rFonts w:ascii="Palatino Linotype" w:hAnsi="Palatino Linotype"/>
-          <w:sz w:val="20"/>
-          <w:szCs w:val="20"/>
-        </w:rPr>
-        <w:t>Defendant shall timely pay, or dispute, confinement costs billed pursuant to R.C. 2929.37 or be subject to certificate of judgment by the Clerk.</w:t>
-      </w:r>
-      <w:r>
-        <w:rPr>
-          <w:rFonts w:ascii="Palatino Linotype" w:hAnsi="Palatino Linotype"/>
-          <w:sz w:val="20"/>
-          <w:szCs w:val="20"/>
-        </w:rPr>
-        <w:t xml:space="preserve"> </w:t>
-      </w:r>
-      <w:r>
-        <w:rPr>
-          <w:rFonts w:ascii="Palatino Linotype" w:hAnsi="Palatino Linotype"/>
-          <w:sz w:val="20"/>
-          <w:szCs w:val="20"/>
-        </w:rPr>
-        <w:t xml:space="preserve"/>
-        <w:br/>
-        <w:t xml:space="preserve"/>
-      </w:r>
-      <w:r>
-        <w:rPr>
-          <w:rFonts w:ascii="Palatino Linotype" w:hAnsi="Palatino Linotype"/>
-          <w:sz w:val="20"/>
-          <w:szCs w:val="20"/>
-        </w:rPr>
-        <w:t xml:space="preserve"/>
-      </w:r>
-    </w:p>
-    <w:p>
-      <w:pPr>
-        <w:jc w:val="both"/>
-        <w:rPr>
-          <w:rFonts w:ascii="Palatino Linotype" w:hAnsi="Palatino Linotype"/>
-          <w:sz w:val="20"/>
-          <w:szCs w:val="20"/>
-        </w:rPr>
-      </w:pPr>
-      <w:r>
-        <w:rPr>
-          <w:rFonts w:ascii="Palatino Linotype" w:hAnsi="Palatino Linotype"/>
-          <w:b/>
-          <w:bCs/>
-          <w:sz w:val="20"/>
-          <w:szCs w:val="20"/>
-        </w:rPr>
-        <w:t xml:space="preserve">Fines and Costs.  </w:t>
-      </w:r>
-      <w:r>
-        <w:rPr>
-          <w:rFonts w:ascii="Palatino Linotype" w:hAnsi="Palatino Linotype"/>
-          <w:b/>
-          <w:bCs/>
-          <w:sz w:val="20"/>
-          <w:szCs w:val="20"/>
-        </w:rPr>
-        <w:t xml:space="preserve"/>
-      </w:r>
-      <w:r>
-        <w:rPr>
-          <w:rFonts w:ascii="Palatino Linotype" w:hAnsi="Palatino Linotype"/>
-          <w:bCs/>
-          <w:sz w:val="20"/>
-          <w:szCs w:val="20"/>
-          <w:u w:val="single"/>
-        </w:rPr>
-        <w:t xml:space="preserve">Court costs are assessed for the highest degree charge in this</w:t>
-      </w:r>
-      <w:r>
-        <w:rPr>
-          <w:rFonts w:ascii="Palatino Linotype" w:hAnsi="Palatino Linotype"/>
-          <w:bCs/>
-          <w:sz w:val="20"/>
-          <w:szCs w:val="20"/>
-          <w:u w:val="single"/>
-        </w:rPr>
-        <w:t xml:space="preserve"> case</w:t>
-      </w:r>
-      <w:r>
-        <w:rPr>
-          <w:rFonts w:ascii="Palatino Linotype" w:hAnsi="Palatino Linotype"/>
-          <w:bCs/>
-          <w:sz w:val="20"/>
-          <w:szCs w:val="20"/>
-        </w:rPr>
-        <w:t xml:space="preserve">. </w:t>
-      </w:r>
-      <w:r>
-        <w:rPr>
-          <w:rFonts w:ascii="Palatino Linotype" w:hAnsi="Palatino Linotype"/>
-          <w:sz w:val="20"/>
-          <w:szCs w:val="20"/>
-        </w:rPr>
-        <w:t xml:space="preserve"/>
-      </w:r>
-      <w:r>
-        <w:rPr>
-          <w:rFonts w:ascii="Palatino Linotype" w:hAnsi="Palatino Linotype"/>
-          <w:bCs/>
-          <w:sz w:val="20"/>
-          <w:szCs w:val="20"/>
-        </w:rPr>
-        <w:t xml:space="preserve"/>
-      </w:r>
-      <w:r>
-        <w:rPr>
-          <w:rFonts w:ascii="Palatino Linotype" w:hAnsi="Palatino Linotype"/>
-          <w:sz w:val="20"/>
-          <w:szCs w:val="20"/>
-        </w:rPr>
-        <w:t xml:space="preserve"/>
-      </w:r>
-      <w:r>
-        <w:rPr>
-          <w:rFonts w:ascii="Palatino Linotype" w:hAnsi="Palatino Linotype"/>
-          <w:sz w:val="20"/>
-          <w:szCs w:val="20"/>
-        </w:rPr>
-        <w:t xml:space="preserve">Having</w:t>
-      </w:r>
-      <w:r>
-        <w:rPr>
-          <w:rFonts w:ascii="Palatino Linotype" w:hAnsi="Palatino Linotype"/>
-          <w:sz w:val="20"/>
-          <w:szCs w:val="20"/>
-        </w:rPr>
-        <w:t xml:space="preserve"> been informed of the fines </w:t>
-      </w:r>
-      <w:r>
-        <w:rPr>
-          <w:rFonts w:ascii="Palatino Linotype" w:hAnsi="Palatino Linotype"/>
-          <w:b/>
-          <w:bCs/>
-          <w:sz w:val="20"/>
-          <w:szCs w:val="20"/>
-        </w:rPr>
-        <w:t xml:space="preserve"/>
-      </w:r>
-      <w:r>
-        <w:rPr>
-          <w:rFonts w:ascii="Palatino Linotype" w:hAnsi="Palatino Linotype"/>
-          <w:sz w:val="20"/>
-          <w:szCs w:val="20"/>
-        </w:rPr>
-        <w:t xml:space="preserve">and costs</w:t>
-      </w:r>
-      <w:r>
-        <w:rPr>
-          <w:rFonts w:ascii="Palatino Linotype" w:hAnsi="Palatino Linotype"/>
-          <w:sz w:val="20"/>
-          <w:szCs w:val="20"/>
-        </w:rPr>
-        <w:t xml:space="preserve"> </w:t>
-      </w:r>
-      <w:r>
-        <w:rPr>
-          <w:rFonts w:ascii="Palatino Linotype" w:hAnsi="Palatino Linotype"/>
-          <w:sz w:val="20"/>
-          <w:szCs w:val="20"/>
-        </w:rPr>
-        <w:t xml:space="preserve">owed, Defendant expressed an ability to pay </w:t>
-      </w:r>
-      <w:r>
-        <w:rPr>
-          <w:rFonts w:ascii="Palatino Linotype" w:hAnsi="Palatino Linotype"/>
-          <w:b/>
-          <w:bCs/>
-          <w:sz w:val="20"/>
-          <w:szCs w:val="20"/>
-        </w:rPr>
-        <w:t xml:space="preserve">forthwith</w:t>
-      </w:r>
-      <w:r>
-        <w:rPr>
-          <w:rFonts w:ascii="Palatino Linotype" w:hAnsi="Palatino Linotype"/>
-          <w:sz w:val="20"/>
-          <w:szCs w:val="20"/>
-        </w:rPr>
-        <w:t xml:space="preserve">. </w:t>
-      </w:r>
-      <w:bookmarkStart w:id="0" w:name="_Hlk94196527"/>
-      <w:r>
-        <w:rPr>
-          <w:rFonts w:ascii="Palatino Linotype" w:hAnsi="Palatino Linotype"/>
-          <w:sz w:val="20"/>
-          <w:szCs w:val="20"/>
-        </w:rPr>
-        <w:t xml:space="preserve">Absent further order, the Court finds Defendant is able and shall pay</w:t>
-      </w:r>
-      <w:r>
-        <w:rPr>
-          <w:rFonts w:ascii="Palatino Linotype" w:hAnsi="Palatino Linotype"/>
-          <w:sz w:val="20"/>
-          <w:szCs w:val="20"/>
-        </w:rPr>
-        <w:t xml:space="preserve"> the fines </w:t>
-      </w:r>
-      <w:r>
-        <w:rPr>
-          <w:rFonts w:ascii="Palatino Linotype" w:hAnsi="Palatino Linotype"/>
-          <w:b/>
-          <w:bCs/>
-          <w:sz w:val="20"/>
-          <w:szCs w:val="20"/>
-        </w:rPr>
-        <w:t xml:space="preserve"/>
-      </w:r>
-      <w:r>
-        <w:rPr>
-          <w:rFonts w:ascii="Palatino Linotype" w:hAnsi="Palatino Linotype"/>
-          <w:sz w:val="20"/>
-          <w:szCs w:val="20"/>
-        </w:rPr>
-        <w:t xml:space="preserve">and costs</w:t>
-      </w:r>
-      <w:r>
-        <w:rPr>
-          <w:rFonts w:ascii="Palatino Linotype" w:hAnsi="Palatino Linotype"/>
-          <w:sz w:val="20"/>
-          <w:szCs w:val="20"/>
-        </w:rPr>
-        <w:t xml:space="preserve"> </w:t>
-      </w:r>
-      <w:r>
-        <w:rPr>
-          <w:rFonts w:ascii="Palatino Linotype" w:hAnsi="Palatino Linotype"/>
-          <w:sz w:val="20"/>
-          <w:szCs w:val="20"/>
-        </w:rPr>
-        <w:t xml:space="preserve">in full by </w:t>
-      </w:r>
-      <w:bookmarkEnd w:id="0"/>
-      <w:r>
-        <w:rPr>
-          <w:rFonts w:ascii="Palatino Linotype" w:hAnsi="Palatino Linotype"/>
-          <w:b/>
-          <w:bCs/>
-          <w:sz w:val="20"/>
-          <w:szCs w:val="20"/>
-        </w:rPr>
-        <w:t xml:space="preserve">March 29, 2022</w:t>
-      </w:r>
-      <w:r>
-        <w:rPr>
-          <w:rFonts w:ascii="Palatino Linotype" w:hAnsi="Palatino Linotype"/>
-          <w:sz w:val="20"/>
-          <w:szCs w:val="20"/>
-        </w:rPr>
-        <w:t>.</w:t>
-      </w:r>
-      <w:r>
-        <w:rPr>
-          <w:rFonts w:ascii="Palatino Linotype" w:hAnsi="Palatino Linotype"/>
-          <w:sz w:val="20"/>
-          <w:szCs w:val="20"/>
-        </w:rPr>
-        <w:t xml:space="preserve"> </w:t>
-      </w:r>
-      <w:r>
-        <w:rPr>
-          <w:rFonts w:ascii="Palatino Linotype" w:hAnsi="Palatino Linotype"/>
-          <w:sz w:val="20"/>
-          <w:szCs w:val="20"/>
-        </w:rPr>
-        <w:t xml:space="preserve"/>
-      </w:r>
-      <w:r>
-        <w:rPr>
-          <w:rFonts w:ascii="Palatino Linotype" w:hAnsi="Palatino Linotype"/>
-          <w:sz w:val="20"/>
-          <w:szCs w:val="20"/>
-        </w:rPr>
-        <w:t xml:space="preserve"/>
-      </w:r>
-      <w:r>
-        <w:rPr>
-          <w:rFonts w:ascii="Palatino Linotype" w:hAnsi="Palatino Linotype"/>
-          <w:sz w:val="20"/>
-          <w:szCs w:val="20"/>
-        </w:rPr>
-        <w:t xml:space="preserve"/>
-      </w:r>
-      <w:r>
-        <w:rPr>
-          <w:rFonts w:ascii="Palatino Linotype" w:hAnsi="Palatino Linotype"/>
-          <w:sz w:val="20"/>
-          <w:szCs w:val="20"/>
-        </w:rPr>
-        <w:t xml:space="preserve"/>
-      </w:r>
-      <w:r>
-        <w:rPr>
-          <w:rFonts w:ascii="Palatino Linotype" w:hAnsi="Palatino Linotype"/>
-          <w:sz w:val="20"/>
-          <w:szCs w:val="20"/>
-        </w:rPr>
-        <w:t xml:space="preserve"/>
-      </w:r>
-      <w:r>
-        <w:rPr>
-          <w:rFonts w:ascii="Palatino Linotype" w:hAnsi="Palatino Linotype"/>
-          <w:sz w:val="20"/>
-          <w:szCs w:val="20"/>
-        </w:rPr>
-        <w:t xml:space="preserve"/>
-      </w:r>
-      <w:r>
-        <w:rPr>
-          <w:rFonts w:ascii="Palatino Linotype" w:hAnsi="Palatino Linotype"/>
-          <w:sz w:val="20"/>
-          <w:szCs w:val="20"/>
-        </w:rPr>
-        <w:t xml:space="preserve"/>
-      </w:r>
-      <w:r>
-        <w:rPr>
-          <w:rFonts w:ascii="Palatino Linotype" w:hAnsi="Palatino Linotype"/>
-          <w:sz w:val="20"/>
-          <w:szCs w:val="20"/>
-        </w:rPr>
-        <w:t xml:space="preserve"/>
-      </w:r>
-      <w:r>
-        <w:rPr>
-          <w:rFonts w:ascii="Palatino Linotype" w:hAnsi="Palatino Linotype"/>
-          <w:sz w:val="20"/>
-          <w:szCs w:val="20"/>
-        </w:rPr>
-        <w:t xml:space="preserve"/>
-      </w:r>
-    </w:p>
-    <w:p>
-      <w:pPr>
-        <w:spacing w:line="276" w:lineRule="auto"/>
-        <w:jc w:val="both"/>
-        <w:rPr>
-          <w:rFonts w:ascii="Palatino Linotype" w:hAnsi="Palatino Linotype"/>
-          <w:sz w:val="20"/>
-          <w:szCs w:val="20"/>
-        </w:rPr>
-      </w:pPr>
-    </w:p>
-    <w:p>
-      <w:pPr>
+        <w:keepNext/>
         <w:tabs>
           <w:tab w:val="left" w:pos="-1080"/>
           <w:tab w:val="left" w:pos="-720"/>
@@ -2342,6 +2150,7 @@
           <w:sz w:val="20"/>
           <w:szCs w:val="20"/>
         </w:rPr>
+        <w:lastRenderedPageBreak/>
         <w:tab/>
       </w:r>
       <w:r>
@@ -2406,11 +2215,14 @@
           <w:sz w:val="20"/>
           <w:szCs w:val="20"/>
         </w:rPr>
-        <w:t>____________________________________</w:t>
+        <w:t xml:space="preserve">____________________________________</w:t>
       </w:r>
     </w:p>
     <w:p>
       <w:pPr>
+        <w:keepNext/>
+        <w:keepLines/>
+        <w:widowControl/>
         <w:tabs>
           <w:tab w:val="left" w:pos="-1080"/>
           <w:tab w:val="left" w:pos="-720"/>
@@ -2439,6 +2251,7 @@
         </w:rPr>
         <w:tab/>
       </w:r>
+      <w:proofErr w:type="gramStart"/>
       <w:r>
         <w:rPr>
           <w:rFonts w:ascii="Palatino Linotype" w:hAnsi="Palatino Linotype"/>
@@ -2560,7 +2373,7 @@
           <w:sz w:val="16"/>
           <w:szCs w:val="16"/>
         </w:rPr>
-        <w:t>_________</w:t>
+        <w:t xml:space="preserve">_________</w:t>
       </w:r>
       <w:r>
         <w:rPr>
@@ -2605,7 +2418,16 @@
           <w:sz w:val="16"/>
           <w:szCs w:val="16"/>
         </w:rPr>
-        <w:t xml:space="preserve">OM     EM; Defendant’s Attorney: PS     OM     EM; Jacob Ansley: PS     OM     EM;</w:t>
+        <w:t xml:space="preserve">OM     EM; Defendant’s Attorney: PS     OM     EM; </w:t>
+      </w:r>
+      <w:proofErr w:type="gramStart"/>
+      <w:r>
+        <w:rPr>
+          <w:rFonts w:ascii="Palatino Linotype" w:hAnsi="Palatino Linotype"/>
+          <w:sz w:val="16"/>
+          <w:szCs w:val="16"/>
+        </w:rPr>
+        <w:t xml:space="preserve">Jacob Ansley: PS     OM     EM;</w:t>
       </w:r>
     </w:p>
     <w:p>
@@ -2642,7 +2464,7 @@
           <w:sz w:val="16"/>
           <w:szCs w:val="16"/>
         </w:rPr>
-        <w:t xml:space="preserve">County Jail: PS   EM;</w:t>
+        <w:t xml:space="preserve"/>
       </w:r>
     </w:p>
     <w:p>
@@ -3323,14 +3145,130 @@
       </w:rPr>
     </w:lvl>
   </w:abstractNum>
-  <w:num w:numId="1">
+  <w:abstractNum w:abstractNumId="3" w15:restartNumberingAfterBreak="0">
+    <w:nsid w:val="6AB4408D"/>
+    <w:multiLevelType w:val="hybridMultilevel"/>
+    <w:tmpl w:val="3EDAA4CC"/>
+    <w:lvl w:ilvl="0" w:tplc="04090001">
+      <w:start w:val="1"/>
+      <w:numFmt w:val="bullet"/>
+      <w:lvlText w:val=""/>
+      <w:lvlJc w:val="left"/>
+      <w:pPr>
+        <w:ind w:left="720" w:hanging="360"/>
+      </w:pPr>
+      <w:rPr>
+        <w:rFonts w:ascii="Symbol" w:hAnsi="Symbol" w:hint="default"/>
+      </w:rPr>
+    </w:lvl>
+    <w:lvl w:ilvl="1" w:tplc="04090003" w:tentative="1">
+      <w:start w:val="1"/>
+      <w:numFmt w:val="bullet"/>
+      <w:lvlText w:val="o"/>
+      <w:lvlJc w:val="left"/>
+      <w:pPr>
+        <w:ind w:left="1440" w:hanging="360"/>
+      </w:pPr>
+      <w:rPr>
+        <w:rFonts w:ascii="Courier New" w:hAnsi="Courier New" w:cs="Courier New" w:hint="default"/>
+      </w:rPr>
+    </w:lvl>
+    <w:lvl w:ilvl="2" w:tplc="04090005" w:tentative="1">
+      <w:start w:val="1"/>
+      <w:numFmt w:val="bullet"/>
+      <w:lvlText w:val=""/>
+      <w:lvlJc w:val="left"/>
+      <w:pPr>
+        <w:ind w:left="2160" w:hanging="360"/>
+      </w:pPr>
+      <w:rPr>
+        <w:rFonts w:ascii="Wingdings" w:hAnsi="Wingdings" w:hint="default"/>
+      </w:rPr>
+    </w:lvl>
+    <w:lvl w:ilvl="3" w:tplc="04090001" w:tentative="1">
+      <w:start w:val="1"/>
+      <w:numFmt w:val="bullet"/>
+      <w:lvlText w:val=""/>
+      <w:lvlJc w:val="left"/>
+      <w:pPr>
+        <w:ind w:left="2880" w:hanging="360"/>
+      </w:pPr>
+      <w:rPr>
+        <w:rFonts w:ascii="Symbol" w:hAnsi="Symbol" w:hint="default"/>
+      </w:rPr>
+    </w:lvl>
+    <w:lvl w:ilvl="4" w:tplc="04090003" w:tentative="1">
+      <w:start w:val="1"/>
+      <w:numFmt w:val="bullet"/>
+      <w:lvlText w:val="o"/>
+      <w:lvlJc w:val="left"/>
+      <w:pPr>
+        <w:ind w:left="3600" w:hanging="360"/>
+      </w:pPr>
+      <w:rPr>
+        <w:rFonts w:ascii="Courier New" w:hAnsi="Courier New" w:cs="Courier New" w:hint="default"/>
+      </w:rPr>
+    </w:lvl>
+    <w:lvl w:ilvl="5" w:tplc="04090005" w:tentative="1">
+      <w:start w:val="1"/>
+      <w:numFmt w:val="bullet"/>
+      <w:lvlText w:val=""/>
+      <w:lvlJc w:val="left"/>
+      <w:pPr>
+        <w:ind w:left="4320" w:hanging="360"/>
+      </w:pPr>
+      <w:rPr>
+        <w:rFonts w:ascii="Wingdings" w:hAnsi="Wingdings" w:hint="default"/>
+      </w:rPr>
+    </w:lvl>
+    <w:lvl w:ilvl="6" w:tplc="04090001" w:tentative="1">
+      <w:start w:val="1"/>
+      <w:numFmt w:val="bullet"/>
+      <w:lvlText w:val=""/>
+      <w:lvlJc w:val="left"/>
+      <w:pPr>
+        <w:ind w:left="5040" w:hanging="360"/>
+      </w:pPr>
+      <w:rPr>
+        <w:rFonts w:ascii="Symbol" w:hAnsi="Symbol" w:hint="default"/>
+      </w:rPr>
+    </w:lvl>
+    <w:lvl w:ilvl="7" w:tplc="04090003" w:tentative="1">
+      <w:start w:val="1"/>
+      <w:numFmt w:val="bullet"/>
+      <w:lvlText w:val="o"/>
+      <w:lvlJc w:val="left"/>
+      <w:pPr>
+        <w:ind w:left="5760" w:hanging="360"/>
+      </w:pPr>
+      <w:rPr>
+        <w:rFonts w:ascii="Courier New" w:hAnsi="Courier New" w:cs="Courier New" w:hint="default"/>
+      </w:rPr>
+    </w:lvl>
+    <w:lvl w:ilvl="8" w:tplc="04090005" w:tentative="1">
+      <w:start w:val="1"/>
+      <w:numFmt w:val="bullet"/>
+      <w:lvlText w:val=""/>
+      <w:lvlJc w:val="left"/>
+      <w:pPr>
+        <w:ind w:left="6480" w:hanging="360"/>
+      </w:pPr>
+      <w:rPr>
+        <w:rFonts w:ascii="Wingdings" w:hAnsi="Wingdings" w:hint="default"/>
+      </w:rPr>
+    </w:lvl>
+  </w:abstractNum>
+  <w:num w:numId="1" w16cid:durableId="672611946">
     <w:abstractNumId w:val="0"/>
   </w:num>
-  <w:num w:numId="2">
+  <w:num w:numId="2" w16cid:durableId="979965123">
     <w:abstractNumId w:val="2"/>
   </w:num>
-  <w:num w:numId="3">
+  <w:num w:numId="3" w16cid:durableId="410079332">
     <w:abstractNumId w:val="1"/>
+  </w:num>
+  <w:num w:numId="4" w16cid:durableId="28342642">
+    <w:abstractNumId w:val="3"/>
   </w:num>
 </w:numbering>
 </file>
